--- a/PAUA/REPORTES MENSUALES/Iris Cecilia Lechuga Arteaga/Actividades 11 PAUA_Agosto_2023__IrisCeciliaLechugaArteaga_TesterQA3.docx
+++ b/PAUA/REPORTES MENSUALES/Iris Cecilia Lechuga Arteaga/Actividades 11 PAUA_Agosto_2023__IrisCeciliaLechugaArteaga_TesterQA3.docx
@@ -1313,60 +1313,25 @@
           <w:szCs w:val="27"/>
         </w:rPr>
       </w:pPr>
-      <w:r>
+    </w:p>
+    <w:p>
+      <w:pPr>
         <w:rPr>
           <w:rFonts w:asciiTheme="majorHAnsi" w:hAnsiTheme="majorHAnsi" w:cstheme="majorHAnsi"/>
           <w:color w:val="000000"/>
           <w:sz w:val="27"/>
           <w:szCs w:val="27"/>
         </w:rPr>
-        <w:lastRenderedPageBreak/>
-        <w:drawing>
-          <wp:inline distT="0" distB="0" distL="0" distR="0" wp14:anchorId="7042F159" wp14:editId="544657D4">
-            <wp:extent cx="5612130" cy="5106670"/>
-            <wp:effectExtent l="0" t="0" r="7620" b="0"/>
-            <wp:docPr id="1" name="Imagen 1"/>
-            <wp:cNvGraphicFramePr>
-              <a:graphicFrameLocks xmlns:a="http://schemas.openxmlformats.org/drawingml/2006/main" noChangeAspect="1"/>
-            </wp:cNvGraphicFramePr>
-            <a:graphic xmlns:a="http://schemas.openxmlformats.org/drawingml/2006/main">
-              <a:graphicData uri="http://schemas.openxmlformats.org/drawingml/2006/picture">
-                <pic:pic xmlns:pic="http://schemas.openxmlformats.org/drawingml/2006/picture">
-                  <pic:nvPicPr>
-                    <pic:cNvPr id="1" name=""/>
-                    <pic:cNvPicPr/>
-                  </pic:nvPicPr>
-                  <pic:blipFill>
-                    <a:blip r:embed="rId7"/>
-                    <a:stretch>
-                      <a:fillRect/>
-                    </a:stretch>
-                  </pic:blipFill>
-                  <pic:spPr>
-                    <a:xfrm>
-                      <a:off x="0" y="0"/>
-                      <a:ext cx="5612130" cy="5106670"/>
-                    </a:xfrm>
-                    <a:prstGeom prst="rect">
-                      <a:avLst/>
-                    </a:prstGeom>
-                  </pic:spPr>
-                </pic:pic>
-              </a:graphicData>
-            </a:graphic>
-          </wp:inline>
-        </w:drawing>
-      </w:r>
-    </w:p>
-    <w:p>
-      <w:pPr>
+      </w:pPr>
+      <w:r>
         <w:rPr>
           <w:rFonts w:asciiTheme="majorHAnsi" w:hAnsiTheme="majorHAnsi" w:cstheme="majorHAnsi"/>
           <w:color w:val="000000"/>
           <w:sz w:val="27"/>
           <w:szCs w:val="27"/>
         </w:rPr>
-      </w:pPr>
+        <w:t xml:space="preserve">Ilustración: </w:t>
+      </w:r>
       <w:r>
         <w:rPr>
           <w:rFonts w:asciiTheme="majorHAnsi" w:hAnsiTheme="majorHAnsi" w:cstheme="majorHAnsi"/>
@@ -1374,9 +1339,8 @@
           <w:sz w:val="27"/>
           <w:szCs w:val="27"/>
         </w:rPr>
-        <w:t xml:space="preserve">Ilustración: </w:t>
-      </w:r>
-      <w:proofErr w:type="spellStart"/>
+        <w:t>I</w:t>
+      </w:r>
       <w:r>
         <w:rPr>
           <w:rFonts w:asciiTheme="majorHAnsi" w:hAnsiTheme="majorHAnsi" w:cstheme="majorHAnsi"/>
@@ -1384,38 +1348,28 @@
           <w:sz w:val="27"/>
           <w:szCs w:val="27"/>
         </w:rPr>
-        <w:t>Daylies</w:t>
-      </w:r>
-      <w:proofErr w:type="spellEnd"/>
-    </w:p>
-    <w:p>
-      <w:pPr>
+        <w:t xml:space="preserve">ncidencias encontradas en los </w:t>
+      </w:r>
+      <w:proofErr w:type="spellStart"/>
+      <w:r>
         <w:rPr>
           <w:rFonts w:asciiTheme="majorHAnsi" w:hAnsiTheme="majorHAnsi" w:cstheme="majorHAnsi"/>
           <w:color w:val="000000"/>
           <w:sz w:val="27"/>
           <w:szCs w:val="27"/>
         </w:rPr>
-      </w:pPr>
-    </w:p>
-    <w:p>
-      <w:pPr>
-        <w:rPr>
-          <w:b/>
-          <w:bCs/>
-          <w:spacing w:val="-2"/>
-        </w:rPr>
-      </w:pPr>
-    </w:p>
-    <w:p>
-      <w:pPr>
+        <w:t>modulos</w:t>
+      </w:r>
+      <w:proofErr w:type="spellEnd"/>
+      <w:r>
         <w:rPr>
           <w:rFonts w:asciiTheme="majorHAnsi" w:hAnsiTheme="majorHAnsi" w:cstheme="majorHAnsi"/>
           <w:color w:val="000000"/>
           <w:sz w:val="27"/>
           <w:szCs w:val="27"/>
         </w:rPr>
-      </w:pPr>
+        <w:t xml:space="preserve"> de Catálogos </w:t>
+      </w:r>
     </w:p>
     <w:p>
       <w:pPr>
@@ -1426,48 +1380,18 @@
           <w:szCs w:val="27"/>
         </w:rPr>
       </w:pPr>
-    </w:p>
-    <w:p>
-      <w:pPr>
+      <w:r>
         <w:rPr>
           <w:rFonts w:asciiTheme="majorHAnsi" w:hAnsiTheme="majorHAnsi" w:cstheme="majorHAnsi"/>
           <w:color w:val="000000"/>
           <w:sz w:val="27"/>
           <w:szCs w:val="27"/>
         </w:rPr>
-      </w:pPr>
-    </w:p>
-    <w:p>
-      <w:pPr>
-        <w:rPr>
-          <w:rFonts w:asciiTheme="majorHAnsi" w:hAnsiTheme="majorHAnsi" w:cstheme="majorHAnsi"/>
-          <w:color w:val="000000"/>
-          <w:sz w:val="27"/>
-          <w:szCs w:val="27"/>
-        </w:rPr>
-      </w:pPr>
-    </w:p>
-    <w:p>
-      <w:pPr>
-        <w:rPr>
-          <w:rFonts w:asciiTheme="majorHAnsi" w:hAnsiTheme="majorHAnsi" w:cstheme="majorHAnsi"/>
-          <w:color w:val="000000"/>
-          <w:sz w:val="27"/>
-          <w:szCs w:val="27"/>
-        </w:rPr>
-      </w:pPr>
-      <w:r>
-        <w:rPr>
-          <w:rFonts w:asciiTheme="majorHAnsi" w:hAnsiTheme="majorHAnsi" w:cstheme="majorHAnsi"/>
-          <w:color w:val="000000"/>
-          <w:sz w:val="27"/>
-          <w:szCs w:val="27"/>
-        </w:rPr>
         <w:drawing>
-          <wp:inline distT="0" distB="0" distL="0" distR="0" wp14:anchorId="1AE0A7E7" wp14:editId="46B34FF8">
-            <wp:extent cx="5612130" cy="4320540"/>
-            <wp:effectExtent l="0" t="0" r="7620" b="3810"/>
-            <wp:docPr id="10" name="Imagen 10"/>
+          <wp:inline distT="0" distB="0" distL="0" distR="0" wp14:anchorId="648386BE" wp14:editId="652C3C44">
+            <wp:extent cx="5612130" cy="3270885"/>
+            <wp:effectExtent l="0" t="0" r="7620" b="5715"/>
+            <wp:docPr id="1" name="Imagen 1"/>
             <wp:cNvGraphicFramePr>
               <a:graphicFrameLocks xmlns:a="http://schemas.openxmlformats.org/drawingml/2006/main" noChangeAspect="1"/>
             </wp:cNvGraphicFramePr>
@@ -1487,7 +1411,7 @@
                   <pic:spPr>
                     <a:xfrm>
                       <a:off x="0" y="0"/>
-                      <a:ext cx="5612130" cy="4320540"/>
+                      <a:ext cx="5612130" cy="3270885"/>
                     </a:xfrm>
                     <a:prstGeom prst="rect">
                       <a:avLst/>
@@ -1516,40 +1440,12 @@
           <w:sz w:val="27"/>
           <w:szCs w:val="27"/>
         </w:rPr>
-        <w:t xml:space="preserve">Ilustración: </w:t>
-      </w:r>
-      <w:r>
-        <w:rPr>
-          <w:rFonts w:asciiTheme="majorHAnsi" w:hAnsiTheme="majorHAnsi" w:cstheme="majorHAnsi"/>
-          <w:color w:val="000000"/>
-          <w:sz w:val="27"/>
-          <w:szCs w:val="27"/>
-        </w:rPr>
-        <w:t xml:space="preserve">Modulo de Aplicaciones Asignar accesos a menús de Roles y Permisos a menús por rol </w:t>
-      </w:r>
-    </w:p>
-    <w:p>
-      <w:pPr>
-        <w:rPr>
-          <w:rFonts w:asciiTheme="majorHAnsi" w:hAnsiTheme="majorHAnsi" w:cstheme="majorHAnsi"/>
-          <w:color w:val="000000"/>
-          <w:sz w:val="27"/>
-          <w:szCs w:val="27"/>
-        </w:rPr>
-      </w:pPr>
-      <w:r>
-        <w:rPr>
-          <w:rFonts w:asciiTheme="majorHAnsi" w:hAnsiTheme="majorHAnsi" w:cstheme="majorHAnsi"/>
-          <w:color w:val="000000"/>
-          <w:sz w:val="27"/>
-          <w:szCs w:val="27"/>
-        </w:rPr>
         <w:lastRenderedPageBreak/>
         <w:drawing>
-          <wp:inline distT="0" distB="0" distL="0" distR="0" wp14:anchorId="32C74070" wp14:editId="316D44AE">
-            <wp:extent cx="5612130" cy="3431540"/>
+          <wp:inline distT="0" distB="0" distL="0" distR="0" wp14:anchorId="1FDB9ECB" wp14:editId="03592439">
+            <wp:extent cx="5612130" cy="3108960"/>
             <wp:effectExtent l="0" t="0" r="7620" b="0"/>
-            <wp:docPr id="12" name="Imagen 12"/>
+            <wp:docPr id="3" name="Imagen 3"/>
             <wp:cNvGraphicFramePr>
               <a:graphicFrameLocks xmlns:a="http://schemas.openxmlformats.org/drawingml/2006/main" noChangeAspect="1"/>
             </wp:cNvGraphicFramePr>
@@ -1569,7 +1465,7 @@
                   <pic:spPr>
                     <a:xfrm>
                       <a:off x="0" y="0"/>
-                      <a:ext cx="5612130" cy="3431540"/>
+                      <a:ext cx="5612130" cy="3108960"/>
                     </a:xfrm>
                     <a:prstGeom prst="rect">
                       <a:avLst/>
@@ -1598,38 +1494,11 @@
           <w:sz w:val="27"/>
           <w:szCs w:val="27"/>
         </w:rPr>
-        <w:t>Ilustración:</w:t>
-      </w:r>
-      <w:r>
-        <w:rPr>
-          <w:rFonts w:asciiTheme="majorHAnsi" w:hAnsiTheme="majorHAnsi" w:cstheme="majorHAnsi"/>
-          <w:color w:val="000000"/>
-          <w:sz w:val="27"/>
-          <w:szCs w:val="27"/>
-        </w:rPr>
-        <w:t xml:space="preserve"> Reportes de incidencias </w:t>
-      </w:r>
-    </w:p>
-    <w:p>
-      <w:pPr>
-        <w:rPr>
-          <w:b/>
-          <w:bCs/>
-          <w:spacing w:val="-2"/>
-        </w:rPr>
-      </w:pPr>
-      <w:r>
-        <w:rPr>
-          <w:b/>
-          <w:bCs/>
-          <w:spacing w:val="-2"/>
-        </w:rPr>
-        <w:lastRenderedPageBreak/>
         <w:drawing>
-          <wp:inline distT="0" distB="0" distL="0" distR="0" wp14:anchorId="7CD61542" wp14:editId="43A1602C">
-            <wp:extent cx="5612130" cy="5115560"/>
-            <wp:effectExtent l="0" t="0" r="7620" b="8890"/>
-            <wp:docPr id="13" name="Imagen 13"/>
+          <wp:inline distT="0" distB="0" distL="0" distR="0" wp14:anchorId="4610FCA1" wp14:editId="048589E2">
+            <wp:extent cx="5612130" cy="3414395"/>
+            <wp:effectExtent l="0" t="0" r="7620" b="0"/>
+            <wp:docPr id="4" name="Imagen 4"/>
             <wp:cNvGraphicFramePr>
               <a:graphicFrameLocks xmlns:a="http://schemas.openxmlformats.org/drawingml/2006/main" noChangeAspect="1"/>
             </wp:cNvGraphicFramePr>
@@ -1649,7 +1518,7 @@
                   <pic:spPr>
                     <a:xfrm>
                       <a:off x="0" y="0"/>
-                      <a:ext cx="5612130" cy="5115560"/>
+                      <a:ext cx="5612130" cy="3414395"/>
                     </a:xfrm>
                     <a:prstGeom prst="rect">
                       <a:avLst/>
@@ -1678,11 +1547,12 @@
           <w:sz w:val="27"/>
           <w:szCs w:val="27"/>
         </w:rPr>
+        <w:lastRenderedPageBreak/>
         <w:drawing>
-          <wp:inline distT="0" distB="0" distL="0" distR="0" wp14:anchorId="7B561449" wp14:editId="44266580">
-            <wp:extent cx="5612130" cy="606425"/>
-            <wp:effectExtent l="0" t="0" r="7620" b="3175"/>
-            <wp:docPr id="16" name="Imagen 16"/>
+          <wp:inline distT="0" distB="0" distL="0" distR="0" wp14:anchorId="31952DFE" wp14:editId="047FFA6F">
+            <wp:extent cx="5612130" cy="3392805"/>
+            <wp:effectExtent l="0" t="0" r="7620" b="0"/>
+            <wp:docPr id="7" name="Imagen 7"/>
             <wp:cNvGraphicFramePr>
               <a:graphicFrameLocks xmlns:a="http://schemas.openxmlformats.org/drawingml/2006/main" noChangeAspect="1"/>
             </wp:cNvGraphicFramePr>
@@ -1702,7 +1572,7 @@
                   <pic:spPr>
                     <a:xfrm>
                       <a:off x="0" y="0"/>
-                      <a:ext cx="5612130" cy="606425"/>
+                      <a:ext cx="5612130" cy="3392805"/>
                     </a:xfrm>
                     <a:prstGeom prst="rect">
                       <a:avLst/>
@@ -1714,26 +1584,16 @@
           </wp:inline>
         </w:drawing>
       </w:r>
-      <w:bookmarkStart w:id="3" w:name="_GoBack"/>
-      <w:bookmarkEnd w:id="3"/>
-    </w:p>
-    <w:p>
-      <w:pPr>
-        <w:rPr>
-          <w:b/>
-          <w:bCs/>
-          <w:spacing w:val="-2"/>
-        </w:rPr>
-      </w:pPr>
-      <w:r>
+    </w:p>
+    <w:p>
+      <w:pPr>
         <w:rPr>
           <w:rFonts w:asciiTheme="majorHAnsi" w:hAnsiTheme="majorHAnsi" w:cstheme="majorHAnsi"/>
           <w:color w:val="000000"/>
           <w:sz w:val="27"/>
           <w:szCs w:val="27"/>
         </w:rPr>
-        <w:t>Ilustración:</w:t>
-      </w:r>
+      </w:pPr>
       <w:r>
         <w:rPr>
           <w:rFonts w:asciiTheme="majorHAnsi" w:hAnsiTheme="majorHAnsi" w:cstheme="majorHAnsi"/>
@@ -1741,49 +1601,11 @@
           <w:sz w:val="27"/>
           <w:szCs w:val="27"/>
         </w:rPr>
-        <w:t xml:space="preserve"> Levantamiento de reportes en </w:t>
-      </w:r>
-      <w:proofErr w:type="spellStart"/>
-      <w:r>
-        <w:rPr>
-          <w:rFonts w:asciiTheme="majorHAnsi" w:hAnsiTheme="majorHAnsi" w:cstheme="majorHAnsi"/>
-          <w:color w:val="000000"/>
-          <w:sz w:val="27"/>
-          <w:szCs w:val="27"/>
-        </w:rPr>
-        <w:t>Mantiz</w:t>
-      </w:r>
-      <w:proofErr w:type="spellEnd"/>
-      <w:r>
-        <w:rPr>
-          <w:rFonts w:asciiTheme="majorHAnsi" w:hAnsiTheme="majorHAnsi" w:cstheme="majorHAnsi"/>
-          <w:color w:val="000000"/>
-          <w:sz w:val="27"/>
-          <w:szCs w:val="27"/>
-        </w:rPr>
-        <w:t xml:space="preserve"> </w:t>
-      </w:r>
-    </w:p>
-    <w:p>
-      <w:pPr>
-        <w:rPr>
-          <w:b/>
-          <w:bCs/>
-          <w:spacing w:val="-2"/>
-        </w:rPr>
-      </w:pPr>
-      <w:r>
-        <w:rPr>
-          <w:b/>
-          <w:bCs/>
-          <w:spacing w:val="-2"/>
-        </w:rPr>
-        <w:lastRenderedPageBreak/>
         <w:drawing>
-          <wp:inline distT="0" distB="0" distL="0" distR="0" wp14:anchorId="20415D09" wp14:editId="796816B5">
-            <wp:extent cx="5612130" cy="3308350"/>
-            <wp:effectExtent l="0" t="0" r="7620" b="6350"/>
-            <wp:docPr id="14" name="Imagen 14"/>
+          <wp:inline distT="0" distB="0" distL="0" distR="0" wp14:anchorId="44FCA299" wp14:editId="2189D61A">
+            <wp:extent cx="5612130" cy="3516630"/>
+            <wp:effectExtent l="0" t="0" r="7620" b="7620"/>
+            <wp:docPr id="8" name="Imagen 8"/>
             <wp:cNvGraphicFramePr>
               <a:graphicFrameLocks xmlns:a="http://schemas.openxmlformats.org/drawingml/2006/main" noChangeAspect="1"/>
             </wp:cNvGraphicFramePr>
@@ -1803,7 +1625,7 @@
                   <pic:spPr>
                     <a:xfrm>
                       <a:off x="0" y="0"/>
-                      <a:ext cx="5612130" cy="3308350"/>
+                      <a:ext cx="5612130" cy="3516630"/>
                     </a:xfrm>
                     <a:prstGeom prst="rect">
                       <a:avLst/>
@@ -1819,22 +1641,25 @@
     <w:p>
       <w:pPr>
         <w:rPr>
-          <w:b/>
-          <w:bCs/>
-          <w:spacing w:val="-2"/>
-        </w:rPr>
-      </w:pPr>
-      <w:r>
-        <w:rPr>
-          <w:b/>
-          <w:bCs/>
-          <w:spacing w:val="-2"/>
-        </w:rPr>
+          <w:rFonts w:asciiTheme="majorHAnsi" w:hAnsiTheme="majorHAnsi" w:cstheme="majorHAnsi"/>
+          <w:color w:val="000000"/>
+          <w:sz w:val="27"/>
+          <w:szCs w:val="27"/>
+        </w:rPr>
+      </w:pPr>
+      <w:r>
+        <w:rPr>
+          <w:rFonts w:asciiTheme="majorHAnsi" w:hAnsiTheme="majorHAnsi" w:cstheme="majorHAnsi"/>
+          <w:color w:val="000000"/>
+          <w:sz w:val="27"/>
+          <w:szCs w:val="27"/>
+        </w:rPr>
+        <w:lastRenderedPageBreak/>
         <w:drawing>
-          <wp:inline distT="0" distB="0" distL="0" distR="0" wp14:anchorId="0CC4C44D" wp14:editId="59ECB98E">
-            <wp:extent cx="5612130" cy="2717800"/>
-            <wp:effectExtent l="0" t="0" r="7620" b="6350"/>
-            <wp:docPr id="15" name="Imagen 15"/>
+          <wp:inline distT="0" distB="0" distL="0" distR="0" wp14:anchorId="525B51E6" wp14:editId="3579BDEF">
+            <wp:extent cx="5612130" cy="3084195"/>
+            <wp:effectExtent l="0" t="0" r="7620" b="1905"/>
+            <wp:docPr id="11" name="Imagen 11"/>
             <wp:cNvGraphicFramePr>
               <a:graphicFrameLocks xmlns:a="http://schemas.openxmlformats.org/drawingml/2006/main" noChangeAspect="1"/>
             </wp:cNvGraphicFramePr>
@@ -1854,7 +1679,7 @@
                   <pic:spPr>
                     <a:xfrm>
                       <a:off x="0" y="0"/>
-                      <a:ext cx="5612130" cy="2717800"/>
+                      <a:ext cx="5612130" cy="3084195"/>
                     </a:xfrm>
                     <a:prstGeom prst="rect">
                       <a:avLst/>
@@ -1870,27 +1695,6 @@
     <w:p>
       <w:pPr>
         <w:rPr>
-          <w:rFonts w:ascii="Arial" w:hAnsi="Arial" w:cs="Arial"/>
-          <w:b/>
-          <w:color w:val="000000" w:themeColor="text1"/>
-          <w:sz w:val="24"/>
-          <w:lang w:val="es-CO"/>
-        </w:rPr>
-      </w:pPr>
-      <w:r>
-        <w:rPr>
-          <w:rFonts w:ascii="Arial" w:hAnsi="Arial" w:cs="Arial"/>
-          <w:b/>
-          <w:color w:val="000000" w:themeColor="text1"/>
-          <w:sz w:val="24"/>
-          <w:lang w:val="es-CO"/>
-        </w:rPr>
-        <w:t xml:space="preserve">DESGLOSE DE ACTIVIDADES </w:t>
-      </w:r>
-    </w:p>
-    <w:p>
-      <w:pPr>
-        <w:rPr>
           <w:rFonts w:asciiTheme="majorHAnsi" w:hAnsiTheme="majorHAnsi" w:cstheme="majorHAnsi"/>
           <w:color w:val="000000"/>
           <w:sz w:val="27"/>
@@ -1898,7 +1702,1224 @@
         </w:rPr>
       </w:pPr>
       <w:r>
+        <w:rPr>
+          <w:rFonts w:asciiTheme="majorHAnsi" w:hAnsiTheme="majorHAnsi" w:cstheme="majorHAnsi"/>
+          <w:color w:val="000000"/>
+          <w:sz w:val="27"/>
+          <w:szCs w:val="27"/>
+        </w:rPr>
+        <w:drawing>
+          <wp:inline distT="0" distB="0" distL="0" distR="0" wp14:anchorId="65ACDB8D" wp14:editId="168E8D9A">
+            <wp:extent cx="5612130" cy="3915410"/>
+            <wp:effectExtent l="0" t="0" r="7620" b="8890"/>
+            <wp:docPr id="18" name="Imagen 18"/>
+            <wp:cNvGraphicFramePr>
+              <a:graphicFrameLocks xmlns:a="http://schemas.openxmlformats.org/drawingml/2006/main" noChangeAspect="1"/>
+            </wp:cNvGraphicFramePr>
+            <a:graphic xmlns:a="http://schemas.openxmlformats.org/drawingml/2006/main">
+              <a:graphicData uri="http://schemas.openxmlformats.org/drawingml/2006/picture">
+                <pic:pic xmlns:pic="http://schemas.openxmlformats.org/drawingml/2006/picture">
+                  <pic:nvPicPr>
+                    <pic:cNvPr id="1" name=""/>
+                    <pic:cNvPicPr/>
+                  </pic:nvPicPr>
+                  <pic:blipFill>
+                    <a:blip r:embed="rId14"/>
+                    <a:stretch>
+                      <a:fillRect/>
+                    </a:stretch>
+                  </pic:blipFill>
+                  <pic:spPr>
+                    <a:xfrm>
+                      <a:off x="0" y="0"/>
+                      <a:ext cx="5612130" cy="3915410"/>
+                    </a:xfrm>
+                    <a:prstGeom prst="rect">
+                      <a:avLst/>
+                    </a:prstGeom>
+                  </pic:spPr>
+                </pic:pic>
+              </a:graphicData>
+            </a:graphic>
+          </wp:inline>
+        </w:drawing>
+      </w:r>
+    </w:p>
+    <w:p>
+      <w:pPr>
+        <w:rPr>
+          <w:rFonts w:asciiTheme="majorHAnsi" w:hAnsiTheme="majorHAnsi" w:cstheme="majorHAnsi"/>
+          <w:color w:val="000000"/>
+          <w:sz w:val="27"/>
+          <w:szCs w:val="27"/>
+        </w:rPr>
+      </w:pPr>
+    </w:p>
+    <w:p>
+      <w:pPr>
+        <w:rPr>
+          <w:rFonts w:asciiTheme="majorHAnsi" w:hAnsiTheme="majorHAnsi" w:cstheme="majorHAnsi"/>
+          <w:color w:val="000000"/>
+          <w:sz w:val="27"/>
+          <w:szCs w:val="27"/>
+        </w:rPr>
+      </w:pPr>
+      <w:r>
+        <w:rPr>
+          <w:rFonts w:asciiTheme="majorHAnsi" w:hAnsiTheme="majorHAnsi" w:cstheme="majorHAnsi"/>
+          <w:color w:val="000000"/>
+          <w:sz w:val="27"/>
+          <w:szCs w:val="27"/>
+        </w:rPr>
+        <w:drawing>
+          <wp:inline distT="0" distB="0" distL="0" distR="0" wp14:anchorId="0E78D364" wp14:editId="7175A70D">
+            <wp:extent cx="5612130" cy="3928110"/>
+            <wp:effectExtent l="0" t="0" r="7620" b="0"/>
+            <wp:docPr id="19" name="Imagen 19"/>
+            <wp:cNvGraphicFramePr>
+              <a:graphicFrameLocks xmlns:a="http://schemas.openxmlformats.org/drawingml/2006/main" noChangeAspect="1"/>
+            </wp:cNvGraphicFramePr>
+            <a:graphic xmlns:a="http://schemas.openxmlformats.org/drawingml/2006/main">
+              <a:graphicData uri="http://schemas.openxmlformats.org/drawingml/2006/picture">
+                <pic:pic xmlns:pic="http://schemas.openxmlformats.org/drawingml/2006/picture">
+                  <pic:nvPicPr>
+                    <pic:cNvPr id="1" name=""/>
+                    <pic:cNvPicPr/>
+                  </pic:nvPicPr>
+                  <pic:blipFill>
+                    <a:blip r:embed="rId15"/>
+                    <a:stretch>
+                      <a:fillRect/>
+                    </a:stretch>
+                  </pic:blipFill>
+                  <pic:spPr>
+                    <a:xfrm>
+                      <a:off x="0" y="0"/>
+                      <a:ext cx="5612130" cy="3928110"/>
+                    </a:xfrm>
+                    <a:prstGeom prst="rect">
+                      <a:avLst/>
+                    </a:prstGeom>
+                  </pic:spPr>
+                </pic:pic>
+              </a:graphicData>
+            </a:graphic>
+          </wp:inline>
+        </w:drawing>
+      </w:r>
+    </w:p>
+    <w:p>
+      <w:pPr>
+        <w:rPr>
+          <w:rFonts w:asciiTheme="majorHAnsi" w:hAnsiTheme="majorHAnsi" w:cstheme="majorHAnsi"/>
+          <w:color w:val="000000"/>
+          <w:sz w:val="27"/>
+          <w:szCs w:val="27"/>
+        </w:rPr>
+      </w:pPr>
+      <w:r>
+        <w:rPr>
+          <w:rFonts w:asciiTheme="majorHAnsi" w:hAnsiTheme="majorHAnsi" w:cstheme="majorHAnsi"/>
+          <w:color w:val="000000"/>
+          <w:sz w:val="27"/>
+          <w:szCs w:val="27"/>
+        </w:rPr>
         <w:lastRenderedPageBreak/>
+        <w:drawing>
+          <wp:inline distT="0" distB="0" distL="0" distR="0" wp14:anchorId="27FBBE7D" wp14:editId="777AE77F">
+            <wp:extent cx="5612130" cy="3165475"/>
+            <wp:effectExtent l="0" t="0" r="7620" b="0"/>
+            <wp:docPr id="20" name="Imagen 20"/>
+            <wp:cNvGraphicFramePr>
+              <a:graphicFrameLocks xmlns:a="http://schemas.openxmlformats.org/drawingml/2006/main" noChangeAspect="1"/>
+            </wp:cNvGraphicFramePr>
+            <a:graphic xmlns:a="http://schemas.openxmlformats.org/drawingml/2006/main">
+              <a:graphicData uri="http://schemas.openxmlformats.org/drawingml/2006/picture">
+                <pic:pic xmlns:pic="http://schemas.openxmlformats.org/drawingml/2006/picture">
+                  <pic:nvPicPr>
+                    <pic:cNvPr id="1" name=""/>
+                    <pic:cNvPicPr/>
+                  </pic:nvPicPr>
+                  <pic:blipFill>
+                    <a:blip r:embed="rId16"/>
+                    <a:stretch>
+                      <a:fillRect/>
+                    </a:stretch>
+                  </pic:blipFill>
+                  <pic:spPr>
+                    <a:xfrm>
+                      <a:off x="0" y="0"/>
+                      <a:ext cx="5612130" cy="3165475"/>
+                    </a:xfrm>
+                    <a:prstGeom prst="rect">
+                      <a:avLst/>
+                    </a:prstGeom>
+                  </pic:spPr>
+                </pic:pic>
+              </a:graphicData>
+            </a:graphic>
+          </wp:inline>
+        </w:drawing>
+      </w:r>
+    </w:p>
+    <w:p>
+      <w:pPr>
+        <w:rPr>
+          <w:rFonts w:asciiTheme="majorHAnsi" w:hAnsiTheme="majorHAnsi" w:cstheme="majorHAnsi"/>
+          <w:color w:val="000000"/>
+          <w:sz w:val="27"/>
+          <w:szCs w:val="27"/>
+        </w:rPr>
+      </w:pPr>
+      <w:r>
+        <w:rPr>
+          <w:rFonts w:asciiTheme="majorHAnsi" w:hAnsiTheme="majorHAnsi" w:cstheme="majorHAnsi"/>
+          <w:color w:val="000000"/>
+          <w:sz w:val="27"/>
+          <w:szCs w:val="27"/>
+        </w:rPr>
+        <w:drawing>
+          <wp:inline distT="0" distB="0" distL="0" distR="0" wp14:anchorId="612BE947" wp14:editId="6FD12EEB">
+            <wp:extent cx="5612130" cy="3055620"/>
+            <wp:effectExtent l="0" t="0" r="7620" b="0"/>
+            <wp:docPr id="21" name="Imagen 21"/>
+            <wp:cNvGraphicFramePr>
+              <a:graphicFrameLocks xmlns:a="http://schemas.openxmlformats.org/drawingml/2006/main" noChangeAspect="1"/>
+            </wp:cNvGraphicFramePr>
+            <a:graphic xmlns:a="http://schemas.openxmlformats.org/drawingml/2006/main">
+              <a:graphicData uri="http://schemas.openxmlformats.org/drawingml/2006/picture">
+                <pic:pic xmlns:pic="http://schemas.openxmlformats.org/drawingml/2006/picture">
+                  <pic:nvPicPr>
+                    <pic:cNvPr id="1" name=""/>
+                    <pic:cNvPicPr/>
+                  </pic:nvPicPr>
+                  <pic:blipFill>
+                    <a:blip r:embed="rId17"/>
+                    <a:stretch>
+                      <a:fillRect/>
+                    </a:stretch>
+                  </pic:blipFill>
+                  <pic:spPr>
+                    <a:xfrm>
+                      <a:off x="0" y="0"/>
+                      <a:ext cx="5612130" cy="3055620"/>
+                    </a:xfrm>
+                    <a:prstGeom prst="rect">
+                      <a:avLst/>
+                    </a:prstGeom>
+                  </pic:spPr>
+                </pic:pic>
+              </a:graphicData>
+            </a:graphic>
+          </wp:inline>
+        </w:drawing>
+      </w:r>
+    </w:p>
+    <w:p>
+      <w:pPr>
+        <w:rPr>
+          <w:rFonts w:asciiTheme="majorHAnsi" w:hAnsiTheme="majorHAnsi" w:cstheme="majorHAnsi"/>
+          <w:color w:val="000000"/>
+          <w:sz w:val="27"/>
+          <w:szCs w:val="27"/>
+        </w:rPr>
+      </w:pPr>
+    </w:p>
+    <w:p>
+      <w:pPr>
+        <w:rPr>
+          <w:rFonts w:asciiTheme="majorHAnsi" w:hAnsiTheme="majorHAnsi" w:cstheme="majorHAnsi"/>
+          <w:color w:val="000000"/>
+          <w:sz w:val="27"/>
+          <w:szCs w:val="27"/>
+        </w:rPr>
+      </w:pPr>
+    </w:p>
+    <w:p>
+      <w:pPr>
+        <w:rPr>
+          <w:rFonts w:asciiTheme="majorHAnsi" w:hAnsiTheme="majorHAnsi" w:cstheme="majorHAnsi"/>
+          <w:color w:val="000000"/>
+          <w:sz w:val="27"/>
+          <w:szCs w:val="27"/>
+        </w:rPr>
+      </w:pPr>
+      <w:r>
+        <w:rPr>
+          <w:rFonts w:asciiTheme="majorHAnsi" w:hAnsiTheme="majorHAnsi" w:cstheme="majorHAnsi"/>
+          <w:color w:val="000000"/>
+          <w:sz w:val="27"/>
+          <w:szCs w:val="27"/>
+        </w:rPr>
+        <w:lastRenderedPageBreak/>
+        <w:drawing>
+          <wp:inline distT="0" distB="0" distL="0" distR="0" wp14:anchorId="59809B8F" wp14:editId="7B086D6F">
+            <wp:extent cx="5612130" cy="3129280"/>
+            <wp:effectExtent l="0" t="0" r="7620" b="0"/>
+            <wp:docPr id="26" name="Imagen 26"/>
+            <wp:cNvGraphicFramePr>
+              <a:graphicFrameLocks xmlns:a="http://schemas.openxmlformats.org/drawingml/2006/main" noChangeAspect="1"/>
+            </wp:cNvGraphicFramePr>
+            <a:graphic xmlns:a="http://schemas.openxmlformats.org/drawingml/2006/main">
+              <a:graphicData uri="http://schemas.openxmlformats.org/drawingml/2006/picture">
+                <pic:pic xmlns:pic="http://schemas.openxmlformats.org/drawingml/2006/picture">
+                  <pic:nvPicPr>
+                    <pic:cNvPr id="1" name=""/>
+                    <pic:cNvPicPr/>
+                  </pic:nvPicPr>
+                  <pic:blipFill>
+                    <a:blip r:embed="rId18"/>
+                    <a:stretch>
+                      <a:fillRect/>
+                    </a:stretch>
+                  </pic:blipFill>
+                  <pic:spPr>
+                    <a:xfrm>
+                      <a:off x="0" y="0"/>
+                      <a:ext cx="5612130" cy="3129280"/>
+                    </a:xfrm>
+                    <a:prstGeom prst="rect">
+                      <a:avLst/>
+                    </a:prstGeom>
+                  </pic:spPr>
+                </pic:pic>
+              </a:graphicData>
+            </a:graphic>
+          </wp:inline>
+        </w:drawing>
+      </w:r>
+    </w:p>
+    <w:p>
+      <w:pPr>
+        <w:rPr>
+          <w:rFonts w:asciiTheme="majorHAnsi" w:hAnsiTheme="majorHAnsi" w:cstheme="majorHAnsi"/>
+          <w:color w:val="000000"/>
+          <w:sz w:val="27"/>
+          <w:szCs w:val="27"/>
+        </w:rPr>
+      </w:pPr>
+      <w:r>
+        <w:rPr>
+          <w:rFonts w:asciiTheme="majorHAnsi" w:hAnsiTheme="majorHAnsi" w:cstheme="majorHAnsi"/>
+          <w:color w:val="000000"/>
+          <w:sz w:val="27"/>
+          <w:szCs w:val="27"/>
+        </w:rPr>
+        <w:drawing>
+          <wp:inline distT="0" distB="0" distL="0" distR="0" wp14:anchorId="0854783C" wp14:editId="7F740271">
+            <wp:extent cx="5612130" cy="3113405"/>
+            <wp:effectExtent l="0" t="0" r="7620" b="0"/>
+            <wp:docPr id="27" name="Imagen 27"/>
+            <wp:cNvGraphicFramePr>
+              <a:graphicFrameLocks xmlns:a="http://schemas.openxmlformats.org/drawingml/2006/main" noChangeAspect="1"/>
+            </wp:cNvGraphicFramePr>
+            <a:graphic xmlns:a="http://schemas.openxmlformats.org/drawingml/2006/main">
+              <a:graphicData uri="http://schemas.openxmlformats.org/drawingml/2006/picture">
+                <pic:pic xmlns:pic="http://schemas.openxmlformats.org/drawingml/2006/picture">
+                  <pic:nvPicPr>
+                    <pic:cNvPr id="1" name=""/>
+                    <pic:cNvPicPr/>
+                  </pic:nvPicPr>
+                  <pic:blipFill>
+                    <a:blip r:embed="rId19"/>
+                    <a:stretch>
+                      <a:fillRect/>
+                    </a:stretch>
+                  </pic:blipFill>
+                  <pic:spPr>
+                    <a:xfrm>
+                      <a:off x="0" y="0"/>
+                      <a:ext cx="5612130" cy="3113405"/>
+                    </a:xfrm>
+                    <a:prstGeom prst="rect">
+                      <a:avLst/>
+                    </a:prstGeom>
+                  </pic:spPr>
+                </pic:pic>
+              </a:graphicData>
+            </a:graphic>
+          </wp:inline>
+        </w:drawing>
+      </w:r>
+    </w:p>
+    <w:p>
+      <w:pPr>
+        <w:rPr>
+          <w:rFonts w:asciiTheme="majorHAnsi" w:hAnsiTheme="majorHAnsi" w:cstheme="majorHAnsi"/>
+          <w:color w:val="000000"/>
+          <w:sz w:val="27"/>
+          <w:szCs w:val="27"/>
+        </w:rPr>
+      </w:pPr>
+      <w:r>
+        <w:rPr>
+          <w:rFonts w:asciiTheme="majorHAnsi" w:hAnsiTheme="majorHAnsi" w:cstheme="majorHAnsi"/>
+          <w:color w:val="000000"/>
+          <w:sz w:val="27"/>
+          <w:szCs w:val="27"/>
+        </w:rPr>
+        <w:lastRenderedPageBreak/>
+        <w:drawing>
+          <wp:inline distT="0" distB="0" distL="0" distR="0" wp14:anchorId="59FD7D75" wp14:editId="00704D81">
+            <wp:extent cx="5612130" cy="2417445"/>
+            <wp:effectExtent l="0" t="0" r="7620" b="1905"/>
+            <wp:docPr id="28" name="Imagen 28"/>
+            <wp:cNvGraphicFramePr>
+              <a:graphicFrameLocks xmlns:a="http://schemas.openxmlformats.org/drawingml/2006/main" noChangeAspect="1"/>
+            </wp:cNvGraphicFramePr>
+            <a:graphic xmlns:a="http://schemas.openxmlformats.org/drawingml/2006/main">
+              <a:graphicData uri="http://schemas.openxmlformats.org/drawingml/2006/picture">
+                <pic:pic xmlns:pic="http://schemas.openxmlformats.org/drawingml/2006/picture">
+                  <pic:nvPicPr>
+                    <pic:cNvPr id="1" name=""/>
+                    <pic:cNvPicPr/>
+                  </pic:nvPicPr>
+                  <pic:blipFill>
+                    <a:blip r:embed="rId20"/>
+                    <a:stretch>
+                      <a:fillRect/>
+                    </a:stretch>
+                  </pic:blipFill>
+                  <pic:spPr>
+                    <a:xfrm>
+                      <a:off x="0" y="0"/>
+                      <a:ext cx="5612130" cy="2417445"/>
+                    </a:xfrm>
+                    <a:prstGeom prst="rect">
+                      <a:avLst/>
+                    </a:prstGeom>
+                  </pic:spPr>
+                </pic:pic>
+              </a:graphicData>
+            </a:graphic>
+          </wp:inline>
+        </w:drawing>
+      </w:r>
+    </w:p>
+    <w:p>
+      <w:pPr>
+        <w:rPr>
+          <w:b/>
+          <w:bCs/>
+          <w:spacing w:val="-2"/>
+        </w:rPr>
+      </w:pPr>
+      <w:r>
+        <w:rPr>
+          <w:b/>
+          <w:bCs/>
+          <w:spacing w:val="-2"/>
+        </w:rPr>
+        <w:drawing>
+          <wp:inline distT="0" distB="0" distL="0" distR="0" wp14:anchorId="51D4E4F4" wp14:editId="183AAE08">
+            <wp:extent cx="5612130" cy="3161030"/>
+            <wp:effectExtent l="0" t="0" r="7620" b="1270"/>
+            <wp:docPr id="29" name="Imagen 29"/>
+            <wp:cNvGraphicFramePr>
+              <a:graphicFrameLocks xmlns:a="http://schemas.openxmlformats.org/drawingml/2006/main" noChangeAspect="1"/>
+            </wp:cNvGraphicFramePr>
+            <a:graphic xmlns:a="http://schemas.openxmlformats.org/drawingml/2006/main">
+              <a:graphicData uri="http://schemas.openxmlformats.org/drawingml/2006/picture">
+                <pic:pic xmlns:pic="http://schemas.openxmlformats.org/drawingml/2006/picture">
+                  <pic:nvPicPr>
+                    <pic:cNvPr id="1" name=""/>
+                    <pic:cNvPicPr/>
+                  </pic:nvPicPr>
+                  <pic:blipFill>
+                    <a:blip r:embed="rId21"/>
+                    <a:stretch>
+                      <a:fillRect/>
+                    </a:stretch>
+                  </pic:blipFill>
+                  <pic:spPr>
+                    <a:xfrm>
+                      <a:off x="0" y="0"/>
+                      <a:ext cx="5612130" cy="3161030"/>
+                    </a:xfrm>
+                    <a:prstGeom prst="rect">
+                      <a:avLst/>
+                    </a:prstGeom>
+                  </pic:spPr>
+                </pic:pic>
+              </a:graphicData>
+            </a:graphic>
+          </wp:inline>
+        </w:drawing>
+      </w:r>
+    </w:p>
+    <w:p>
+      <w:pPr>
+        <w:rPr>
+          <w:b/>
+          <w:bCs/>
+          <w:spacing w:val="-2"/>
+        </w:rPr>
+      </w:pPr>
+      <w:r>
+        <w:rPr>
+          <w:b/>
+          <w:bCs/>
+          <w:spacing w:val="-2"/>
+        </w:rPr>
+        <w:lastRenderedPageBreak/>
+        <w:drawing>
+          <wp:inline distT="0" distB="0" distL="0" distR="0" wp14:anchorId="6B392587" wp14:editId="6BE23767">
+            <wp:extent cx="5612130" cy="3217545"/>
+            <wp:effectExtent l="0" t="0" r="7620" b="1905"/>
+            <wp:docPr id="30" name="Imagen 30"/>
+            <wp:cNvGraphicFramePr>
+              <a:graphicFrameLocks xmlns:a="http://schemas.openxmlformats.org/drawingml/2006/main" noChangeAspect="1"/>
+            </wp:cNvGraphicFramePr>
+            <a:graphic xmlns:a="http://schemas.openxmlformats.org/drawingml/2006/main">
+              <a:graphicData uri="http://schemas.openxmlformats.org/drawingml/2006/picture">
+                <pic:pic xmlns:pic="http://schemas.openxmlformats.org/drawingml/2006/picture">
+                  <pic:nvPicPr>
+                    <pic:cNvPr id="1" name=""/>
+                    <pic:cNvPicPr/>
+                  </pic:nvPicPr>
+                  <pic:blipFill>
+                    <a:blip r:embed="rId22"/>
+                    <a:stretch>
+                      <a:fillRect/>
+                    </a:stretch>
+                  </pic:blipFill>
+                  <pic:spPr>
+                    <a:xfrm>
+                      <a:off x="0" y="0"/>
+                      <a:ext cx="5612130" cy="3217545"/>
+                    </a:xfrm>
+                    <a:prstGeom prst="rect">
+                      <a:avLst/>
+                    </a:prstGeom>
+                  </pic:spPr>
+                </pic:pic>
+              </a:graphicData>
+            </a:graphic>
+          </wp:inline>
+        </w:drawing>
+      </w:r>
+    </w:p>
+    <w:p>
+      <w:pPr>
+        <w:rPr>
+          <w:rFonts w:asciiTheme="majorHAnsi" w:hAnsiTheme="majorHAnsi" w:cstheme="majorHAnsi"/>
+          <w:color w:val="000000"/>
+          <w:sz w:val="27"/>
+          <w:szCs w:val="27"/>
+        </w:rPr>
+      </w:pPr>
+    </w:p>
+    <w:p>
+      <w:pPr>
+        <w:rPr>
+          <w:rFonts w:asciiTheme="majorHAnsi" w:hAnsiTheme="majorHAnsi" w:cstheme="majorHAnsi"/>
+          <w:color w:val="000000"/>
+          <w:sz w:val="27"/>
+          <w:szCs w:val="27"/>
+        </w:rPr>
+      </w:pPr>
+    </w:p>
+    <w:p>
+      <w:pPr>
+        <w:rPr>
+          <w:rFonts w:asciiTheme="majorHAnsi" w:hAnsiTheme="majorHAnsi" w:cstheme="majorHAnsi"/>
+          <w:color w:val="000000"/>
+          <w:sz w:val="27"/>
+          <w:szCs w:val="27"/>
+        </w:rPr>
+      </w:pPr>
+    </w:p>
+    <w:p>
+      <w:pPr>
+        <w:rPr>
+          <w:rFonts w:asciiTheme="majorHAnsi" w:hAnsiTheme="majorHAnsi" w:cstheme="majorHAnsi"/>
+          <w:color w:val="000000"/>
+          <w:sz w:val="27"/>
+          <w:szCs w:val="27"/>
+        </w:rPr>
+      </w:pPr>
+    </w:p>
+    <w:p>
+      <w:pPr>
+        <w:rPr>
+          <w:rFonts w:asciiTheme="majorHAnsi" w:hAnsiTheme="majorHAnsi" w:cstheme="majorHAnsi"/>
+          <w:color w:val="000000"/>
+          <w:sz w:val="27"/>
+          <w:szCs w:val="27"/>
+        </w:rPr>
+      </w:pPr>
+    </w:p>
+    <w:p>
+      <w:pPr>
+        <w:rPr>
+          <w:rFonts w:asciiTheme="majorHAnsi" w:hAnsiTheme="majorHAnsi" w:cstheme="majorHAnsi"/>
+          <w:color w:val="000000"/>
+          <w:sz w:val="27"/>
+          <w:szCs w:val="27"/>
+        </w:rPr>
+      </w:pPr>
+    </w:p>
+    <w:p>
+      <w:pPr>
+        <w:rPr>
+          <w:rFonts w:asciiTheme="majorHAnsi" w:hAnsiTheme="majorHAnsi" w:cstheme="majorHAnsi"/>
+          <w:color w:val="000000"/>
+          <w:sz w:val="27"/>
+          <w:szCs w:val="27"/>
+        </w:rPr>
+      </w:pPr>
+    </w:p>
+    <w:p>
+      <w:pPr>
+        <w:rPr>
+          <w:rFonts w:asciiTheme="majorHAnsi" w:hAnsiTheme="majorHAnsi" w:cstheme="majorHAnsi"/>
+          <w:color w:val="000000"/>
+          <w:sz w:val="27"/>
+          <w:szCs w:val="27"/>
+        </w:rPr>
+      </w:pPr>
+    </w:p>
+    <w:p>
+      <w:pPr>
+        <w:rPr>
+          <w:rFonts w:asciiTheme="majorHAnsi" w:hAnsiTheme="majorHAnsi" w:cstheme="majorHAnsi"/>
+          <w:color w:val="000000"/>
+          <w:sz w:val="27"/>
+          <w:szCs w:val="27"/>
+        </w:rPr>
+      </w:pPr>
+    </w:p>
+    <w:p>
+      <w:pPr>
+        <w:rPr>
+          <w:rFonts w:asciiTheme="majorHAnsi" w:hAnsiTheme="majorHAnsi" w:cstheme="majorHAnsi"/>
+          <w:color w:val="000000"/>
+          <w:sz w:val="27"/>
+          <w:szCs w:val="27"/>
+        </w:rPr>
+      </w:pPr>
+    </w:p>
+    <w:p>
+      <w:pPr>
+        <w:rPr>
+          <w:rFonts w:asciiTheme="majorHAnsi" w:hAnsiTheme="majorHAnsi" w:cstheme="majorHAnsi"/>
+          <w:color w:val="000000"/>
+          <w:sz w:val="27"/>
+          <w:szCs w:val="27"/>
+        </w:rPr>
+      </w:pPr>
+    </w:p>
+    <w:p>
+      <w:pPr>
+        <w:rPr>
+          <w:rFonts w:asciiTheme="majorHAnsi" w:hAnsiTheme="majorHAnsi" w:cstheme="majorHAnsi"/>
+          <w:color w:val="000000"/>
+          <w:sz w:val="27"/>
+          <w:szCs w:val="27"/>
+        </w:rPr>
+      </w:pPr>
+      <w:r>
+        <w:rPr>
+          <w:rFonts w:asciiTheme="majorHAnsi" w:hAnsiTheme="majorHAnsi" w:cstheme="majorHAnsi"/>
+          <w:color w:val="000000"/>
+          <w:sz w:val="27"/>
+          <w:szCs w:val="27"/>
+        </w:rPr>
+        <w:lastRenderedPageBreak/>
+        <w:t xml:space="preserve">Ilustración: Reportes de incidencias </w:t>
+      </w:r>
+    </w:p>
+    <w:p>
+      <w:pPr>
+        <w:rPr>
+          <w:rFonts w:asciiTheme="majorHAnsi" w:hAnsiTheme="majorHAnsi" w:cstheme="majorHAnsi"/>
+          <w:color w:val="000000"/>
+          <w:sz w:val="27"/>
+          <w:szCs w:val="27"/>
+        </w:rPr>
+      </w:pPr>
+      <w:r>
+        <w:rPr>
+          <w:rFonts w:asciiTheme="majorHAnsi" w:hAnsiTheme="majorHAnsi" w:cstheme="majorHAnsi"/>
+          <w:color w:val="000000"/>
+          <w:sz w:val="27"/>
+          <w:szCs w:val="27"/>
+        </w:rPr>
+        <w:drawing>
+          <wp:inline distT="0" distB="0" distL="0" distR="0" wp14:anchorId="5D2C0BD9" wp14:editId="0DB7C6F8">
+            <wp:extent cx="5612130" cy="4112260"/>
+            <wp:effectExtent l="0" t="0" r="7620" b="2540"/>
+            <wp:docPr id="22" name="Imagen 22"/>
+            <wp:cNvGraphicFramePr>
+              <a:graphicFrameLocks xmlns:a="http://schemas.openxmlformats.org/drawingml/2006/main" noChangeAspect="1"/>
+            </wp:cNvGraphicFramePr>
+            <a:graphic xmlns:a="http://schemas.openxmlformats.org/drawingml/2006/main">
+              <a:graphicData uri="http://schemas.openxmlformats.org/drawingml/2006/picture">
+                <pic:pic xmlns:pic="http://schemas.openxmlformats.org/drawingml/2006/picture">
+                  <pic:nvPicPr>
+                    <pic:cNvPr id="1" name=""/>
+                    <pic:cNvPicPr/>
+                  </pic:nvPicPr>
+                  <pic:blipFill>
+                    <a:blip r:embed="rId23"/>
+                    <a:stretch>
+                      <a:fillRect/>
+                    </a:stretch>
+                  </pic:blipFill>
+                  <pic:spPr>
+                    <a:xfrm>
+                      <a:off x="0" y="0"/>
+                      <a:ext cx="5612130" cy="4112260"/>
+                    </a:xfrm>
+                    <a:prstGeom prst="rect">
+                      <a:avLst/>
+                    </a:prstGeom>
+                  </pic:spPr>
+                </pic:pic>
+              </a:graphicData>
+            </a:graphic>
+          </wp:inline>
+        </w:drawing>
+      </w:r>
+    </w:p>
+    <w:p>
+      <w:pPr>
+        <w:rPr>
+          <w:rFonts w:asciiTheme="majorHAnsi" w:hAnsiTheme="majorHAnsi" w:cstheme="majorHAnsi"/>
+          <w:color w:val="000000"/>
+          <w:sz w:val="27"/>
+          <w:szCs w:val="27"/>
+        </w:rPr>
+      </w:pPr>
+      <w:r>
+        <w:rPr>
+          <w:rFonts w:asciiTheme="majorHAnsi" w:hAnsiTheme="majorHAnsi" w:cstheme="majorHAnsi"/>
+          <w:color w:val="000000"/>
+          <w:sz w:val="27"/>
+          <w:szCs w:val="27"/>
+        </w:rPr>
+        <w:lastRenderedPageBreak/>
+        <w:drawing>
+          <wp:inline distT="0" distB="0" distL="0" distR="0" wp14:anchorId="33F7EDE3" wp14:editId="1ECBF7FA">
+            <wp:extent cx="5612130" cy="2886075"/>
+            <wp:effectExtent l="0" t="0" r="7620" b="9525"/>
+            <wp:docPr id="23" name="Imagen 23"/>
+            <wp:cNvGraphicFramePr>
+              <a:graphicFrameLocks xmlns:a="http://schemas.openxmlformats.org/drawingml/2006/main" noChangeAspect="1"/>
+            </wp:cNvGraphicFramePr>
+            <a:graphic xmlns:a="http://schemas.openxmlformats.org/drawingml/2006/main">
+              <a:graphicData uri="http://schemas.openxmlformats.org/drawingml/2006/picture">
+                <pic:pic xmlns:pic="http://schemas.openxmlformats.org/drawingml/2006/picture">
+                  <pic:nvPicPr>
+                    <pic:cNvPr id="1" name=""/>
+                    <pic:cNvPicPr/>
+                  </pic:nvPicPr>
+                  <pic:blipFill>
+                    <a:blip r:embed="rId24"/>
+                    <a:stretch>
+                      <a:fillRect/>
+                    </a:stretch>
+                  </pic:blipFill>
+                  <pic:spPr>
+                    <a:xfrm>
+                      <a:off x="0" y="0"/>
+                      <a:ext cx="5612130" cy="2886075"/>
+                    </a:xfrm>
+                    <a:prstGeom prst="rect">
+                      <a:avLst/>
+                    </a:prstGeom>
+                  </pic:spPr>
+                </pic:pic>
+              </a:graphicData>
+            </a:graphic>
+          </wp:inline>
+        </w:drawing>
+      </w:r>
+    </w:p>
+    <w:p>
+      <w:pPr>
+        <w:rPr>
+          <w:rFonts w:asciiTheme="majorHAnsi" w:hAnsiTheme="majorHAnsi" w:cstheme="majorHAnsi"/>
+          <w:color w:val="000000"/>
+          <w:sz w:val="27"/>
+          <w:szCs w:val="27"/>
+        </w:rPr>
+      </w:pPr>
+      <w:r>
+        <w:rPr>
+          <w:rFonts w:asciiTheme="majorHAnsi" w:hAnsiTheme="majorHAnsi" w:cstheme="majorHAnsi"/>
+          <w:color w:val="000000"/>
+          <w:sz w:val="27"/>
+          <w:szCs w:val="27"/>
+        </w:rPr>
+        <w:drawing>
+          <wp:inline distT="0" distB="0" distL="0" distR="0" wp14:anchorId="26582DC5" wp14:editId="03E0386B">
+            <wp:extent cx="5612130" cy="3570605"/>
+            <wp:effectExtent l="0" t="0" r="7620" b="0"/>
+            <wp:docPr id="24" name="Imagen 24"/>
+            <wp:cNvGraphicFramePr>
+              <a:graphicFrameLocks xmlns:a="http://schemas.openxmlformats.org/drawingml/2006/main" noChangeAspect="1"/>
+            </wp:cNvGraphicFramePr>
+            <a:graphic xmlns:a="http://schemas.openxmlformats.org/drawingml/2006/main">
+              <a:graphicData uri="http://schemas.openxmlformats.org/drawingml/2006/picture">
+                <pic:pic xmlns:pic="http://schemas.openxmlformats.org/drawingml/2006/picture">
+                  <pic:nvPicPr>
+                    <pic:cNvPr id="1" name=""/>
+                    <pic:cNvPicPr/>
+                  </pic:nvPicPr>
+                  <pic:blipFill>
+                    <a:blip r:embed="rId25"/>
+                    <a:stretch>
+                      <a:fillRect/>
+                    </a:stretch>
+                  </pic:blipFill>
+                  <pic:spPr>
+                    <a:xfrm>
+                      <a:off x="0" y="0"/>
+                      <a:ext cx="5612130" cy="3570605"/>
+                    </a:xfrm>
+                    <a:prstGeom prst="rect">
+                      <a:avLst/>
+                    </a:prstGeom>
+                  </pic:spPr>
+                </pic:pic>
+              </a:graphicData>
+            </a:graphic>
+          </wp:inline>
+        </w:drawing>
+      </w:r>
+    </w:p>
+    <w:p>
+      <w:pPr>
+        <w:rPr>
+          <w:rFonts w:asciiTheme="majorHAnsi" w:hAnsiTheme="majorHAnsi" w:cstheme="majorHAnsi"/>
+          <w:color w:val="000000"/>
+          <w:sz w:val="27"/>
+          <w:szCs w:val="27"/>
+        </w:rPr>
+      </w:pPr>
+      <w:r>
+        <w:rPr>
+          <w:rFonts w:asciiTheme="majorHAnsi" w:hAnsiTheme="majorHAnsi" w:cstheme="majorHAnsi"/>
+          <w:color w:val="000000"/>
+          <w:sz w:val="27"/>
+          <w:szCs w:val="27"/>
+        </w:rPr>
+        <w:lastRenderedPageBreak/>
+        <w:drawing>
+          <wp:inline distT="0" distB="0" distL="0" distR="0" wp14:anchorId="1EA47B09" wp14:editId="37075BE6">
+            <wp:extent cx="5612130" cy="3315970"/>
+            <wp:effectExtent l="0" t="0" r="7620" b="0"/>
+            <wp:docPr id="25" name="Imagen 25"/>
+            <wp:cNvGraphicFramePr>
+              <a:graphicFrameLocks xmlns:a="http://schemas.openxmlformats.org/drawingml/2006/main" noChangeAspect="1"/>
+            </wp:cNvGraphicFramePr>
+            <a:graphic xmlns:a="http://schemas.openxmlformats.org/drawingml/2006/main">
+              <a:graphicData uri="http://schemas.openxmlformats.org/drawingml/2006/picture">
+                <pic:pic xmlns:pic="http://schemas.openxmlformats.org/drawingml/2006/picture">
+                  <pic:nvPicPr>
+                    <pic:cNvPr id="1" name=""/>
+                    <pic:cNvPicPr/>
+                  </pic:nvPicPr>
+                  <pic:blipFill>
+                    <a:blip r:embed="rId26"/>
+                    <a:stretch>
+                      <a:fillRect/>
+                    </a:stretch>
+                  </pic:blipFill>
+                  <pic:spPr>
+                    <a:xfrm>
+                      <a:off x="0" y="0"/>
+                      <a:ext cx="5612130" cy="3315970"/>
+                    </a:xfrm>
+                    <a:prstGeom prst="rect">
+                      <a:avLst/>
+                    </a:prstGeom>
+                  </pic:spPr>
+                </pic:pic>
+              </a:graphicData>
+            </a:graphic>
+          </wp:inline>
+        </w:drawing>
+      </w:r>
+    </w:p>
+    <w:p>
+      <w:pPr>
+        <w:rPr>
+          <w:b/>
+          <w:bCs/>
+          <w:spacing w:val="-2"/>
+        </w:rPr>
+      </w:pPr>
+    </w:p>
+    <w:p>
+      <w:pPr>
+        <w:rPr>
+          <w:rFonts w:asciiTheme="majorHAnsi" w:hAnsiTheme="majorHAnsi" w:cstheme="majorHAnsi"/>
+          <w:color w:val="000000"/>
+          <w:sz w:val="27"/>
+          <w:szCs w:val="27"/>
+        </w:rPr>
+      </w:pPr>
+      <w:r>
+        <w:rPr>
+          <w:rFonts w:asciiTheme="majorHAnsi" w:hAnsiTheme="majorHAnsi" w:cstheme="majorHAnsi"/>
+          <w:noProof/>
+          <w:color w:val="000000"/>
+          <w:sz w:val="27"/>
+          <w:szCs w:val="27"/>
+          <w:lang w:val="es-MX" w:eastAsia="es-MX"/>
+        </w:rPr>
+        <w:drawing>
+          <wp:inline distT="0" distB="0" distL="0" distR="0" wp14:anchorId="7B561449" wp14:editId="44266580">
+            <wp:extent cx="5612130" cy="606425"/>
+            <wp:effectExtent l="0" t="0" r="7620" b="3175"/>
+            <wp:docPr id="16" name="Imagen 16"/>
+            <wp:cNvGraphicFramePr>
+              <a:graphicFrameLocks xmlns:a="http://schemas.openxmlformats.org/drawingml/2006/main" noChangeAspect="1"/>
+            </wp:cNvGraphicFramePr>
+            <a:graphic xmlns:a="http://schemas.openxmlformats.org/drawingml/2006/main">
+              <a:graphicData uri="http://schemas.openxmlformats.org/drawingml/2006/picture">
+                <pic:pic xmlns:pic="http://schemas.openxmlformats.org/drawingml/2006/picture">
+                  <pic:nvPicPr>
+                    <pic:cNvPr id="1" name=""/>
+                    <pic:cNvPicPr/>
+                  </pic:nvPicPr>
+                  <pic:blipFill>
+                    <a:blip r:embed="rId27"/>
+                    <a:stretch>
+                      <a:fillRect/>
+                    </a:stretch>
+                  </pic:blipFill>
+                  <pic:spPr>
+                    <a:xfrm>
+                      <a:off x="0" y="0"/>
+                      <a:ext cx="5612130" cy="606425"/>
+                    </a:xfrm>
+                    <a:prstGeom prst="rect">
+                      <a:avLst/>
+                    </a:prstGeom>
+                  </pic:spPr>
+                </pic:pic>
+              </a:graphicData>
+            </a:graphic>
+          </wp:inline>
+        </w:drawing>
+      </w:r>
+    </w:p>
+    <w:p>
+      <w:pPr>
+        <w:rPr>
+          <w:b/>
+          <w:bCs/>
+          <w:spacing w:val="-2"/>
+        </w:rPr>
+      </w:pPr>
+      <w:r>
+        <w:rPr>
+          <w:rFonts w:asciiTheme="majorHAnsi" w:hAnsiTheme="majorHAnsi" w:cstheme="majorHAnsi"/>
+          <w:color w:val="000000"/>
+          <w:sz w:val="27"/>
+          <w:szCs w:val="27"/>
+        </w:rPr>
+        <w:t xml:space="preserve">Ilustración: Levantamiento de reportes en </w:t>
+      </w:r>
+      <w:proofErr w:type="spellStart"/>
+      <w:r>
+        <w:rPr>
+          <w:rFonts w:asciiTheme="majorHAnsi" w:hAnsiTheme="majorHAnsi" w:cstheme="majorHAnsi"/>
+          <w:color w:val="000000"/>
+          <w:sz w:val="27"/>
+          <w:szCs w:val="27"/>
+        </w:rPr>
+        <w:t>Mantiz</w:t>
+      </w:r>
+      <w:proofErr w:type="spellEnd"/>
+      <w:r>
+        <w:rPr>
+          <w:rFonts w:asciiTheme="majorHAnsi" w:hAnsiTheme="majorHAnsi" w:cstheme="majorHAnsi"/>
+          <w:color w:val="000000"/>
+          <w:sz w:val="27"/>
+          <w:szCs w:val="27"/>
+        </w:rPr>
+        <w:t xml:space="preserve"> </w:t>
+      </w:r>
+    </w:p>
+    <w:p>
+      <w:pPr>
+        <w:rPr>
+          <w:b/>
+          <w:bCs/>
+          <w:spacing w:val="-2"/>
+        </w:rPr>
+      </w:pPr>
+      <w:r>
+        <w:rPr>
+          <w:b/>
+          <w:bCs/>
+          <w:spacing w:val="-2"/>
+        </w:rPr>
+        <w:lastRenderedPageBreak/>
+        <w:drawing>
+          <wp:inline distT="0" distB="0" distL="0" distR="0" wp14:anchorId="604D8CB3" wp14:editId="4C30CD0B">
+            <wp:extent cx="5612130" cy="3401695"/>
+            <wp:effectExtent l="0" t="0" r="7620" b="8255"/>
+            <wp:docPr id="2" name="Imagen 2"/>
+            <wp:cNvGraphicFramePr>
+              <a:graphicFrameLocks xmlns:a="http://schemas.openxmlformats.org/drawingml/2006/main" noChangeAspect="1"/>
+            </wp:cNvGraphicFramePr>
+            <a:graphic xmlns:a="http://schemas.openxmlformats.org/drawingml/2006/main">
+              <a:graphicData uri="http://schemas.openxmlformats.org/drawingml/2006/picture">
+                <pic:pic xmlns:pic="http://schemas.openxmlformats.org/drawingml/2006/picture">
+                  <pic:nvPicPr>
+                    <pic:cNvPr id="1" name=""/>
+                    <pic:cNvPicPr/>
+                  </pic:nvPicPr>
+                  <pic:blipFill>
+                    <a:blip r:embed="rId28"/>
+                    <a:stretch>
+                      <a:fillRect/>
+                    </a:stretch>
+                  </pic:blipFill>
+                  <pic:spPr>
+                    <a:xfrm>
+                      <a:off x="0" y="0"/>
+                      <a:ext cx="5612130" cy="3401695"/>
+                    </a:xfrm>
+                    <a:prstGeom prst="rect">
+                      <a:avLst/>
+                    </a:prstGeom>
+                  </pic:spPr>
+                </pic:pic>
+              </a:graphicData>
+            </a:graphic>
+          </wp:inline>
+        </w:drawing>
+      </w:r>
+    </w:p>
+    <w:p>
+      <w:pPr>
+        <w:rPr>
+          <w:rFonts w:ascii="Arial" w:hAnsi="Arial" w:cs="Arial"/>
+          <w:b/>
+          <w:color w:val="000000" w:themeColor="text1"/>
+          <w:sz w:val="24"/>
+          <w:lang w:val="es-CO"/>
+        </w:rPr>
+      </w:pPr>
+      <w:r>
+        <w:rPr>
+          <w:rFonts w:ascii="Arial" w:hAnsi="Arial" w:cs="Arial"/>
+          <w:b/>
+          <w:color w:val="000000" w:themeColor="text1"/>
+          <w:sz w:val="24"/>
+          <w:lang w:val="es-CO"/>
+        </w:rPr>
+        <w:drawing>
+          <wp:inline distT="0" distB="0" distL="0" distR="0" wp14:anchorId="35D18B42" wp14:editId="31052EE4">
+            <wp:extent cx="5612130" cy="2152015"/>
+            <wp:effectExtent l="0" t="0" r="7620" b="635"/>
+            <wp:docPr id="31" name="Imagen 31"/>
+            <wp:cNvGraphicFramePr>
+              <a:graphicFrameLocks xmlns:a="http://schemas.openxmlformats.org/drawingml/2006/main" noChangeAspect="1"/>
+            </wp:cNvGraphicFramePr>
+            <a:graphic xmlns:a="http://schemas.openxmlformats.org/drawingml/2006/main">
+              <a:graphicData uri="http://schemas.openxmlformats.org/drawingml/2006/picture">
+                <pic:pic xmlns:pic="http://schemas.openxmlformats.org/drawingml/2006/picture">
+                  <pic:nvPicPr>
+                    <pic:cNvPr id="1" name=""/>
+                    <pic:cNvPicPr/>
+                  </pic:nvPicPr>
+                  <pic:blipFill>
+                    <a:blip r:embed="rId29"/>
+                    <a:stretch>
+                      <a:fillRect/>
+                    </a:stretch>
+                  </pic:blipFill>
+                  <pic:spPr>
+                    <a:xfrm>
+                      <a:off x="0" y="0"/>
+                      <a:ext cx="5612130" cy="2152015"/>
+                    </a:xfrm>
+                    <a:prstGeom prst="rect">
+                      <a:avLst/>
+                    </a:prstGeom>
+                  </pic:spPr>
+                </pic:pic>
+              </a:graphicData>
+            </a:graphic>
+          </wp:inline>
+        </w:drawing>
+      </w:r>
+      <w:bookmarkStart w:id="3" w:name="_GoBack"/>
+      <w:bookmarkEnd w:id="3"/>
+    </w:p>
+    <w:p>
+      <w:pPr>
+        <w:rPr>
+          <w:rFonts w:ascii="Arial" w:hAnsi="Arial" w:cs="Arial"/>
+          <w:b/>
+          <w:color w:val="000000" w:themeColor="text1"/>
+          <w:sz w:val="24"/>
+          <w:lang w:val="es-CO"/>
+        </w:rPr>
+      </w:pPr>
+      <w:r>
+        <w:rPr>
+          <w:rFonts w:ascii="Arial" w:hAnsi="Arial" w:cs="Arial"/>
+          <w:b/>
+          <w:color w:val="000000" w:themeColor="text1"/>
+          <w:sz w:val="24"/>
+          <w:lang w:val="es-CO"/>
+        </w:rPr>
+        <w:t xml:space="preserve">Ilustración: Matriz de Pruebas </w:t>
+      </w:r>
+    </w:p>
+    <w:p>
+      <w:pPr>
+        <w:rPr>
+          <w:rFonts w:ascii="Arial" w:hAnsi="Arial" w:cs="Arial"/>
+          <w:b/>
+          <w:color w:val="000000" w:themeColor="text1"/>
+          <w:sz w:val="24"/>
+          <w:lang w:val="es-CO"/>
+        </w:rPr>
+      </w:pPr>
+    </w:p>
+    <w:p>
+      <w:pPr>
+        <w:rPr>
+          <w:rFonts w:ascii="Arial" w:hAnsi="Arial" w:cs="Arial"/>
+          <w:b/>
+          <w:color w:val="000000" w:themeColor="text1"/>
+          <w:sz w:val="24"/>
+          <w:lang w:val="es-CO"/>
+        </w:rPr>
+      </w:pPr>
+    </w:p>
+    <w:p>
+      <w:pPr>
+        <w:rPr>
+          <w:rFonts w:ascii="Arial" w:hAnsi="Arial" w:cs="Arial"/>
+          <w:b/>
+          <w:color w:val="000000" w:themeColor="text1"/>
+          <w:sz w:val="24"/>
+          <w:lang w:val="es-CO"/>
+        </w:rPr>
+      </w:pPr>
+    </w:p>
+    <w:p>
+      <w:pPr>
+        <w:rPr>
+          <w:rFonts w:ascii="Arial" w:hAnsi="Arial" w:cs="Arial"/>
+          <w:b/>
+          <w:color w:val="000000" w:themeColor="text1"/>
+          <w:sz w:val="24"/>
+          <w:lang w:val="es-CO"/>
+        </w:rPr>
+      </w:pPr>
+    </w:p>
+    <w:p>
+      <w:pPr>
+        <w:rPr>
+          <w:rFonts w:ascii="Arial" w:hAnsi="Arial" w:cs="Arial"/>
+          <w:b/>
+          <w:color w:val="000000" w:themeColor="text1"/>
+          <w:sz w:val="24"/>
+          <w:lang w:val="es-CO"/>
+        </w:rPr>
+      </w:pPr>
+    </w:p>
+    <w:p>
+      <w:pPr>
+        <w:rPr>
+          <w:rFonts w:ascii="Arial" w:hAnsi="Arial" w:cs="Arial"/>
+          <w:b/>
+          <w:color w:val="000000" w:themeColor="text1"/>
+          <w:sz w:val="24"/>
+          <w:lang w:val="es-CO"/>
+        </w:rPr>
+      </w:pPr>
+    </w:p>
+    <w:p>
+      <w:pPr>
+        <w:rPr>
+          <w:rFonts w:ascii="Arial" w:hAnsi="Arial" w:cs="Arial"/>
+          <w:b/>
+          <w:color w:val="000000" w:themeColor="text1"/>
+          <w:sz w:val="24"/>
+          <w:lang w:val="es-CO"/>
+        </w:rPr>
+      </w:pPr>
+    </w:p>
+    <w:p>
+      <w:pPr>
+        <w:rPr>
+          <w:rFonts w:ascii="Arial" w:hAnsi="Arial" w:cs="Arial"/>
+          <w:b/>
+          <w:color w:val="000000" w:themeColor="text1"/>
+          <w:sz w:val="24"/>
+          <w:lang w:val="es-CO"/>
+        </w:rPr>
+      </w:pPr>
+    </w:p>
+    <w:p>
+      <w:pPr>
+        <w:rPr>
+          <w:rFonts w:ascii="Arial" w:hAnsi="Arial" w:cs="Arial"/>
+          <w:b/>
+          <w:color w:val="000000" w:themeColor="text1"/>
+          <w:sz w:val="24"/>
+          <w:lang w:val="es-CO"/>
+        </w:rPr>
+      </w:pPr>
+    </w:p>
+    <w:p>
+      <w:pPr>
+        <w:rPr>
+          <w:rFonts w:ascii="Arial" w:hAnsi="Arial" w:cs="Arial"/>
+          <w:b/>
+          <w:color w:val="000000" w:themeColor="text1"/>
+          <w:sz w:val="24"/>
+          <w:lang w:val="es-CO"/>
+        </w:rPr>
+      </w:pPr>
+    </w:p>
+    <w:p>
+      <w:pPr>
+        <w:rPr>
+          <w:rFonts w:ascii="Arial" w:hAnsi="Arial" w:cs="Arial"/>
+          <w:b/>
+          <w:color w:val="000000" w:themeColor="text1"/>
+          <w:sz w:val="24"/>
+          <w:lang w:val="es-CO"/>
+        </w:rPr>
+      </w:pPr>
+      <w:r>
+        <w:rPr>
+          <w:rFonts w:ascii="Arial" w:hAnsi="Arial" w:cs="Arial"/>
+          <w:b/>
+          <w:color w:val="000000" w:themeColor="text1"/>
+          <w:sz w:val="24"/>
+          <w:lang w:val="es-CO"/>
+        </w:rPr>
+        <w:t xml:space="preserve">DESGLOSE DE ACTIVIDADES </w:t>
+      </w:r>
+    </w:p>
+    <w:p>
+      <w:pPr>
+        <w:rPr>
+          <w:rFonts w:asciiTheme="majorHAnsi" w:hAnsiTheme="majorHAnsi" w:cstheme="majorHAnsi"/>
+          <w:color w:val="000000"/>
+          <w:sz w:val="27"/>
+          <w:szCs w:val="27"/>
+        </w:rPr>
+      </w:pPr>
+      <w:r>
+        <w:rPr>
+          <w:noProof/>
+          <w:lang w:val="es-MX" w:eastAsia="es-MX"/>
+        </w:rPr>
         <w:drawing>
           <wp:inline distT="0" distB="0" distL="0" distR="0" wp14:anchorId="0E1207DB" wp14:editId="1718D633">
             <wp:extent cx="5612130" cy="4008664"/>
@@ -1917,7 +2938,7 @@
                     </pic:cNvPicPr>
                   </pic:nvPicPr>
                   <pic:blipFill>
-                    <a:blip r:embed="rId14">
+                    <a:blip r:embed="rId30">
                       <a:extLst>
                         <a:ext uri="{28A0092B-C50C-407E-A947-70E740481C1C}">
                           <a14:useLocalDpi xmlns:a14="http://schemas.microsoft.com/office/drawing/2010/main" val="0"/>
@@ -2341,7 +3362,7 @@
       </w:r>
     </w:p>
     <w:sectPr>
-      <w:headerReference w:type="default" r:id="rId15"/>
+      <w:headerReference w:type="default" r:id="rId31"/>
       <w:pgSz w:w="12240" w:h="15840" w:code="1"/>
       <w:pgMar w:top="1417" w:right="1701" w:bottom="1417" w:left="1701" w:header="708" w:footer="708" w:gutter="0"/>
       <w:cols w:space="708"/>
@@ -2897,7 +3918,7 @@
               <w:bCs/>
               <w:noProof/>
             </w:rPr>
-            <w:t>9</w:t>
+            <w:t>18</w:t>
           </w:r>
           <w:r>
             <w:rPr>
@@ -2945,7 +3966,7 @@
               <w:noProof/>
               <w:lang w:eastAsia="es-ES"/>
             </w:rPr>
-            <w:t>10</w:t>
+            <w:t>18</w:t>
           </w:r>
           <w:r>
             <w:rPr>
@@ -5458,4 +6479,16 @@
     </a:ext>
   </a:extLst>
 </a:theme>
+</file>
+
+<file path=customXml/item1.xml><?xml version="1.0" encoding="utf-8"?>
+<b:Sources xmlns:b="http://schemas.openxmlformats.org/officeDocument/2006/bibliography" xmlns="http://schemas.openxmlformats.org/officeDocument/2006/bibliography" SelectedStyle="\APASixthEditionOfficeOnline.xsl" StyleName="APA" Version="6"/>
+</file>
+
+<file path=customXml/itemProps1.xml><?xml version="1.0" encoding="utf-8"?>
+<ds:datastoreItem xmlns:ds="http://schemas.openxmlformats.org/officeDocument/2006/customXml" ds:itemID="{8263C574-1472-437E-9348-3763EE1036F9}">
+  <ds:schemaRefs>
+    <ds:schemaRef ds:uri="http://schemas.openxmlformats.org/officeDocument/2006/bibliography"/>
+  </ds:schemaRefs>
+</ds:datastoreItem>
 </file>
--- a/PAUA/REPORTES MENSUALES/Iris Cecilia Lechuga Arteaga/Actividades 11 PAUA_Agosto_2023__IrisCeciliaLechugaArteaga_TesterQA3.docx
+++ b/PAUA/REPORTES MENSUALES/Iris Cecilia Lechuga Arteaga/Actividades 11 PAUA_Agosto_2023__IrisCeciliaLechugaArteaga_TesterQA3.docx
@@ -212,7 +212,6 @@
         </w:rPr>
         <w:t xml:space="preserve">: </w:t>
       </w:r>
-      <w:proofErr w:type="spellStart"/>
       <w:r>
         <w:rPr>
           <w:rFonts w:eastAsia="Times New Roman" w:cs="Arial"/>
@@ -221,18 +220,7 @@
           <w:szCs w:val="48"/>
           <w:lang w:val="es-MX" w:eastAsia="es-VE"/>
         </w:rPr>
-        <w:t>Tester</w:t>
-      </w:r>
-      <w:proofErr w:type="spellEnd"/>
-      <w:r>
-        <w:rPr>
-          <w:rFonts w:eastAsia="Times New Roman" w:cs="Arial"/>
-          <w:b/>
-          <w:sz w:val="36"/>
-          <w:szCs w:val="48"/>
-          <w:lang w:val="es-MX" w:eastAsia="es-VE"/>
-        </w:rPr>
-        <w:t>, QA 3</w:t>
+        <w:t>Tester, QA 3</w:t>
       </w:r>
     </w:p>
     <w:p>
@@ -485,7 +473,7 @@
           <w:sz w:val="20"/>
           <w:szCs w:val="20"/>
         </w:rPr>
-        <w:t>jul</w:t>
+        <w:t>agosto</w:t>
       </w:r>
       <w:r>
         <w:rPr>
@@ -493,7 +481,7 @@
           <w:sz w:val="20"/>
           <w:szCs w:val="20"/>
         </w:rPr>
-        <w:t>io</w:t>
+        <w:t xml:space="preserve">, </w:t>
       </w:r>
       <w:r>
         <w:rPr>
@@ -501,34 +489,34 @@
           <w:sz w:val="20"/>
           <w:szCs w:val="20"/>
         </w:rPr>
-        <w:t xml:space="preserve">, </w:t>
-      </w:r>
-      <w:r>
+        <w:t>2023</w:t>
+      </w:r>
+    </w:p>
+    <w:p>
+      <w:pPr>
+        <w:pStyle w:val="Sinespaciado"/>
+        <w:ind w:right="49"/>
         <w:rPr>
           <w:rFonts w:ascii="Arial" w:hAnsi="Arial" w:cs="Arial"/>
           <w:sz w:val="20"/>
           <w:szCs w:val="20"/>
         </w:rPr>
-        <w:t>2023</w:t>
-      </w:r>
-    </w:p>
-    <w:p>
-      <w:pPr>
-        <w:pStyle w:val="Sinespaciado"/>
-        <w:ind w:right="49"/>
+      </w:pPr>
+      <w:r>
         <w:rPr>
           <w:rFonts w:ascii="Arial" w:hAnsi="Arial" w:cs="Arial"/>
           <w:sz w:val="20"/>
           <w:szCs w:val="20"/>
         </w:rPr>
-      </w:pPr>
+        <w:t>Última modificación:</w:t>
+      </w:r>
       <w:r>
         <w:rPr>
           <w:rFonts w:ascii="Arial" w:hAnsi="Arial" w:cs="Arial"/>
           <w:sz w:val="20"/>
           <w:szCs w:val="20"/>
         </w:rPr>
-        <w:t>Última modificación:</w:t>
+        <w:tab/>
       </w:r>
       <w:r>
         <w:rPr>
@@ -544,7 +532,7 @@
           <w:sz w:val="20"/>
           <w:szCs w:val="20"/>
         </w:rPr>
-        <w:tab/>
+        <w:t>31</w:t>
       </w:r>
       <w:r>
         <w:rPr>
@@ -552,7 +540,7 @@
           <w:sz w:val="20"/>
           <w:szCs w:val="20"/>
         </w:rPr>
-        <w:t>31</w:t>
+        <w:t xml:space="preserve"> de </w:t>
       </w:r>
       <w:r>
         <w:rPr>
@@ -560,26 +548,8 @@
           <w:sz w:val="20"/>
           <w:szCs w:val="20"/>
         </w:rPr>
-        <w:t xml:space="preserve"> de </w:t>
-      </w:r>
-      <w:proofErr w:type="spellStart"/>
-      <w:r>
-        <w:rPr>
-          <w:rFonts w:ascii="Arial" w:hAnsi="Arial" w:cs="Arial"/>
-          <w:sz w:val="20"/>
-          <w:szCs w:val="20"/>
-        </w:rPr>
-        <w:t>ju</w:t>
-      </w:r>
-      <w:r>
-        <w:rPr>
-          <w:rFonts w:ascii="Arial" w:hAnsi="Arial" w:cs="Arial"/>
-          <w:sz w:val="20"/>
-          <w:szCs w:val="20"/>
-        </w:rPr>
-        <w:t>io</w:t>
-      </w:r>
-      <w:proofErr w:type="spellEnd"/>
+        <w:t>agosto</w:t>
+      </w:r>
       <w:r>
         <w:rPr>
           <w:rFonts w:ascii="Arial" w:hAnsi="Arial" w:cs="Arial"/>
@@ -1162,6 +1132,7 @@
           <w:szCs w:val="24"/>
           <w:lang w:val="es-MX"/>
         </w:rPr>
+        <w:lastRenderedPageBreak/>
         <w:t xml:space="preserve">Tener un listado en el cual pueden visualizar todas las </w:t>
       </w:r>
       <w:r>
@@ -1199,7 +1170,6 @@
           <w:szCs w:val="24"/>
           <w:lang w:val="es-MX"/>
         </w:rPr>
-        <w:lastRenderedPageBreak/>
         <w:t>Tener un listado en el cual pueden visualizar todas las solicitudes de modificaciones a usuarios.</w:t>
       </w:r>
     </w:p>
@@ -1350,7 +1320,6 @@
         </w:rPr>
         <w:t xml:space="preserve">ncidencias encontradas en los </w:t>
       </w:r>
-      <w:proofErr w:type="spellStart"/>
       <w:r>
         <w:rPr>
           <w:rFonts w:asciiTheme="majorHAnsi" w:hAnsiTheme="majorHAnsi" w:cstheme="majorHAnsi"/>
@@ -1358,9 +1327,8 @@
           <w:sz w:val="27"/>
           <w:szCs w:val="27"/>
         </w:rPr>
-        <w:t>modulos</w:t>
-      </w:r>
-      <w:proofErr w:type="spellEnd"/>
+        <w:t>módulos</w:t>
+      </w:r>
       <w:r>
         <w:rPr>
           <w:rFonts w:asciiTheme="majorHAnsi" w:hAnsiTheme="majorHAnsi" w:cstheme="majorHAnsi"/>
@@ -1383,10 +1351,13 @@
       <w:r>
         <w:rPr>
           <w:rFonts w:asciiTheme="majorHAnsi" w:hAnsiTheme="majorHAnsi" w:cstheme="majorHAnsi"/>
+          <w:noProof/>
           <w:color w:val="000000"/>
           <w:sz w:val="27"/>
           <w:szCs w:val="27"/>
-        </w:rPr>
+          <w:lang w:val="es-MX" w:eastAsia="es-MX"/>
+        </w:rPr>
+        <w:lastRenderedPageBreak/>
         <w:drawing>
           <wp:inline distT="0" distB="0" distL="0" distR="0" wp14:anchorId="648386BE" wp14:editId="652C3C44">
             <wp:extent cx="5612130" cy="3270885"/>
@@ -1436,11 +1407,12 @@
       <w:r>
         <w:rPr>
           <w:rFonts w:asciiTheme="majorHAnsi" w:hAnsiTheme="majorHAnsi" w:cstheme="majorHAnsi"/>
+          <w:noProof/>
           <w:color w:val="000000"/>
           <w:sz w:val="27"/>
           <w:szCs w:val="27"/>
-        </w:rPr>
-        <w:lastRenderedPageBreak/>
+          <w:lang w:val="es-MX" w:eastAsia="es-MX"/>
+        </w:rPr>
         <w:drawing>
           <wp:inline distT="0" distB="0" distL="0" distR="0" wp14:anchorId="1FDB9ECB" wp14:editId="03592439">
             <wp:extent cx="5612130" cy="3108960"/>
@@ -1490,10 +1462,13 @@
       <w:r>
         <w:rPr>
           <w:rFonts w:asciiTheme="majorHAnsi" w:hAnsiTheme="majorHAnsi" w:cstheme="majorHAnsi"/>
+          <w:noProof/>
           <w:color w:val="000000"/>
           <w:sz w:val="27"/>
           <w:szCs w:val="27"/>
-        </w:rPr>
+          <w:lang w:val="es-MX" w:eastAsia="es-MX"/>
+        </w:rPr>
+        <w:lastRenderedPageBreak/>
         <w:drawing>
           <wp:inline distT="0" distB="0" distL="0" distR="0" wp14:anchorId="4610FCA1" wp14:editId="048589E2">
             <wp:extent cx="5612130" cy="3414395"/>
@@ -1543,11 +1518,12 @@
       <w:r>
         <w:rPr>
           <w:rFonts w:asciiTheme="majorHAnsi" w:hAnsiTheme="majorHAnsi" w:cstheme="majorHAnsi"/>
+          <w:noProof/>
           <w:color w:val="000000"/>
           <w:sz w:val="27"/>
           <w:szCs w:val="27"/>
-        </w:rPr>
-        <w:lastRenderedPageBreak/>
+          <w:lang w:val="es-MX" w:eastAsia="es-MX"/>
+        </w:rPr>
         <w:drawing>
           <wp:inline distT="0" distB="0" distL="0" distR="0" wp14:anchorId="31952DFE" wp14:editId="047FFA6F">
             <wp:extent cx="5612130" cy="3392805"/>
@@ -1597,10 +1573,13 @@
       <w:r>
         <w:rPr>
           <w:rFonts w:asciiTheme="majorHAnsi" w:hAnsiTheme="majorHAnsi" w:cstheme="majorHAnsi"/>
+          <w:noProof/>
           <w:color w:val="000000"/>
           <w:sz w:val="27"/>
           <w:szCs w:val="27"/>
-        </w:rPr>
+          <w:lang w:val="es-MX" w:eastAsia="es-MX"/>
+        </w:rPr>
+        <w:lastRenderedPageBreak/>
         <w:drawing>
           <wp:inline distT="0" distB="0" distL="0" distR="0" wp14:anchorId="44FCA299" wp14:editId="2189D61A">
             <wp:extent cx="5612130" cy="3516630"/>
@@ -1650,11 +1629,12 @@
       <w:r>
         <w:rPr>
           <w:rFonts w:asciiTheme="majorHAnsi" w:hAnsiTheme="majorHAnsi" w:cstheme="majorHAnsi"/>
+          <w:noProof/>
           <w:color w:val="000000"/>
           <w:sz w:val="27"/>
           <w:szCs w:val="27"/>
-        </w:rPr>
-        <w:lastRenderedPageBreak/>
+          <w:lang w:val="es-MX" w:eastAsia="es-MX"/>
+        </w:rPr>
         <w:drawing>
           <wp:inline distT="0" distB="0" distL="0" distR="0" wp14:anchorId="525B51E6" wp14:editId="3579BDEF">
             <wp:extent cx="5612130" cy="3084195"/>
@@ -1704,10 +1684,13 @@
       <w:r>
         <w:rPr>
           <w:rFonts w:asciiTheme="majorHAnsi" w:hAnsiTheme="majorHAnsi" w:cstheme="majorHAnsi"/>
+          <w:noProof/>
           <w:color w:val="000000"/>
           <w:sz w:val="27"/>
           <w:szCs w:val="27"/>
-        </w:rPr>
+          <w:lang w:val="es-MX" w:eastAsia="es-MX"/>
+        </w:rPr>
+        <w:lastRenderedPageBreak/>
         <w:drawing>
           <wp:inline distT="0" distB="0" distL="0" distR="0" wp14:anchorId="65ACDB8D" wp14:editId="168E8D9A">
             <wp:extent cx="5612130" cy="3915410"/>
@@ -1767,10 +1750,13 @@
       <w:r>
         <w:rPr>
           <w:rFonts w:asciiTheme="majorHAnsi" w:hAnsiTheme="majorHAnsi" w:cstheme="majorHAnsi"/>
+          <w:noProof/>
           <w:color w:val="000000"/>
           <w:sz w:val="27"/>
           <w:szCs w:val="27"/>
-        </w:rPr>
+          <w:lang w:val="es-MX" w:eastAsia="es-MX"/>
+        </w:rPr>
+        <w:lastRenderedPageBreak/>
         <w:drawing>
           <wp:inline distT="0" distB="0" distL="0" distR="0" wp14:anchorId="0E78D364" wp14:editId="7175A70D">
             <wp:extent cx="5612130" cy="3928110"/>
@@ -1820,11 +1806,12 @@
       <w:r>
         <w:rPr>
           <w:rFonts w:asciiTheme="majorHAnsi" w:hAnsiTheme="majorHAnsi" w:cstheme="majorHAnsi"/>
+          <w:noProof/>
           <w:color w:val="000000"/>
           <w:sz w:val="27"/>
           <w:szCs w:val="27"/>
-        </w:rPr>
-        <w:lastRenderedPageBreak/>
+          <w:lang w:val="es-MX" w:eastAsia="es-MX"/>
+        </w:rPr>
         <w:drawing>
           <wp:inline distT="0" distB="0" distL="0" distR="0" wp14:anchorId="27FBBE7D" wp14:editId="777AE77F">
             <wp:extent cx="5612130" cy="3165475"/>
@@ -1874,10 +1861,13 @@
       <w:r>
         <w:rPr>
           <w:rFonts w:asciiTheme="majorHAnsi" w:hAnsiTheme="majorHAnsi" w:cstheme="majorHAnsi"/>
+          <w:noProof/>
           <w:color w:val="000000"/>
           <w:sz w:val="27"/>
           <w:szCs w:val="27"/>
-        </w:rPr>
+          <w:lang w:val="es-MX" w:eastAsia="es-MX"/>
+        </w:rPr>
+        <w:lastRenderedPageBreak/>
         <w:drawing>
           <wp:inline distT="0" distB="0" distL="0" distR="0" wp14:anchorId="612BE947" wp14:editId="6FD12EEB">
             <wp:extent cx="5612130" cy="3055620"/>
@@ -1947,11 +1937,12 @@
       <w:r>
         <w:rPr>
           <w:rFonts w:asciiTheme="majorHAnsi" w:hAnsiTheme="majorHAnsi" w:cstheme="majorHAnsi"/>
+          <w:noProof/>
           <w:color w:val="000000"/>
           <w:sz w:val="27"/>
           <w:szCs w:val="27"/>
-        </w:rPr>
-        <w:lastRenderedPageBreak/>
+          <w:lang w:val="es-MX" w:eastAsia="es-MX"/>
+        </w:rPr>
         <w:drawing>
           <wp:inline distT="0" distB="0" distL="0" distR="0" wp14:anchorId="59809B8F" wp14:editId="7B086D6F">
             <wp:extent cx="5612130" cy="3129280"/>
@@ -2001,10 +1992,13 @@
       <w:r>
         <w:rPr>
           <w:rFonts w:asciiTheme="majorHAnsi" w:hAnsiTheme="majorHAnsi" w:cstheme="majorHAnsi"/>
+          <w:noProof/>
           <w:color w:val="000000"/>
           <w:sz w:val="27"/>
           <w:szCs w:val="27"/>
-        </w:rPr>
+          <w:lang w:val="es-MX" w:eastAsia="es-MX"/>
+        </w:rPr>
+        <w:lastRenderedPageBreak/>
         <w:drawing>
           <wp:inline distT="0" distB="0" distL="0" distR="0" wp14:anchorId="0854783C" wp14:editId="7F740271">
             <wp:extent cx="5612130" cy="3113405"/>
@@ -2054,11 +2048,12 @@
       <w:r>
         <w:rPr>
           <w:rFonts w:asciiTheme="majorHAnsi" w:hAnsiTheme="majorHAnsi" w:cstheme="majorHAnsi"/>
+          <w:noProof/>
           <w:color w:val="000000"/>
           <w:sz w:val="27"/>
           <w:szCs w:val="27"/>
-        </w:rPr>
-        <w:lastRenderedPageBreak/>
+          <w:lang w:val="es-MX" w:eastAsia="es-MX"/>
+        </w:rPr>
         <w:drawing>
           <wp:inline distT="0" distB="0" distL="0" distR="0" wp14:anchorId="59FD7D75" wp14:editId="00704D81">
             <wp:extent cx="5612130" cy="2417445"/>
@@ -2108,8 +2103,11 @@
         <w:rPr>
           <w:b/>
           <w:bCs/>
+          <w:noProof/>
           <w:spacing w:val="-2"/>
-        </w:rPr>
+          <w:lang w:val="es-MX" w:eastAsia="es-MX"/>
+        </w:rPr>
+        <w:lastRenderedPageBreak/>
         <w:drawing>
           <wp:inline distT="0" distB="0" distL="0" distR="0" wp14:anchorId="51D4E4F4" wp14:editId="183AAE08">
             <wp:extent cx="5612130" cy="3161030"/>
@@ -2159,9 +2157,10 @@
         <w:rPr>
           <w:b/>
           <w:bCs/>
+          <w:noProof/>
           <w:spacing w:val="-2"/>
-        </w:rPr>
-        <w:lastRenderedPageBreak/>
+          <w:lang w:val="es-MX" w:eastAsia="es-MX"/>
+        </w:rPr>
         <w:drawing>
           <wp:inline distT="0" distB="0" distL="0" distR="0" wp14:anchorId="6B392587" wp14:editId="6BE23767">
             <wp:extent cx="5612130" cy="3217545"/>
@@ -2228,16 +2227,15 @@
           <w:szCs w:val="27"/>
         </w:rPr>
       </w:pPr>
-    </w:p>
-    <w:p>
-      <w:pPr>
+      <w:r>
         <w:rPr>
           <w:rFonts w:asciiTheme="majorHAnsi" w:hAnsiTheme="majorHAnsi" w:cstheme="majorHAnsi"/>
           <w:color w:val="000000"/>
           <w:sz w:val="27"/>
           <w:szCs w:val="27"/>
         </w:rPr>
-      </w:pPr>
+        <w:t xml:space="preserve">Ilustración: Reportes de incidencias </w:t>
+      </w:r>
     </w:p>
     <w:p>
       <w:pPr>
@@ -2248,102 +2246,14 @@
           <w:szCs w:val="27"/>
         </w:rPr>
       </w:pPr>
-    </w:p>
-    <w:p>
-      <w:pPr>
+      <w:r>
         <w:rPr>
           <w:rFonts w:asciiTheme="majorHAnsi" w:hAnsiTheme="majorHAnsi" w:cstheme="majorHAnsi"/>
+          <w:noProof/>
           <w:color w:val="000000"/>
           <w:sz w:val="27"/>
           <w:szCs w:val="27"/>
-        </w:rPr>
-      </w:pPr>
-    </w:p>
-    <w:p>
-      <w:pPr>
-        <w:rPr>
-          <w:rFonts w:asciiTheme="majorHAnsi" w:hAnsiTheme="majorHAnsi" w:cstheme="majorHAnsi"/>
-          <w:color w:val="000000"/>
-          <w:sz w:val="27"/>
-          <w:szCs w:val="27"/>
-        </w:rPr>
-      </w:pPr>
-    </w:p>
-    <w:p>
-      <w:pPr>
-        <w:rPr>
-          <w:rFonts w:asciiTheme="majorHAnsi" w:hAnsiTheme="majorHAnsi" w:cstheme="majorHAnsi"/>
-          <w:color w:val="000000"/>
-          <w:sz w:val="27"/>
-          <w:szCs w:val="27"/>
-        </w:rPr>
-      </w:pPr>
-    </w:p>
-    <w:p>
-      <w:pPr>
-        <w:rPr>
-          <w:rFonts w:asciiTheme="majorHAnsi" w:hAnsiTheme="majorHAnsi" w:cstheme="majorHAnsi"/>
-          <w:color w:val="000000"/>
-          <w:sz w:val="27"/>
-          <w:szCs w:val="27"/>
-        </w:rPr>
-      </w:pPr>
-    </w:p>
-    <w:p>
-      <w:pPr>
-        <w:rPr>
-          <w:rFonts w:asciiTheme="majorHAnsi" w:hAnsiTheme="majorHAnsi" w:cstheme="majorHAnsi"/>
-          <w:color w:val="000000"/>
-          <w:sz w:val="27"/>
-          <w:szCs w:val="27"/>
-        </w:rPr>
-      </w:pPr>
-    </w:p>
-    <w:p>
-      <w:pPr>
-        <w:rPr>
-          <w:rFonts w:asciiTheme="majorHAnsi" w:hAnsiTheme="majorHAnsi" w:cstheme="majorHAnsi"/>
-          <w:color w:val="000000"/>
-          <w:sz w:val="27"/>
-          <w:szCs w:val="27"/>
-        </w:rPr>
-      </w:pPr>
-    </w:p>
-    <w:p>
-      <w:pPr>
-        <w:rPr>
-          <w:rFonts w:asciiTheme="majorHAnsi" w:hAnsiTheme="majorHAnsi" w:cstheme="majorHAnsi"/>
-          <w:color w:val="000000"/>
-          <w:sz w:val="27"/>
-          <w:szCs w:val="27"/>
-        </w:rPr>
-      </w:pPr>
-      <w:r>
-        <w:rPr>
-          <w:rFonts w:asciiTheme="majorHAnsi" w:hAnsiTheme="majorHAnsi" w:cstheme="majorHAnsi"/>
-          <w:color w:val="000000"/>
-          <w:sz w:val="27"/>
-          <w:szCs w:val="27"/>
-        </w:rPr>
-        <w:lastRenderedPageBreak/>
-        <w:t xml:space="preserve">Ilustración: Reportes de incidencias </w:t>
-      </w:r>
-    </w:p>
-    <w:p>
-      <w:pPr>
-        <w:rPr>
-          <w:rFonts w:asciiTheme="majorHAnsi" w:hAnsiTheme="majorHAnsi" w:cstheme="majorHAnsi"/>
-          <w:color w:val="000000"/>
-          <w:sz w:val="27"/>
-          <w:szCs w:val="27"/>
-        </w:rPr>
-      </w:pPr>
-      <w:r>
-        <w:rPr>
-          <w:rFonts w:asciiTheme="majorHAnsi" w:hAnsiTheme="majorHAnsi" w:cstheme="majorHAnsi"/>
-          <w:color w:val="000000"/>
-          <w:sz w:val="27"/>
-          <w:szCs w:val="27"/>
+          <w:lang w:val="es-MX" w:eastAsia="es-MX"/>
         </w:rPr>
         <w:drawing>
           <wp:inline distT="0" distB="0" distL="0" distR="0" wp14:anchorId="5D2C0BD9" wp14:editId="0DB7C6F8">
@@ -2394,9 +2304,11 @@
       <w:r>
         <w:rPr>
           <w:rFonts w:asciiTheme="majorHAnsi" w:hAnsiTheme="majorHAnsi" w:cstheme="majorHAnsi"/>
+          <w:noProof/>
           <w:color w:val="000000"/>
           <w:sz w:val="27"/>
           <w:szCs w:val="27"/>
+          <w:lang w:val="es-MX" w:eastAsia="es-MX"/>
         </w:rPr>
         <w:lastRenderedPageBreak/>
         <w:drawing>
@@ -2448,9 +2360,11 @@
       <w:r>
         <w:rPr>
           <w:rFonts w:asciiTheme="majorHAnsi" w:hAnsiTheme="majorHAnsi" w:cstheme="majorHAnsi"/>
+          <w:noProof/>
           <w:color w:val="000000"/>
           <w:sz w:val="27"/>
           <w:szCs w:val="27"/>
+          <w:lang w:val="es-MX" w:eastAsia="es-MX"/>
         </w:rPr>
         <w:drawing>
           <wp:inline distT="0" distB="0" distL="0" distR="0" wp14:anchorId="26582DC5" wp14:editId="03E0386B">
@@ -2501,9 +2415,11 @@
       <w:r>
         <w:rPr>
           <w:rFonts w:asciiTheme="majorHAnsi" w:hAnsiTheme="majorHAnsi" w:cstheme="majorHAnsi"/>
+          <w:noProof/>
           <w:color w:val="000000"/>
           <w:sz w:val="27"/>
           <w:szCs w:val="27"/>
+          <w:lang w:val="es-MX" w:eastAsia="es-MX"/>
         </w:rPr>
         <w:lastRenderedPageBreak/>
         <w:drawing>
@@ -2644,6 +2560,15 @@
         </w:rPr>
         <w:t xml:space="preserve"> </w:t>
       </w:r>
+      <w:r>
+        <w:rPr>
+          <w:rFonts w:asciiTheme="majorHAnsi" w:hAnsiTheme="majorHAnsi" w:cstheme="majorHAnsi"/>
+          <w:color w:val="000000"/>
+          <w:sz w:val="27"/>
+          <w:szCs w:val="27"/>
+        </w:rPr>
+        <w:t>BT</w:t>
+      </w:r>
     </w:p>
     <w:p>
       <w:pPr>
@@ -2657,7 +2582,9 @@
         <w:rPr>
           <w:b/>
           <w:bCs/>
+          <w:noProof/>
           <w:spacing w:val="-2"/>
+          <w:lang w:val="es-MX" w:eastAsia="es-MX"/>
         </w:rPr>
         <w:lastRenderedPageBreak/>
         <w:drawing>
@@ -2711,9 +2638,10 @@
         <w:rPr>
           <w:rFonts w:ascii="Arial" w:hAnsi="Arial" w:cs="Arial"/>
           <w:b/>
+          <w:noProof/>
           <w:color w:val="000000" w:themeColor="text1"/>
           <w:sz w:val="24"/>
-          <w:lang w:val="es-CO"/>
+          <w:lang w:val="es-MX" w:eastAsia="es-MX"/>
         </w:rPr>
         <w:drawing>
           <wp:inline distT="0" distB="0" distL="0" distR="0" wp14:anchorId="35D18B42" wp14:editId="31052EE4">
@@ -2751,8 +2679,6 @@
           </wp:inline>
         </w:drawing>
       </w:r>
-      <w:bookmarkStart w:id="3" w:name="_GoBack"/>
-      <w:bookmarkEnd w:id="3"/>
     </w:p>
     <w:p>
       <w:pPr>
@@ -2818,9 +2744,7 @@
           <w:lang w:val="es-CO"/>
         </w:rPr>
       </w:pPr>
-    </w:p>
-    <w:p>
-      <w:pPr>
+      <w:r>
         <w:rPr>
           <w:rFonts w:ascii="Arial" w:hAnsi="Arial" w:cs="Arial"/>
           <w:b/>
@@ -2828,8 +2752,3745 @@
           <w:sz w:val="24"/>
           <w:lang w:val="es-CO"/>
         </w:rPr>
-      </w:pPr>
+        <w:lastRenderedPageBreak/>
+        <w:t xml:space="preserve">DESGLOSE DE ACTIVIDADES </w:t>
+      </w:r>
     </w:p>
+    <w:tbl>
+      <w:tblPr>
+        <w:tblpPr w:leftFromText="141" w:rightFromText="141" w:vertAnchor="text" w:horzAnchor="margin" w:tblpXSpec="center" w:tblpY="123"/>
+        <w:tblW w:w="8547" w:type="dxa"/>
+        <w:tblCellMar>
+          <w:left w:w="70" w:type="dxa"/>
+          <w:right w:w="70" w:type="dxa"/>
+        </w:tblCellMar>
+        <w:tblLook w:val="04A0" w:firstRow="1" w:lastRow="0" w:firstColumn="1" w:lastColumn="0" w:noHBand="0" w:noVBand="1"/>
+      </w:tblPr>
+      <w:tblGrid>
+        <w:gridCol w:w="462"/>
+        <w:gridCol w:w="6512"/>
+        <w:gridCol w:w="1573"/>
+      </w:tblGrid>
+      <w:tr>
+        <w:trPr>
+          <w:trHeight w:val="288"/>
+        </w:trPr>
+        <w:tc>
+          <w:tcPr>
+            <w:tcW w:w="462" w:type="dxa"/>
+            <w:tcBorders>
+              <w:top w:val="single" w:sz="4" w:space="0" w:color="000000"/>
+              <w:left w:val="single" w:sz="4" w:space="0" w:color="000000"/>
+              <w:bottom w:val="single" w:sz="4" w:space="0" w:color="000000"/>
+              <w:right w:val="single" w:sz="4" w:space="0" w:color="000000"/>
+            </w:tcBorders>
+            <w:shd w:val="clear" w:color="auto" w:fill="auto"/>
+            <w:noWrap/>
+            <w:vAlign w:val="center"/>
+            <w:hideMark/>
+          </w:tcPr>
+          <w:p>
+            <w:pPr>
+              <w:spacing w:after="0" w:line="240" w:lineRule="auto"/>
+              <w:jc w:val="center"/>
+              <w:rPr>
+                <w:rFonts w:ascii="Arial" w:eastAsia="Times New Roman" w:hAnsi="Arial" w:cs="Arial"/>
+                <w:b/>
+                <w:bCs/>
+                <w:color w:val="000000"/>
+                <w:lang w:val="es-MX" w:eastAsia="es-MX"/>
+              </w:rPr>
+            </w:pPr>
+            <w:r>
+              <w:rPr>
+                <w:rFonts w:ascii="Arial" w:eastAsia="Times New Roman" w:hAnsi="Arial" w:cs="Arial"/>
+                <w:b/>
+                <w:bCs/>
+                <w:color w:val="000000"/>
+                <w:lang w:val="es-MX" w:eastAsia="es-MX"/>
+              </w:rPr>
+              <w:t>#</w:t>
+            </w:r>
+          </w:p>
+        </w:tc>
+        <w:tc>
+          <w:tcPr>
+            <w:tcW w:w="6512" w:type="dxa"/>
+            <w:tcBorders>
+              <w:top w:val="single" w:sz="4" w:space="0" w:color="000000"/>
+              <w:left w:val="nil"/>
+              <w:bottom w:val="single" w:sz="4" w:space="0" w:color="000000"/>
+              <w:right w:val="single" w:sz="4" w:space="0" w:color="000000"/>
+            </w:tcBorders>
+            <w:shd w:val="clear" w:color="auto" w:fill="auto"/>
+            <w:noWrap/>
+            <w:vAlign w:val="center"/>
+            <w:hideMark/>
+          </w:tcPr>
+          <w:p>
+            <w:pPr>
+              <w:spacing w:after="0" w:line="240" w:lineRule="auto"/>
+              <w:jc w:val="center"/>
+              <w:rPr>
+                <w:rFonts w:ascii="Arial" w:eastAsia="Times New Roman" w:hAnsi="Arial" w:cs="Arial"/>
+                <w:b/>
+                <w:bCs/>
+                <w:color w:val="000000"/>
+                <w:lang w:val="es-MX" w:eastAsia="es-MX"/>
+              </w:rPr>
+            </w:pPr>
+            <w:r>
+              <w:rPr>
+                <w:rFonts w:ascii="Arial" w:eastAsia="Times New Roman" w:hAnsi="Arial" w:cs="Arial"/>
+                <w:b/>
+                <w:bCs/>
+                <w:color w:val="000000"/>
+                <w:lang w:val="es-MX" w:eastAsia="es-MX"/>
+              </w:rPr>
+              <w:t>Resumen</w:t>
+            </w:r>
+          </w:p>
+        </w:tc>
+        <w:tc>
+          <w:tcPr>
+            <w:tcW w:w="1573" w:type="dxa"/>
+            <w:tcBorders>
+              <w:top w:val="single" w:sz="4" w:space="0" w:color="000000"/>
+              <w:left w:val="nil"/>
+              <w:bottom w:val="single" w:sz="4" w:space="0" w:color="000000"/>
+              <w:right w:val="single" w:sz="4" w:space="0" w:color="000000"/>
+            </w:tcBorders>
+            <w:shd w:val="clear" w:color="auto" w:fill="auto"/>
+            <w:noWrap/>
+            <w:vAlign w:val="center"/>
+            <w:hideMark/>
+          </w:tcPr>
+          <w:p>
+            <w:pPr>
+              <w:spacing w:after="0" w:line="240" w:lineRule="auto"/>
+              <w:jc w:val="center"/>
+              <w:rPr>
+                <w:rFonts w:ascii="Arial" w:eastAsia="Times New Roman" w:hAnsi="Arial" w:cs="Arial"/>
+                <w:b/>
+                <w:bCs/>
+                <w:color w:val="000000"/>
+                <w:lang w:val="es-MX" w:eastAsia="es-MX"/>
+              </w:rPr>
+            </w:pPr>
+            <w:r>
+              <w:rPr>
+                <w:rFonts w:ascii="Arial" w:eastAsia="Times New Roman" w:hAnsi="Arial" w:cs="Arial"/>
+                <w:b/>
+                <w:bCs/>
+                <w:color w:val="000000"/>
+                <w:lang w:val="es-MX" w:eastAsia="es-MX"/>
+              </w:rPr>
+              <w:t xml:space="preserve">Responsable </w:t>
+            </w:r>
+          </w:p>
+        </w:tc>
+      </w:tr>
+      <w:tr>
+        <w:trPr>
+          <w:trHeight w:val="288"/>
+        </w:trPr>
+        <w:tc>
+          <w:tcPr>
+            <w:tcW w:w="462" w:type="dxa"/>
+            <w:tcBorders>
+              <w:top w:val="nil"/>
+              <w:left w:val="single" w:sz="4" w:space="0" w:color="000000"/>
+              <w:bottom w:val="single" w:sz="4" w:space="0" w:color="000000"/>
+              <w:right w:val="single" w:sz="4" w:space="0" w:color="000000"/>
+            </w:tcBorders>
+            <w:shd w:val="clear" w:color="auto" w:fill="auto"/>
+            <w:noWrap/>
+            <w:vAlign w:val="center"/>
+            <w:hideMark/>
+          </w:tcPr>
+          <w:p>
+            <w:pPr>
+              <w:spacing w:after="0" w:line="240" w:lineRule="auto"/>
+              <w:jc w:val="center"/>
+              <w:rPr>
+                <w:rFonts w:ascii="Calibri" w:eastAsia="Times New Roman" w:hAnsi="Calibri" w:cs="Calibri"/>
+                <w:color w:val="000000"/>
+                <w:lang w:val="es-MX" w:eastAsia="es-MX"/>
+              </w:rPr>
+            </w:pPr>
+            <w:r>
+              <w:rPr>
+                <w:rFonts w:ascii="Calibri" w:eastAsia="Times New Roman" w:hAnsi="Calibri" w:cs="Calibri"/>
+                <w:color w:val="000000"/>
+                <w:lang w:val="es-MX" w:eastAsia="es-MX"/>
+              </w:rPr>
+              <w:t>1</w:t>
+            </w:r>
+          </w:p>
+        </w:tc>
+        <w:tc>
+          <w:tcPr>
+            <w:tcW w:w="6512" w:type="dxa"/>
+            <w:tcBorders>
+              <w:top w:val="nil"/>
+              <w:left w:val="nil"/>
+              <w:bottom w:val="single" w:sz="4" w:space="0" w:color="000000"/>
+              <w:right w:val="single" w:sz="4" w:space="0" w:color="000000"/>
+            </w:tcBorders>
+            <w:shd w:val="clear" w:color="auto" w:fill="auto"/>
+            <w:noWrap/>
+            <w:vAlign w:val="center"/>
+            <w:hideMark/>
+          </w:tcPr>
+          <w:p>
+            <w:pPr>
+              <w:spacing w:after="0" w:line="240" w:lineRule="auto"/>
+              <w:rPr>
+                <w:rFonts w:ascii="Arial" w:eastAsia="Times New Roman" w:hAnsi="Arial" w:cs="Arial"/>
+                <w:color w:val="000000"/>
+                <w:lang w:val="es-MX" w:eastAsia="es-MX"/>
+              </w:rPr>
+            </w:pPr>
+            <w:r>
+              <w:rPr>
+                <w:rFonts w:ascii="Arial" w:eastAsia="Times New Roman" w:hAnsi="Arial" w:cs="Arial"/>
+                <w:color w:val="000000"/>
+                <w:lang w:val="es-MX" w:eastAsia="es-MX"/>
+              </w:rPr>
+              <w:t>Reuniones Avance Diario 31/08/2023</w:t>
+            </w:r>
+          </w:p>
+        </w:tc>
+        <w:tc>
+          <w:tcPr>
+            <w:tcW w:w="1573" w:type="dxa"/>
+            <w:tcBorders>
+              <w:top w:val="nil"/>
+              <w:left w:val="nil"/>
+              <w:bottom w:val="single" w:sz="4" w:space="0" w:color="000000"/>
+              <w:right w:val="single" w:sz="4" w:space="0" w:color="000000"/>
+            </w:tcBorders>
+            <w:shd w:val="clear" w:color="auto" w:fill="auto"/>
+            <w:noWrap/>
+            <w:hideMark/>
+          </w:tcPr>
+          <w:p>
+            <w:pPr>
+              <w:spacing w:after="0" w:line="240" w:lineRule="auto"/>
+              <w:rPr>
+                <w:rFonts w:ascii="Arial" w:eastAsia="Times New Roman" w:hAnsi="Arial" w:cs="Arial"/>
+                <w:color w:val="000000"/>
+                <w:lang w:val="es-MX" w:eastAsia="es-MX"/>
+              </w:rPr>
+            </w:pPr>
+            <w:r>
+              <w:rPr>
+                <w:rFonts w:ascii="Arial" w:eastAsia="Times New Roman" w:hAnsi="Arial" w:cs="Arial"/>
+                <w:color w:val="000000"/>
+                <w:lang w:val="es-MX" w:eastAsia="es-MX"/>
+              </w:rPr>
+              <w:t xml:space="preserve">Tester, QA </w:t>
+            </w:r>
+          </w:p>
+        </w:tc>
+      </w:tr>
+      <w:tr>
+        <w:trPr>
+          <w:trHeight w:val="288"/>
+        </w:trPr>
+        <w:tc>
+          <w:tcPr>
+            <w:tcW w:w="462" w:type="dxa"/>
+            <w:tcBorders>
+              <w:top w:val="nil"/>
+              <w:left w:val="single" w:sz="4" w:space="0" w:color="000000"/>
+              <w:bottom w:val="single" w:sz="4" w:space="0" w:color="000000"/>
+              <w:right w:val="single" w:sz="4" w:space="0" w:color="000000"/>
+            </w:tcBorders>
+            <w:shd w:val="clear" w:color="auto" w:fill="auto"/>
+            <w:noWrap/>
+            <w:vAlign w:val="center"/>
+            <w:hideMark/>
+          </w:tcPr>
+          <w:p>
+            <w:pPr>
+              <w:spacing w:after="0" w:line="240" w:lineRule="auto"/>
+              <w:jc w:val="center"/>
+              <w:rPr>
+                <w:rFonts w:ascii="Calibri" w:eastAsia="Times New Roman" w:hAnsi="Calibri" w:cs="Calibri"/>
+                <w:color w:val="000000"/>
+                <w:lang w:val="es-MX" w:eastAsia="es-MX"/>
+              </w:rPr>
+            </w:pPr>
+            <w:r>
+              <w:rPr>
+                <w:rFonts w:ascii="Calibri" w:eastAsia="Times New Roman" w:hAnsi="Calibri" w:cs="Calibri"/>
+                <w:color w:val="000000"/>
+                <w:lang w:val="es-MX" w:eastAsia="es-MX"/>
+              </w:rPr>
+              <w:t>2</w:t>
+            </w:r>
+          </w:p>
+        </w:tc>
+        <w:tc>
+          <w:tcPr>
+            <w:tcW w:w="6512" w:type="dxa"/>
+            <w:tcBorders>
+              <w:top w:val="nil"/>
+              <w:left w:val="nil"/>
+              <w:bottom w:val="single" w:sz="4" w:space="0" w:color="000000"/>
+              <w:right w:val="single" w:sz="4" w:space="0" w:color="000000"/>
+            </w:tcBorders>
+            <w:shd w:val="clear" w:color="auto" w:fill="auto"/>
+            <w:noWrap/>
+            <w:vAlign w:val="center"/>
+            <w:hideMark/>
+          </w:tcPr>
+          <w:p>
+            <w:pPr>
+              <w:spacing w:after="0" w:line="240" w:lineRule="auto"/>
+              <w:rPr>
+                <w:rFonts w:ascii="Arial" w:eastAsia="Times New Roman" w:hAnsi="Arial" w:cs="Arial"/>
+                <w:color w:val="000000"/>
+                <w:lang w:val="es-MX" w:eastAsia="es-MX"/>
+              </w:rPr>
+            </w:pPr>
+            <w:r>
+              <w:rPr>
+                <w:rFonts w:ascii="Arial" w:eastAsia="Times New Roman" w:hAnsi="Arial" w:cs="Arial"/>
+                <w:color w:val="000000"/>
+                <w:lang w:val="es-MX" w:eastAsia="es-MX"/>
+              </w:rPr>
+              <w:t>Reuniones Avance Diario 30/08/2023</w:t>
+            </w:r>
+          </w:p>
+        </w:tc>
+        <w:tc>
+          <w:tcPr>
+            <w:tcW w:w="1573" w:type="dxa"/>
+            <w:tcBorders>
+              <w:top w:val="nil"/>
+              <w:left w:val="nil"/>
+              <w:bottom w:val="single" w:sz="4" w:space="0" w:color="000000"/>
+              <w:right w:val="single" w:sz="4" w:space="0" w:color="000000"/>
+            </w:tcBorders>
+            <w:shd w:val="clear" w:color="auto" w:fill="auto"/>
+            <w:noWrap/>
+            <w:hideMark/>
+          </w:tcPr>
+          <w:p>
+            <w:pPr>
+              <w:spacing w:after="0" w:line="240" w:lineRule="auto"/>
+              <w:rPr>
+                <w:rFonts w:ascii="Arial" w:eastAsia="Times New Roman" w:hAnsi="Arial" w:cs="Arial"/>
+                <w:color w:val="000000"/>
+                <w:lang w:val="es-MX" w:eastAsia="es-MX"/>
+              </w:rPr>
+            </w:pPr>
+            <w:r>
+              <w:rPr>
+                <w:rFonts w:ascii="Arial" w:eastAsia="Times New Roman" w:hAnsi="Arial" w:cs="Arial"/>
+                <w:color w:val="000000"/>
+                <w:lang w:val="es-MX" w:eastAsia="es-MX"/>
+              </w:rPr>
+              <w:t xml:space="preserve">Tester, QA </w:t>
+            </w:r>
+          </w:p>
+        </w:tc>
+      </w:tr>
+      <w:tr>
+        <w:trPr>
+          <w:trHeight w:val="288"/>
+        </w:trPr>
+        <w:tc>
+          <w:tcPr>
+            <w:tcW w:w="462" w:type="dxa"/>
+            <w:tcBorders>
+              <w:top w:val="nil"/>
+              <w:left w:val="single" w:sz="4" w:space="0" w:color="000000"/>
+              <w:bottom w:val="single" w:sz="4" w:space="0" w:color="000000"/>
+              <w:right w:val="single" w:sz="4" w:space="0" w:color="000000"/>
+            </w:tcBorders>
+            <w:shd w:val="clear" w:color="auto" w:fill="auto"/>
+            <w:noWrap/>
+            <w:vAlign w:val="center"/>
+            <w:hideMark/>
+          </w:tcPr>
+          <w:p>
+            <w:pPr>
+              <w:spacing w:after="0" w:line="240" w:lineRule="auto"/>
+              <w:jc w:val="center"/>
+              <w:rPr>
+                <w:rFonts w:ascii="Calibri" w:eastAsia="Times New Roman" w:hAnsi="Calibri" w:cs="Calibri"/>
+                <w:color w:val="000000"/>
+                <w:lang w:val="es-MX" w:eastAsia="es-MX"/>
+              </w:rPr>
+            </w:pPr>
+            <w:r>
+              <w:rPr>
+                <w:rFonts w:ascii="Calibri" w:eastAsia="Times New Roman" w:hAnsi="Calibri" w:cs="Calibri"/>
+                <w:color w:val="000000"/>
+                <w:lang w:val="es-MX" w:eastAsia="es-MX"/>
+              </w:rPr>
+              <w:t>3</w:t>
+            </w:r>
+          </w:p>
+        </w:tc>
+        <w:tc>
+          <w:tcPr>
+            <w:tcW w:w="6512" w:type="dxa"/>
+            <w:tcBorders>
+              <w:top w:val="nil"/>
+              <w:left w:val="nil"/>
+              <w:bottom w:val="single" w:sz="4" w:space="0" w:color="000000"/>
+              <w:right w:val="single" w:sz="4" w:space="0" w:color="000000"/>
+            </w:tcBorders>
+            <w:shd w:val="clear" w:color="auto" w:fill="auto"/>
+            <w:noWrap/>
+            <w:vAlign w:val="center"/>
+            <w:hideMark/>
+          </w:tcPr>
+          <w:p>
+            <w:pPr>
+              <w:spacing w:after="0" w:line="240" w:lineRule="auto"/>
+              <w:rPr>
+                <w:rFonts w:ascii="Arial" w:eastAsia="Times New Roman" w:hAnsi="Arial" w:cs="Arial"/>
+                <w:color w:val="000000"/>
+                <w:lang w:val="es-MX" w:eastAsia="es-MX"/>
+              </w:rPr>
+            </w:pPr>
+            <w:r>
+              <w:rPr>
+                <w:rFonts w:ascii="Arial" w:eastAsia="Times New Roman" w:hAnsi="Arial" w:cs="Arial"/>
+                <w:color w:val="000000"/>
+                <w:lang w:val="es-MX" w:eastAsia="es-MX"/>
+              </w:rPr>
+              <w:t>Reuniones Avance Diario 29/08/2023</w:t>
+            </w:r>
+          </w:p>
+        </w:tc>
+        <w:tc>
+          <w:tcPr>
+            <w:tcW w:w="1573" w:type="dxa"/>
+            <w:tcBorders>
+              <w:top w:val="nil"/>
+              <w:left w:val="nil"/>
+              <w:bottom w:val="single" w:sz="4" w:space="0" w:color="000000"/>
+              <w:right w:val="single" w:sz="4" w:space="0" w:color="000000"/>
+            </w:tcBorders>
+            <w:shd w:val="clear" w:color="auto" w:fill="auto"/>
+            <w:noWrap/>
+            <w:hideMark/>
+          </w:tcPr>
+          <w:p>
+            <w:pPr>
+              <w:spacing w:after="0" w:line="240" w:lineRule="auto"/>
+              <w:rPr>
+                <w:rFonts w:ascii="Arial" w:eastAsia="Times New Roman" w:hAnsi="Arial" w:cs="Arial"/>
+                <w:color w:val="000000"/>
+                <w:lang w:val="es-MX" w:eastAsia="es-MX"/>
+              </w:rPr>
+            </w:pPr>
+            <w:r>
+              <w:rPr>
+                <w:rFonts w:ascii="Arial" w:eastAsia="Times New Roman" w:hAnsi="Arial" w:cs="Arial"/>
+                <w:color w:val="000000"/>
+                <w:lang w:val="es-MX" w:eastAsia="es-MX"/>
+              </w:rPr>
+              <w:t xml:space="preserve">Tester, QA </w:t>
+            </w:r>
+          </w:p>
+        </w:tc>
+      </w:tr>
+      <w:tr>
+        <w:trPr>
+          <w:trHeight w:val="288"/>
+        </w:trPr>
+        <w:tc>
+          <w:tcPr>
+            <w:tcW w:w="462" w:type="dxa"/>
+            <w:tcBorders>
+              <w:top w:val="nil"/>
+              <w:left w:val="single" w:sz="4" w:space="0" w:color="000000"/>
+              <w:bottom w:val="single" w:sz="4" w:space="0" w:color="000000"/>
+              <w:right w:val="single" w:sz="4" w:space="0" w:color="000000"/>
+            </w:tcBorders>
+            <w:shd w:val="clear" w:color="auto" w:fill="auto"/>
+            <w:noWrap/>
+            <w:vAlign w:val="center"/>
+            <w:hideMark/>
+          </w:tcPr>
+          <w:p>
+            <w:pPr>
+              <w:spacing w:after="0" w:line="240" w:lineRule="auto"/>
+              <w:jc w:val="center"/>
+              <w:rPr>
+                <w:rFonts w:ascii="Calibri" w:eastAsia="Times New Roman" w:hAnsi="Calibri" w:cs="Calibri"/>
+                <w:color w:val="000000"/>
+                <w:lang w:val="es-MX" w:eastAsia="es-MX"/>
+              </w:rPr>
+            </w:pPr>
+            <w:r>
+              <w:rPr>
+                <w:rFonts w:ascii="Calibri" w:eastAsia="Times New Roman" w:hAnsi="Calibri" w:cs="Calibri"/>
+                <w:color w:val="000000"/>
+                <w:lang w:val="es-MX" w:eastAsia="es-MX"/>
+              </w:rPr>
+              <w:t>4</w:t>
+            </w:r>
+          </w:p>
+        </w:tc>
+        <w:tc>
+          <w:tcPr>
+            <w:tcW w:w="6512" w:type="dxa"/>
+            <w:tcBorders>
+              <w:top w:val="nil"/>
+              <w:left w:val="nil"/>
+              <w:bottom w:val="single" w:sz="4" w:space="0" w:color="000000"/>
+              <w:right w:val="single" w:sz="4" w:space="0" w:color="000000"/>
+            </w:tcBorders>
+            <w:shd w:val="clear" w:color="auto" w:fill="auto"/>
+            <w:noWrap/>
+            <w:vAlign w:val="center"/>
+            <w:hideMark/>
+          </w:tcPr>
+          <w:p>
+            <w:pPr>
+              <w:spacing w:after="0" w:line="240" w:lineRule="auto"/>
+              <w:rPr>
+                <w:rFonts w:ascii="Arial" w:eastAsia="Times New Roman" w:hAnsi="Arial" w:cs="Arial"/>
+                <w:color w:val="000000"/>
+                <w:lang w:val="es-MX" w:eastAsia="es-MX"/>
+              </w:rPr>
+            </w:pPr>
+            <w:r>
+              <w:rPr>
+                <w:rFonts w:ascii="Arial" w:eastAsia="Times New Roman" w:hAnsi="Arial" w:cs="Arial"/>
+                <w:color w:val="000000"/>
+                <w:lang w:val="es-MX" w:eastAsia="es-MX"/>
+              </w:rPr>
+              <w:t>Reuniones Avance Diario 28/08/2023</w:t>
+            </w:r>
+          </w:p>
+        </w:tc>
+        <w:tc>
+          <w:tcPr>
+            <w:tcW w:w="1573" w:type="dxa"/>
+            <w:tcBorders>
+              <w:top w:val="nil"/>
+              <w:left w:val="nil"/>
+              <w:bottom w:val="single" w:sz="4" w:space="0" w:color="000000"/>
+              <w:right w:val="single" w:sz="4" w:space="0" w:color="000000"/>
+            </w:tcBorders>
+            <w:shd w:val="clear" w:color="auto" w:fill="auto"/>
+            <w:noWrap/>
+            <w:hideMark/>
+          </w:tcPr>
+          <w:p>
+            <w:pPr>
+              <w:spacing w:after="0" w:line="240" w:lineRule="auto"/>
+              <w:rPr>
+                <w:rFonts w:ascii="Arial" w:eastAsia="Times New Roman" w:hAnsi="Arial" w:cs="Arial"/>
+                <w:color w:val="000000"/>
+                <w:lang w:val="es-MX" w:eastAsia="es-MX"/>
+              </w:rPr>
+            </w:pPr>
+            <w:r>
+              <w:rPr>
+                <w:rFonts w:ascii="Arial" w:eastAsia="Times New Roman" w:hAnsi="Arial" w:cs="Arial"/>
+                <w:color w:val="000000"/>
+                <w:lang w:val="es-MX" w:eastAsia="es-MX"/>
+              </w:rPr>
+              <w:t xml:space="preserve">Tester, QA </w:t>
+            </w:r>
+          </w:p>
+        </w:tc>
+      </w:tr>
+      <w:tr>
+        <w:trPr>
+          <w:trHeight w:val="288"/>
+        </w:trPr>
+        <w:tc>
+          <w:tcPr>
+            <w:tcW w:w="462" w:type="dxa"/>
+            <w:tcBorders>
+              <w:top w:val="nil"/>
+              <w:left w:val="single" w:sz="4" w:space="0" w:color="000000"/>
+              <w:bottom w:val="single" w:sz="4" w:space="0" w:color="000000"/>
+              <w:right w:val="single" w:sz="4" w:space="0" w:color="000000"/>
+            </w:tcBorders>
+            <w:shd w:val="clear" w:color="auto" w:fill="auto"/>
+            <w:noWrap/>
+            <w:vAlign w:val="center"/>
+            <w:hideMark/>
+          </w:tcPr>
+          <w:p>
+            <w:pPr>
+              <w:spacing w:after="0" w:line="240" w:lineRule="auto"/>
+              <w:jc w:val="center"/>
+              <w:rPr>
+                <w:rFonts w:ascii="Calibri" w:eastAsia="Times New Roman" w:hAnsi="Calibri" w:cs="Calibri"/>
+                <w:color w:val="000000"/>
+                <w:lang w:val="es-MX" w:eastAsia="es-MX"/>
+              </w:rPr>
+            </w:pPr>
+            <w:r>
+              <w:rPr>
+                <w:rFonts w:ascii="Calibri" w:eastAsia="Times New Roman" w:hAnsi="Calibri" w:cs="Calibri"/>
+                <w:color w:val="000000"/>
+                <w:lang w:val="es-MX" w:eastAsia="es-MX"/>
+              </w:rPr>
+              <w:t>5</w:t>
+            </w:r>
+          </w:p>
+        </w:tc>
+        <w:tc>
+          <w:tcPr>
+            <w:tcW w:w="6512" w:type="dxa"/>
+            <w:tcBorders>
+              <w:top w:val="nil"/>
+              <w:left w:val="nil"/>
+              <w:bottom w:val="single" w:sz="4" w:space="0" w:color="000000"/>
+              <w:right w:val="single" w:sz="4" w:space="0" w:color="000000"/>
+            </w:tcBorders>
+            <w:shd w:val="clear" w:color="auto" w:fill="auto"/>
+            <w:noWrap/>
+            <w:vAlign w:val="center"/>
+            <w:hideMark/>
+          </w:tcPr>
+          <w:p>
+            <w:pPr>
+              <w:spacing w:after="0" w:line="240" w:lineRule="auto"/>
+              <w:rPr>
+                <w:rFonts w:ascii="Arial" w:eastAsia="Times New Roman" w:hAnsi="Arial" w:cs="Arial"/>
+                <w:color w:val="000000"/>
+                <w:lang w:val="es-MX" w:eastAsia="es-MX"/>
+              </w:rPr>
+            </w:pPr>
+            <w:r>
+              <w:rPr>
+                <w:rFonts w:ascii="Arial" w:eastAsia="Times New Roman" w:hAnsi="Arial" w:cs="Arial"/>
+                <w:color w:val="000000"/>
+                <w:lang w:val="es-MX" w:eastAsia="es-MX"/>
+              </w:rPr>
+              <w:t xml:space="preserve">Reasignar </w:t>
+            </w:r>
+            <w:proofErr w:type="spellStart"/>
+            <w:r>
+              <w:rPr>
+                <w:rFonts w:ascii="Arial" w:eastAsia="Times New Roman" w:hAnsi="Arial" w:cs="Arial"/>
+                <w:color w:val="000000"/>
+                <w:lang w:val="es-MX" w:eastAsia="es-MX"/>
+              </w:rPr>
+              <w:t>tick</w:t>
+            </w:r>
+            <w:bookmarkStart w:id="3" w:name="_GoBack"/>
+            <w:bookmarkEnd w:id="3"/>
+            <w:r>
+              <w:rPr>
+                <w:rFonts w:ascii="Arial" w:eastAsia="Times New Roman" w:hAnsi="Arial" w:cs="Arial"/>
+                <w:color w:val="000000"/>
+                <w:lang w:val="es-MX" w:eastAsia="es-MX"/>
+              </w:rPr>
+              <w:t>es</w:t>
+            </w:r>
+            <w:proofErr w:type="spellEnd"/>
+            <w:r>
+              <w:rPr>
+                <w:rFonts w:ascii="Arial" w:eastAsia="Times New Roman" w:hAnsi="Arial" w:cs="Arial"/>
+                <w:color w:val="000000"/>
+                <w:lang w:val="es-MX" w:eastAsia="es-MX"/>
+              </w:rPr>
+              <w:t xml:space="preserve"> Catálogos / Aplicaciones</w:t>
+            </w:r>
+          </w:p>
+        </w:tc>
+        <w:tc>
+          <w:tcPr>
+            <w:tcW w:w="1573" w:type="dxa"/>
+            <w:tcBorders>
+              <w:top w:val="nil"/>
+              <w:left w:val="nil"/>
+              <w:bottom w:val="single" w:sz="4" w:space="0" w:color="000000"/>
+              <w:right w:val="single" w:sz="4" w:space="0" w:color="000000"/>
+            </w:tcBorders>
+            <w:shd w:val="clear" w:color="auto" w:fill="auto"/>
+            <w:noWrap/>
+            <w:hideMark/>
+          </w:tcPr>
+          <w:p>
+            <w:pPr>
+              <w:spacing w:after="0" w:line="240" w:lineRule="auto"/>
+              <w:rPr>
+                <w:rFonts w:ascii="Arial" w:eastAsia="Times New Roman" w:hAnsi="Arial" w:cs="Arial"/>
+                <w:color w:val="000000"/>
+                <w:lang w:val="es-MX" w:eastAsia="es-MX"/>
+              </w:rPr>
+            </w:pPr>
+            <w:r>
+              <w:rPr>
+                <w:rFonts w:ascii="Arial" w:eastAsia="Times New Roman" w:hAnsi="Arial" w:cs="Arial"/>
+                <w:color w:val="000000"/>
+                <w:lang w:val="es-MX" w:eastAsia="es-MX"/>
+              </w:rPr>
+              <w:t xml:space="preserve">Tester, QA </w:t>
+            </w:r>
+          </w:p>
+        </w:tc>
+      </w:tr>
+      <w:tr>
+        <w:trPr>
+          <w:trHeight w:val="288"/>
+        </w:trPr>
+        <w:tc>
+          <w:tcPr>
+            <w:tcW w:w="462" w:type="dxa"/>
+            <w:tcBorders>
+              <w:top w:val="nil"/>
+              <w:left w:val="single" w:sz="4" w:space="0" w:color="000000"/>
+              <w:bottom w:val="single" w:sz="4" w:space="0" w:color="000000"/>
+              <w:right w:val="single" w:sz="4" w:space="0" w:color="000000"/>
+            </w:tcBorders>
+            <w:shd w:val="clear" w:color="auto" w:fill="auto"/>
+            <w:noWrap/>
+            <w:vAlign w:val="center"/>
+            <w:hideMark/>
+          </w:tcPr>
+          <w:p>
+            <w:pPr>
+              <w:spacing w:after="0" w:line="240" w:lineRule="auto"/>
+              <w:jc w:val="center"/>
+              <w:rPr>
+                <w:rFonts w:ascii="Calibri" w:eastAsia="Times New Roman" w:hAnsi="Calibri" w:cs="Calibri"/>
+                <w:color w:val="000000"/>
+                <w:lang w:val="es-MX" w:eastAsia="es-MX"/>
+              </w:rPr>
+            </w:pPr>
+            <w:r>
+              <w:rPr>
+                <w:rFonts w:ascii="Calibri" w:eastAsia="Times New Roman" w:hAnsi="Calibri" w:cs="Calibri"/>
+                <w:color w:val="000000"/>
+                <w:lang w:val="es-MX" w:eastAsia="es-MX"/>
+              </w:rPr>
+              <w:t>6</w:t>
+            </w:r>
+          </w:p>
+        </w:tc>
+        <w:tc>
+          <w:tcPr>
+            <w:tcW w:w="6512" w:type="dxa"/>
+            <w:tcBorders>
+              <w:top w:val="nil"/>
+              <w:left w:val="nil"/>
+              <w:bottom w:val="single" w:sz="4" w:space="0" w:color="000000"/>
+              <w:right w:val="single" w:sz="4" w:space="0" w:color="000000"/>
+            </w:tcBorders>
+            <w:shd w:val="clear" w:color="auto" w:fill="auto"/>
+            <w:noWrap/>
+            <w:vAlign w:val="center"/>
+            <w:hideMark/>
+          </w:tcPr>
+          <w:p>
+            <w:pPr>
+              <w:spacing w:after="0" w:line="240" w:lineRule="auto"/>
+              <w:rPr>
+                <w:rFonts w:ascii="Arial" w:eastAsia="Times New Roman" w:hAnsi="Arial" w:cs="Arial"/>
+                <w:color w:val="000000"/>
+                <w:lang w:val="es-MX" w:eastAsia="es-MX"/>
+              </w:rPr>
+            </w:pPr>
+            <w:r>
+              <w:rPr>
+                <w:rFonts w:ascii="Arial" w:eastAsia="Times New Roman" w:hAnsi="Arial" w:cs="Arial"/>
+                <w:color w:val="000000"/>
+                <w:lang w:val="es-MX" w:eastAsia="es-MX"/>
+              </w:rPr>
+              <w:t>Documentación de Bugs reportados en Jira</w:t>
+            </w:r>
+          </w:p>
+        </w:tc>
+        <w:tc>
+          <w:tcPr>
+            <w:tcW w:w="1573" w:type="dxa"/>
+            <w:tcBorders>
+              <w:top w:val="nil"/>
+              <w:left w:val="nil"/>
+              <w:bottom w:val="single" w:sz="4" w:space="0" w:color="000000"/>
+              <w:right w:val="single" w:sz="4" w:space="0" w:color="000000"/>
+            </w:tcBorders>
+            <w:shd w:val="clear" w:color="auto" w:fill="auto"/>
+            <w:noWrap/>
+            <w:hideMark/>
+          </w:tcPr>
+          <w:p>
+            <w:pPr>
+              <w:spacing w:after="0" w:line="240" w:lineRule="auto"/>
+              <w:rPr>
+                <w:rFonts w:ascii="Arial" w:eastAsia="Times New Roman" w:hAnsi="Arial" w:cs="Arial"/>
+                <w:color w:val="000000"/>
+                <w:lang w:val="es-MX" w:eastAsia="es-MX"/>
+              </w:rPr>
+            </w:pPr>
+            <w:r>
+              <w:rPr>
+                <w:rFonts w:ascii="Arial" w:eastAsia="Times New Roman" w:hAnsi="Arial" w:cs="Arial"/>
+                <w:color w:val="000000"/>
+                <w:lang w:val="es-MX" w:eastAsia="es-MX"/>
+              </w:rPr>
+              <w:t xml:space="preserve">Tester, QA </w:t>
+            </w:r>
+          </w:p>
+        </w:tc>
+      </w:tr>
+      <w:tr>
+        <w:trPr>
+          <w:trHeight w:val="288"/>
+        </w:trPr>
+        <w:tc>
+          <w:tcPr>
+            <w:tcW w:w="462" w:type="dxa"/>
+            <w:tcBorders>
+              <w:top w:val="nil"/>
+              <w:left w:val="single" w:sz="4" w:space="0" w:color="000000"/>
+              <w:bottom w:val="single" w:sz="4" w:space="0" w:color="000000"/>
+              <w:right w:val="single" w:sz="4" w:space="0" w:color="000000"/>
+            </w:tcBorders>
+            <w:shd w:val="clear" w:color="auto" w:fill="auto"/>
+            <w:noWrap/>
+            <w:vAlign w:val="center"/>
+            <w:hideMark/>
+          </w:tcPr>
+          <w:p>
+            <w:pPr>
+              <w:spacing w:after="0" w:line="240" w:lineRule="auto"/>
+              <w:jc w:val="center"/>
+              <w:rPr>
+                <w:rFonts w:ascii="Calibri" w:eastAsia="Times New Roman" w:hAnsi="Calibri" w:cs="Calibri"/>
+                <w:color w:val="000000"/>
+                <w:lang w:val="es-MX" w:eastAsia="es-MX"/>
+              </w:rPr>
+            </w:pPr>
+            <w:r>
+              <w:rPr>
+                <w:rFonts w:ascii="Calibri" w:eastAsia="Times New Roman" w:hAnsi="Calibri" w:cs="Calibri"/>
+                <w:color w:val="000000"/>
+                <w:lang w:val="es-MX" w:eastAsia="es-MX"/>
+              </w:rPr>
+              <w:t>7</w:t>
+            </w:r>
+          </w:p>
+        </w:tc>
+        <w:tc>
+          <w:tcPr>
+            <w:tcW w:w="6512" w:type="dxa"/>
+            <w:tcBorders>
+              <w:top w:val="nil"/>
+              <w:left w:val="nil"/>
+              <w:bottom w:val="single" w:sz="4" w:space="0" w:color="000000"/>
+              <w:right w:val="single" w:sz="4" w:space="0" w:color="000000"/>
+            </w:tcBorders>
+            <w:shd w:val="clear" w:color="auto" w:fill="auto"/>
+            <w:noWrap/>
+            <w:vAlign w:val="center"/>
+            <w:hideMark/>
+          </w:tcPr>
+          <w:p>
+            <w:pPr>
+              <w:spacing w:after="0" w:line="240" w:lineRule="auto"/>
+              <w:rPr>
+                <w:rFonts w:ascii="Arial" w:eastAsia="Times New Roman" w:hAnsi="Arial" w:cs="Arial"/>
+                <w:color w:val="000000"/>
+                <w:lang w:val="es-MX" w:eastAsia="es-MX"/>
+              </w:rPr>
+            </w:pPr>
+            <w:r>
+              <w:rPr>
+                <w:rFonts w:ascii="Arial" w:eastAsia="Times New Roman" w:hAnsi="Arial" w:cs="Arial"/>
+                <w:color w:val="000000"/>
+                <w:lang w:val="es-MX" w:eastAsia="es-MX"/>
+              </w:rPr>
+              <w:t xml:space="preserve">Levantamiento de Reportes e incidencias </w:t>
+            </w:r>
+            <w:proofErr w:type="spellStart"/>
+            <w:r>
+              <w:rPr>
+                <w:rFonts w:ascii="Arial" w:eastAsia="Times New Roman" w:hAnsi="Arial" w:cs="Arial"/>
+                <w:color w:val="000000"/>
+                <w:lang w:val="es-MX" w:eastAsia="es-MX"/>
+              </w:rPr>
+              <w:t>Mantiz</w:t>
+            </w:r>
+            <w:proofErr w:type="spellEnd"/>
+            <w:r>
+              <w:rPr>
+                <w:rFonts w:ascii="Arial" w:eastAsia="Times New Roman" w:hAnsi="Arial" w:cs="Arial"/>
+                <w:color w:val="000000"/>
+                <w:lang w:val="es-MX" w:eastAsia="es-MX"/>
+              </w:rPr>
+              <w:t xml:space="preserve"> BT</w:t>
+            </w:r>
+          </w:p>
+        </w:tc>
+        <w:tc>
+          <w:tcPr>
+            <w:tcW w:w="1573" w:type="dxa"/>
+            <w:tcBorders>
+              <w:top w:val="nil"/>
+              <w:left w:val="nil"/>
+              <w:bottom w:val="single" w:sz="4" w:space="0" w:color="000000"/>
+              <w:right w:val="single" w:sz="4" w:space="0" w:color="000000"/>
+            </w:tcBorders>
+            <w:shd w:val="clear" w:color="auto" w:fill="auto"/>
+            <w:noWrap/>
+            <w:hideMark/>
+          </w:tcPr>
+          <w:p>
+            <w:pPr>
+              <w:spacing w:after="0" w:line="240" w:lineRule="auto"/>
+              <w:rPr>
+                <w:rFonts w:ascii="Arial" w:eastAsia="Times New Roman" w:hAnsi="Arial" w:cs="Arial"/>
+                <w:color w:val="000000"/>
+                <w:lang w:val="es-MX" w:eastAsia="es-MX"/>
+              </w:rPr>
+            </w:pPr>
+            <w:r>
+              <w:rPr>
+                <w:rFonts w:ascii="Arial" w:eastAsia="Times New Roman" w:hAnsi="Arial" w:cs="Arial"/>
+                <w:color w:val="000000"/>
+                <w:lang w:val="es-MX" w:eastAsia="es-MX"/>
+              </w:rPr>
+              <w:t xml:space="preserve">Tester, QA </w:t>
+            </w:r>
+          </w:p>
+        </w:tc>
+      </w:tr>
+      <w:tr>
+        <w:trPr>
+          <w:trHeight w:val="288"/>
+        </w:trPr>
+        <w:tc>
+          <w:tcPr>
+            <w:tcW w:w="462" w:type="dxa"/>
+            <w:tcBorders>
+              <w:top w:val="nil"/>
+              <w:left w:val="single" w:sz="4" w:space="0" w:color="000000"/>
+              <w:bottom w:val="single" w:sz="4" w:space="0" w:color="000000"/>
+              <w:right w:val="single" w:sz="4" w:space="0" w:color="000000"/>
+            </w:tcBorders>
+            <w:shd w:val="clear" w:color="auto" w:fill="auto"/>
+            <w:noWrap/>
+            <w:vAlign w:val="center"/>
+            <w:hideMark/>
+          </w:tcPr>
+          <w:p>
+            <w:pPr>
+              <w:spacing w:after="0" w:line="240" w:lineRule="auto"/>
+              <w:jc w:val="center"/>
+              <w:rPr>
+                <w:rFonts w:ascii="Calibri" w:eastAsia="Times New Roman" w:hAnsi="Calibri" w:cs="Calibri"/>
+                <w:color w:val="000000"/>
+                <w:lang w:val="es-MX" w:eastAsia="es-MX"/>
+              </w:rPr>
+            </w:pPr>
+            <w:r>
+              <w:rPr>
+                <w:rFonts w:ascii="Calibri" w:eastAsia="Times New Roman" w:hAnsi="Calibri" w:cs="Calibri"/>
+                <w:color w:val="000000"/>
+                <w:lang w:val="es-MX" w:eastAsia="es-MX"/>
+              </w:rPr>
+              <w:t>8</w:t>
+            </w:r>
+          </w:p>
+        </w:tc>
+        <w:tc>
+          <w:tcPr>
+            <w:tcW w:w="6512" w:type="dxa"/>
+            <w:tcBorders>
+              <w:top w:val="nil"/>
+              <w:left w:val="nil"/>
+              <w:bottom w:val="single" w:sz="4" w:space="0" w:color="000000"/>
+              <w:right w:val="single" w:sz="4" w:space="0" w:color="000000"/>
+            </w:tcBorders>
+            <w:shd w:val="clear" w:color="auto" w:fill="auto"/>
+            <w:noWrap/>
+            <w:vAlign w:val="center"/>
+            <w:hideMark/>
+          </w:tcPr>
+          <w:p>
+            <w:pPr>
+              <w:spacing w:after="0" w:line="240" w:lineRule="auto"/>
+              <w:rPr>
+                <w:rFonts w:ascii="Arial" w:eastAsia="Times New Roman" w:hAnsi="Arial" w:cs="Arial"/>
+                <w:color w:val="000000"/>
+                <w:lang w:val="es-MX" w:eastAsia="es-MX"/>
+              </w:rPr>
+            </w:pPr>
+            <w:r>
+              <w:rPr>
+                <w:rFonts w:ascii="Arial" w:eastAsia="Times New Roman" w:hAnsi="Arial" w:cs="Arial"/>
+                <w:color w:val="000000"/>
+                <w:lang w:val="es-MX" w:eastAsia="es-MX"/>
+              </w:rPr>
+              <w:t>- Elaboración Matriz de Pruebas Catálogos, Aplicaciones</w:t>
+            </w:r>
+          </w:p>
+        </w:tc>
+        <w:tc>
+          <w:tcPr>
+            <w:tcW w:w="1573" w:type="dxa"/>
+            <w:tcBorders>
+              <w:top w:val="nil"/>
+              <w:left w:val="nil"/>
+              <w:bottom w:val="single" w:sz="4" w:space="0" w:color="000000"/>
+              <w:right w:val="single" w:sz="4" w:space="0" w:color="000000"/>
+            </w:tcBorders>
+            <w:shd w:val="clear" w:color="auto" w:fill="auto"/>
+            <w:noWrap/>
+            <w:hideMark/>
+          </w:tcPr>
+          <w:p>
+            <w:pPr>
+              <w:spacing w:after="0" w:line="240" w:lineRule="auto"/>
+              <w:rPr>
+                <w:rFonts w:ascii="Arial" w:eastAsia="Times New Roman" w:hAnsi="Arial" w:cs="Arial"/>
+                <w:color w:val="000000"/>
+                <w:lang w:val="es-MX" w:eastAsia="es-MX"/>
+              </w:rPr>
+            </w:pPr>
+            <w:r>
+              <w:rPr>
+                <w:rFonts w:ascii="Arial" w:eastAsia="Times New Roman" w:hAnsi="Arial" w:cs="Arial"/>
+                <w:color w:val="000000"/>
+                <w:lang w:val="es-MX" w:eastAsia="es-MX"/>
+              </w:rPr>
+              <w:t xml:space="preserve">Tester, QA </w:t>
+            </w:r>
+          </w:p>
+        </w:tc>
+      </w:tr>
+      <w:tr>
+        <w:trPr>
+          <w:trHeight w:val="288"/>
+        </w:trPr>
+        <w:tc>
+          <w:tcPr>
+            <w:tcW w:w="462" w:type="dxa"/>
+            <w:tcBorders>
+              <w:top w:val="nil"/>
+              <w:left w:val="single" w:sz="4" w:space="0" w:color="000000"/>
+              <w:bottom w:val="single" w:sz="4" w:space="0" w:color="000000"/>
+              <w:right w:val="single" w:sz="4" w:space="0" w:color="000000"/>
+            </w:tcBorders>
+            <w:shd w:val="clear" w:color="auto" w:fill="auto"/>
+            <w:noWrap/>
+            <w:vAlign w:val="center"/>
+            <w:hideMark/>
+          </w:tcPr>
+          <w:p>
+            <w:pPr>
+              <w:spacing w:after="0" w:line="240" w:lineRule="auto"/>
+              <w:jc w:val="center"/>
+              <w:rPr>
+                <w:rFonts w:ascii="Calibri" w:eastAsia="Times New Roman" w:hAnsi="Calibri" w:cs="Calibri"/>
+                <w:color w:val="000000"/>
+                <w:lang w:val="es-MX" w:eastAsia="es-MX"/>
+              </w:rPr>
+            </w:pPr>
+            <w:r>
+              <w:rPr>
+                <w:rFonts w:ascii="Calibri" w:eastAsia="Times New Roman" w:hAnsi="Calibri" w:cs="Calibri"/>
+                <w:color w:val="000000"/>
+                <w:lang w:val="es-MX" w:eastAsia="es-MX"/>
+              </w:rPr>
+              <w:t>9</w:t>
+            </w:r>
+          </w:p>
+        </w:tc>
+        <w:tc>
+          <w:tcPr>
+            <w:tcW w:w="6512" w:type="dxa"/>
+            <w:tcBorders>
+              <w:top w:val="nil"/>
+              <w:left w:val="nil"/>
+              <w:bottom w:val="single" w:sz="4" w:space="0" w:color="000000"/>
+              <w:right w:val="single" w:sz="4" w:space="0" w:color="000000"/>
+            </w:tcBorders>
+            <w:shd w:val="clear" w:color="auto" w:fill="auto"/>
+            <w:noWrap/>
+            <w:vAlign w:val="center"/>
+            <w:hideMark/>
+          </w:tcPr>
+          <w:p>
+            <w:pPr>
+              <w:spacing w:after="0" w:line="240" w:lineRule="auto"/>
+              <w:rPr>
+                <w:rFonts w:ascii="Arial" w:eastAsia="Times New Roman" w:hAnsi="Arial" w:cs="Arial"/>
+                <w:color w:val="000000"/>
+                <w:lang w:val="es-MX" w:eastAsia="es-MX"/>
+              </w:rPr>
+            </w:pPr>
+            <w:r>
+              <w:rPr>
+                <w:rFonts w:ascii="Arial" w:eastAsia="Times New Roman" w:hAnsi="Arial" w:cs="Arial"/>
+                <w:color w:val="000000"/>
+                <w:lang w:val="es-MX" w:eastAsia="es-MX"/>
+              </w:rPr>
+              <w:t>Elaboración Matriz de Pruebas Catálogos, Aplicaciones</w:t>
+            </w:r>
+          </w:p>
+        </w:tc>
+        <w:tc>
+          <w:tcPr>
+            <w:tcW w:w="1573" w:type="dxa"/>
+            <w:tcBorders>
+              <w:top w:val="nil"/>
+              <w:left w:val="nil"/>
+              <w:bottom w:val="single" w:sz="4" w:space="0" w:color="000000"/>
+              <w:right w:val="single" w:sz="4" w:space="0" w:color="000000"/>
+            </w:tcBorders>
+            <w:shd w:val="clear" w:color="auto" w:fill="auto"/>
+            <w:noWrap/>
+            <w:hideMark/>
+          </w:tcPr>
+          <w:p>
+            <w:pPr>
+              <w:spacing w:after="0" w:line="240" w:lineRule="auto"/>
+              <w:rPr>
+                <w:rFonts w:ascii="Arial" w:eastAsia="Times New Roman" w:hAnsi="Arial" w:cs="Arial"/>
+                <w:color w:val="000000"/>
+                <w:lang w:val="es-MX" w:eastAsia="es-MX"/>
+              </w:rPr>
+            </w:pPr>
+            <w:r>
+              <w:rPr>
+                <w:rFonts w:ascii="Arial" w:eastAsia="Times New Roman" w:hAnsi="Arial" w:cs="Arial"/>
+                <w:color w:val="000000"/>
+                <w:lang w:val="es-MX" w:eastAsia="es-MX"/>
+              </w:rPr>
+              <w:t xml:space="preserve">Tester, QA </w:t>
+            </w:r>
+          </w:p>
+        </w:tc>
+      </w:tr>
+      <w:tr>
+        <w:trPr>
+          <w:trHeight w:val="288"/>
+        </w:trPr>
+        <w:tc>
+          <w:tcPr>
+            <w:tcW w:w="462" w:type="dxa"/>
+            <w:tcBorders>
+              <w:top w:val="nil"/>
+              <w:left w:val="single" w:sz="4" w:space="0" w:color="000000"/>
+              <w:bottom w:val="single" w:sz="4" w:space="0" w:color="000000"/>
+              <w:right w:val="single" w:sz="4" w:space="0" w:color="000000"/>
+            </w:tcBorders>
+            <w:shd w:val="clear" w:color="auto" w:fill="auto"/>
+            <w:noWrap/>
+            <w:vAlign w:val="center"/>
+            <w:hideMark/>
+          </w:tcPr>
+          <w:p>
+            <w:pPr>
+              <w:spacing w:after="0" w:line="240" w:lineRule="auto"/>
+              <w:jc w:val="center"/>
+              <w:rPr>
+                <w:rFonts w:ascii="Calibri" w:eastAsia="Times New Roman" w:hAnsi="Calibri" w:cs="Calibri"/>
+                <w:color w:val="000000"/>
+                <w:lang w:val="es-MX" w:eastAsia="es-MX"/>
+              </w:rPr>
+            </w:pPr>
+            <w:r>
+              <w:rPr>
+                <w:rFonts w:ascii="Calibri" w:eastAsia="Times New Roman" w:hAnsi="Calibri" w:cs="Calibri"/>
+                <w:color w:val="000000"/>
+                <w:lang w:val="es-MX" w:eastAsia="es-MX"/>
+              </w:rPr>
+              <w:t>10</w:t>
+            </w:r>
+          </w:p>
+        </w:tc>
+        <w:tc>
+          <w:tcPr>
+            <w:tcW w:w="6512" w:type="dxa"/>
+            <w:tcBorders>
+              <w:top w:val="nil"/>
+              <w:left w:val="nil"/>
+              <w:bottom w:val="single" w:sz="4" w:space="0" w:color="000000"/>
+              <w:right w:val="single" w:sz="4" w:space="0" w:color="000000"/>
+            </w:tcBorders>
+            <w:shd w:val="clear" w:color="auto" w:fill="auto"/>
+            <w:noWrap/>
+            <w:vAlign w:val="center"/>
+            <w:hideMark/>
+          </w:tcPr>
+          <w:p>
+            <w:pPr>
+              <w:spacing w:after="0" w:line="240" w:lineRule="auto"/>
+              <w:rPr>
+                <w:rFonts w:ascii="Arial" w:eastAsia="Times New Roman" w:hAnsi="Arial" w:cs="Arial"/>
+                <w:color w:val="000000"/>
+                <w:lang w:val="es-MX" w:eastAsia="es-MX"/>
+              </w:rPr>
+            </w:pPr>
+            <w:r>
+              <w:rPr>
+                <w:rFonts w:ascii="Arial" w:eastAsia="Times New Roman" w:hAnsi="Arial" w:cs="Arial"/>
+                <w:color w:val="000000"/>
+                <w:lang w:val="es-MX" w:eastAsia="es-MX"/>
+              </w:rPr>
+              <w:t>Ejecución de Casos de Pruebas (Administrar Roles )</w:t>
+            </w:r>
+          </w:p>
+        </w:tc>
+        <w:tc>
+          <w:tcPr>
+            <w:tcW w:w="1573" w:type="dxa"/>
+            <w:tcBorders>
+              <w:top w:val="nil"/>
+              <w:left w:val="nil"/>
+              <w:bottom w:val="single" w:sz="4" w:space="0" w:color="000000"/>
+              <w:right w:val="single" w:sz="4" w:space="0" w:color="000000"/>
+            </w:tcBorders>
+            <w:shd w:val="clear" w:color="auto" w:fill="auto"/>
+            <w:noWrap/>
+            <w:hideMark/>
+          </w:tcPr>
+          <w:p>
+            <w:pPr>
+              <w:spacing w:after="0" w:line="240" w:lineRule="auto"/>
+              <w:rPr>
+                <w:rFonts w:ascii="Arial" w:eastAsia="Times New Roman" w:hAnsi="Arial" w:cs="Arial"/>
+                <w:color w:val="000000"/>
+                <w:lang w:val="es-MX" w:eastAsia="es-MX"/>
+              </w:rPr>
+            </w:pPr>
+            <w:r>
+              <w:rPr>
+                <w:rFonts w:ascii="Arial" w:eastAsia="Times New Roman" w:hAnsi="Arial" w:cs="Arial"/>
+                <w:color w:val="000000"/>
+                <w:lang w:val="es-MX" w:eastAsia="es-MX"/>
+              </w:rPr>
+              <w:t xml:space="preserve">Tester, QA </w:t>
+            </w:r>
+          </w:p>
+        </w:tc>
+      </w:tr>
+      <w:tr>
+        <w:trPr>
+          <w:trHeight w:val="288"/>
+        </w:trPr>
+        <w:tc>
+          <w:tcPr>
+            <w:tcW w:w="462" w:type="dxa"/>
+            <w:tcBorders>
+              <w:top w:val="nil"/>
+              <w:left w:val="single" w:sz="4" w:space="0" w:color="000000"/>
+              <w:bottom w:val="single" w:sz="4" w:space="0" w:color="000000"/>
+              <w:right w:val="single" w:sz="4" w:space="0" w:color="000000"/>
+            </w:tcBorders>
+            <w:shd w:val="clear" w:color="auto" w:fill="auto"/>
+            <w:noWrap/>
+            <w:vAlign w:val="center"/>
+            <w:hideMark/>
+          </w:tcPr>
+          <w:p>
+            <w:pPr>
+              <w:spacing w:after="0" w:line="240" w:lineRule="auto"/>
+              <w:jc w:val="center"/>
+              <w:rPr>
+                <w:rFonts w:ascii="Calibri" w:eastAsia="Times New Roman" w:hAnsi="Calibri" w:cs="Calibri"/>
+                <w:color w:val="000000"/>
+                <w:lang w:val="es-MX" w:eastAsia="es-MX"/>
+              </w:rPr>
+            </w:pPr>
+            <w:r>
+              <w:rPr>
+                <w:rFonts w:ascii="Calibri" w:eastAsia="Times New Roman" w:hAnsi="Calibri" w:cs="Calibri"/>
+                <w:color w:val="000000"/>
+                <w:lang w:val="es-MX" w:eastAsia="es-MX"/>
+              </w:rPr>
+              <w:t>11</w:t>
+            </w:r>
+          </w:p>
+        </w:tc>
+        <w:tc>
+          <w:tcPr>
+            <w:tcW w:w="6512" w:type="dxa"/>
+            <w:tcBorders>
+              <w:top w:val="nil"/>
+              <w:left w:val="nil"/>
+              <w:bottom w:val="single" w:sz="4" w:space="0" w:color="000000"/>
+              <w:right w:val="single" w:sz="4" w:space="0" w:color="000000"/>
+            </w:tcBorders>
+            <w:shd w:val="clear" w:color="auto" w:fill="auto"/>
+            <w:noWrap/>
+            <w:vAlign w:val="center"/>
+            <w:hideMark/>
+          </w:tcPr>
+          <w:p>
+            <w:pPr>
+              <w:spacing w:after="0" w:line="240" w:lineRule="auto"/>
+              <w:rPr>
+                <w:rFonts w:ascii="Arial" w:eastAsia="Times New Roman" w:hAnsi="Arial" w:cs="Arial"/>
+                <w:color w:val="000000"/>
+                <w:lang w:val="es-MX" w:eastAsia="es-MX"/>
+              </w:rPr>
+            </w:pPr>
+            <w:r>
+              <w:rPr>
+                <w:rFonts w:ascii="Arial" w:eastAsia="Times New Roman" w:hAnsi="Arial" w:cs="Arial"/>
+                <w:color w:val="000000"/>
+                <w:lang w:val="es-MX" w:eastAsia="es-MX"/>
+              </w:rPr>
+              <w:t>Reunión Avance Diario 25/08/2023</w:t>
+            </w:r>
+          </w:p>
+        </w:tc>
+        <w:tc>
+          <w:tcPr>
+            <w:tcW w:w="1573" w:type="dxa"/>
+            <w:tcBorders>
+              <w:top w:val="nil"/>
+              <w:left w:val="nil"/>
+              <w:bottom w:val="single" w:sz="4" w:space="0" w:color="000000"/>
+              <w:right w:val="single" w:sz="4" w:space="0" w:color="000000"/>
+            </w:tcBorders>
+            <w:shd w:val="clear" w:color="auto" w:fill="auto"/>
+            <w:noWrap/>
+            <w:hideMark/>
+          </w:tcPr>
+          <w:p>
+            <w:pPr>
+              <w:spacing w:after="0" w:line="240" w:lineRule="auto"/>
+              <w:rPr>
+                <w:rFonts w:ascii="Arial" w:eastAsia="Times New Roman" w:hAnsi="Arial" w:cs="Arial"/>
+                <w:color w:val="000000"/>
+                <w:lang w:val="es-MX" w:eastAsia="es-MX"/>
+              </w:rPr>
+            </w:pPr>
+            <w:r>
+              <w:rPr>
+                <w:rFonts w:ascii="Arial" w:eastAsia="Times New Roman" w:hAnsi="Arial" w:cs="Arial"/>
+                <w:color w:val="000000"/>
+                <w:lang w:val="es-MX" w:eastAsia="es-MX"/>
+              </w:rPr>
+              <w:t xml:space="preserve">Tester, QA </w:t>
+            </w:r>
+          </w:p>
+        </w:tc>
+      </w:tr>
+      <w:tr>
+        <w:trPr>
+          <w:trHeight w:val="288"/>
+        </w:trPr>
+        <w:tc>
+          <w:tcPr>
+            <w:tcW w:w="462" w:type="dxa"/>
+            <w:tcBorders>
+              <w:top w:val="nil"/>
+              <w:left w:val="single" w:sz="4" w:space="0" w:color="000000"/>
+              <w:bottom w:val="single" w:sz="4" w:space="0" w:color="000000"/>
+              <w:right w:val="single" w:sz="4" w:space="0" w:color="000000"/>
+            </w:tcBorders>
+            <w:shd w:val="clear" w:color="auto" w:fill="auto"/>
+            <w:noWrap/>
+            <w:vAlign w:val="center"/>
+            <w:hideMark/>
+          </w:tcPr>
+          <w:p>
+            <w:pPr>
+              <w:spacing w:after="0" w:line="240" w:lineRule="auto"/>
+              <w:jc w:val="center"/>
+              <w:rPr>
+                <w:rFonts w:ascii="Calibri" w:eastAsia="Times New Roman" w:hAnsi="Calibri" w:cs="Calibri"/>
+                <w:color w:val="000000"/>
+                <w:lang w:val="es-MX" w:eastAsia="es-MX"/>
+              </w:rPr>
+            </w:pPr>
+            <w:r>
+              <w:rPr>
+                <w:rFonts w:ascii="Calibri" w:eastAsia="Times New Roman" w:hAnsi="Calibri" w:cs="Calibri"/>
+                <w:color w:val="000000"/>
+                <w:lang w:val="es-MX" w:eastAsia="es-MX"/>
+              </w:rPr>
+              <w:t>12</w:t>
+            </w:r>
+          </w:p>
+        </w:tc>
+        <w:tc>
+          <w:tcPr>
+            <w:tcW w:w="6512" w:type="dxa"/>
+            <w:tcBorders>
+              <w:top w:val="nil"/>
+              <w:left w:val="nil"/>
+              <w:bottom w:val="single" w:sz="4" w:space="0" w:color="000000"/>
+              <w:right w:val="single" w:sz="4" w:space="0" w:color="000000"/>
+            </w:tcBorders>
+            <w:shd w:val="clear" w:color="auto" w:fill="auto"/>
+            <w:noWrap/>
+            <w:vAlign w:val="center"/>
+            <w:hideMark/>
+          </w:tcPr>
+          <w:p>
+            <w:pPr>
+              <w:spacing w:after="0" w:line="240" w:lineRule="auto"/>
+              <w:rPr>
+                <w:rFonts w:ascii="Arial" w:eastAsia="Times New Roman" w:hAnsi="Arial" w:cs="Arial"/>
+                <w:color w:val="000000"/>
+                <w:lang w:val="es-MX" w:eastAsia="es-MX"/>
+              </w:rPr>
+            </w:pPr>
+            <w:r>
+              <w:rPr>
+                <w:rFonts w:ascii="Arial" w:eastAsia="Times New Roman" w:hAnsi="Arial" w:cs="Arial"/>
+                <w:color w:val="000000"/>
+                <w:lang w:val="es-MX" w:eastAsia="es-MX"/>
+              </w:rPr>
+              <w:t>Reunión Avance Diario 24/08/2023</w:t>
+            </w:r>
+          </w:p>
+        </w:tc>
+        <w:tc>
+          <w:tcPr>
+            <w:tcW w:w="1573" w:type="dxa"/>
+            <w:tcBorders>
+              <w:top w:val="nil"/>
+              <w:left w:val="nil"/>
+              <w:bottom w:val="single" w:sz="4" w:space="0" w:color="000000"/>
+              <w:right w:val="single" w:sz="4" w:space="0" w:color="000000"/>
+            </w:tcBorders>
+            <w:shd w:val="clear" w:color="auto" w:fill="auto"/>
+            <w:noWrap/>
+            <w:hideMark/>
+          </w:tcPr>
+          <w:p>
+            <w:pPr>
+              <w:spacing w:after="0" w:line="240" w:lineRule="auto"/>
+              <w:rPr>
+                <w:rFonts w:ascii="Arial" w:eastAsia="Times New Roman" w:hAnsi="Arial" w:cs="Arial"/>
+                <w:color w:val="000000"/>
+                <w:lang w:val="es-MX" w:eastAsia="es-MX"/>
+              </w:rPr>
+            </w:pPr>
+            <w:r>
+              <w:rPr>
+                <w:rFonts w:ascii="Arial" w:eastAsia="Times New Roman" w:hAnsi="Arial" w:cs="Arial"/>
+                <w:color w:val="000000"/>
+                <w:lang w:val="es-MX" w:eastAsia="es-MX"/>
+              </w:rPr>
+              <w:t xml:space="preserve">Tester, QA </w:t>
+            </w:r>
+          </w:p>
+        </w:tc>
+      </w:tr>
+      <w:tr>
+        <w:trPr>
+          <w:trHeight w:val="288"/>
+        </w:trPr>
+        <w:tc>
+          <w:tcPr>
+            <w:tcW w:w="462" w:type="dxa"/>
+            <w:tcBorders>
+              <w:top w:val="nil"/>
+              <w:left w:val="single" w:sz="4" w:space="0" w:color="000000"/>
+              <w:bottom w:val="single" w:sz="4" w:space="0" w:color="000000"/>
+              <w:right w:val="single" w:sz="4" w:space="0" w:color="000000"/>
+            </w:tcBorders>
+            <w:shd w:val="clear" w:color="auto" w:fill="auto"/>
+            <w:noWrap/>
+            <w:vAlign w:val="center"/>
+            <w:hideMark/>
+          </w:tcPr>
+          <w:p>
+            <w:pPr>
+              <w:spacing w:after="0" w:line="240" w:lineRule="auto"/>
+              <w:jc w:val="center"/>
+              <w:rPr>
+                <w:rFonts w:ascii="Calibri" w:eastAsia="Times New Roman" w:hAnsi="Calibri" w:cs="Calibri"/>
+                <w:color w:val="000000"/>
+                <w:lang w:val="es-MX" w:eastAsia="es-MX"/>
+              </w:rPr>
+            </w:pPr>
+            <w:r>
+              <w:rPr>
+                <w:rFonts w:ascii="Calibri" w:eastAsia="Times New Roman" w:hAnsi="Calibri" w:cs="Calibri"/>
+                <w:color w:val="000000"/>
+                <w:lang w:val="es-MX" w:eastAsia="es-MX"/>
+              </w:rPr>
+              <w:t>13</w:t>
+            </w:r>
+          </w:p>
+        </w:tc>
+        <w:tc>
+          <w:tcPr>
+            <w:tcW w:w="6512" w:type="dxa"/>
+            <w:tcBorders>
+              <w:top w:val="nil"/>
+              <w:left w:val="nil"/>
+              <w:bottom w:val="single" w:sz="4" w:space="0" w:color="000000"/>
+              <w:right w:val="single" w:sz="4" w:space="0" w:color="000000"/>
+            </w:tcBorders>
+            <w:shd w:val="clear" w:color="auto" w:fill="auto"/>
+            <w:noWrap/>
+            <w:vAlign w:val="center"/>
+            <w:hideMark/>
+          </w:tcPr>
+          <w:p>
+            <w:pPr>
+              <w:spacing w:after="0" w:line="240" w:lineRule="auto"/>
+              <w:rPr>
+                <w:rFonts w:ascii="Arial" w:eastAsia="Times New Roman" w:hAnsi="Arial" w:cs="Arial"/>
+                <w:color w:val="000000"/>
+                <w:lang w:val="es-MX" w:eastAsia="es-MX"/>
+              </w:rPr>
+            </w:pPr>
+            <w:r>
+              <w:rPr>
+                <w:rFonts w:ascii="Arial" w:eastAsia="Times New Roman" w:hAnsi="Arial" w:cs="Arial"/>
+                <w:color w:val="000000"/>
+                <w:lang w:val="es-MX" w:eastAsia="es-MX"/>
+              </w:rPr>
+              <w:t>Reunión Avance Diario 23/08/2023</w:t>
+            </w:r>
+          </w:p>
+        </w:tc>
+        <w:tc>
+          <w:tcPr>
+            <w:tcW w:w="1573" w:type="dxa"/>
+            <w:tcBorders>
+              <w:top w:val="nil"/>
+              <w:left w:val="nil"/>
+              <w:bottom w:val="single" w:sz="4" w:space="0" w:color="000000"/>
+              <w:right w:val="single" w:sz="4" w:space="0" w:color="000000"/>
+            </w:tcBorders>
+            <w:shd w:val="clear" w:color="auto" w:fill="auto"/>
+            <w:noWrap/>
+            <w:hideMark/>
+          </w:tcPr>
+          <w:p>
+            <w:pPr>
+              <w:spacing w:after="0" w:line="240" w:lineRule="auto"/>
+              <w:rPr>
+                <w:rFonts w:ascii="Arial" w:eastAsia="Times New Roman" w:hAnsi="Arial" w:cs="Arial"/>
+                <w:color w:val="000000"/>
+                <w:lang w:val="es-MX" w:eastAsia="es-MX"/>
+              </w:rPr>
+            </w:pPr>
+            <w:r>
+              <w:rPr>
+                <w:rFonts w:ascii="Arial" w:eastAsia="Times New Roman" w:hAnsi="Arial" w:cs="Arial"/>
+                <w:color w:val="000000"/>
+                <w:lang w:val="es-MX" w:eastAsia="es-MX"/>
+              </w:rPr>
+              <w:t xml:space="preserve">Tester, QA </w:t>
+            </w:r>
+          </w:p>
+        </w:tc>
+      </w:tr>
+      <w:tr>
+        <w:trPr>
+          <w:trHeight w:val="288"/>
+        </w:trPr>
+        <w:tc>
+          <w:tcPr>
+            <w:tcW w:w="462" w:type="dxa"/>
+            <w:tcBorders>
+              <w:top w:val="nil"/>
+              <w:left w:val="single" w:sz="4" w:space="0" w:color="000000"/>
+              <w:bottom w:val="single" w:sz="4" w:space="0" w:color="000000"/>
+              <w:right w:val="single" w:sz="4" w:space="0" w:color="000000"/>
+            </w:tcBorders>
+            <w:shd w:val="clear" w:color="auto" w:fill="auto"/>
+            <w:noWrap/>
+            <w:vAlign w:val="center"/>
+            <w:hideMark/>
+          </w:tcPr>
+          <w:p>
+            <w:pPr>
+              <w:spacing w:after="0" w:line="240" w:lineRule="auto"/>
+              <w:jc w:val="center"/>
+              <w:rPr>
+                <w:rFonts w:ascii="Calibri" w:eastAsia="Times New Roman" w:hAnsi="Calibri" w:cs="Calibri"/>
+                <w:color w:val="000000"/>
+                <w:lang w:val="es-MX" w:eastAsia="es-MX"/>
+              </w:rPr>
+            </w:pPr>
+            <w:r>
+              <w:rPr>
+                <w:rFonts w:ascii="Calibri" w:eastAsia="Times New Roman" w:hAnsi="Calibri" w:cs="Calibri"/>
+                <w:color w:val="000000"/>
+                <w:lang w:val="es-MX" w:eastAsia="es-MX"/>
+              </w:rPr>
+              <w:t>14</w:t>
+            </w:r>
+          </w:p>
+        </w:tc>
+        <w:tc>
+          <w:tcPr>
+            <w:tcW w:w="6512" w:type="dxa"/>
+            <w:tcBorders>
+              <w:top w:val="nil"/>
+              <w:left w:val="nil"/>
+              <w:bottom w:val="single" w:sz="4" w:space="0" w:color="000000"/>
+              <w:right w:val="single" w:sz="4" w:space="0" w:color="000000"/>
+            </w:tcBorders>
+            <w:shd w:val="clear" w:color="auto" w:fill="auto"/>
+            <w:noWrap/>
+            <w:vAlign w:val="center"/>
+            <w:hideMark/>
+          </w:tcPr>
+          <w:p>
+            <w:pPr>
+              <w:spacing w:after="0" w:line="240" w:lineRule="auto"/>
+              <w:rPr>
+                <w:rFonts w:ascii="Arial" w:eastAsia="Times New Roman" w:hAnsi="Arial" w:cs="Arial"/>
+                <w:color w:val="000000"/>
+                <w:lang w:val="es-MX" w:eastAsia="es-MX"/>
+              </w:rPr>
+            </w:pPr>
+            <w:r>
+              <w:rPr>
+                <w:rFonts w:ascii="Arial" w:eastAsia="Times New Roman" w:hAnsi="Arial" w:cs="Arial"/>
+                <w:color w:val="000000"/>
+                <w:lang w:val="es-MX" w:eastAsia="es-MX"/>
+              </w:rPr>
+              <w:t>Reunión Avance Diario 22/08/2023</w:t>
+            </w:r>
+          </w:p>
+        </w:tc>
+        <w:tc>
+          <w:tcPr>
+            <w:tcW w:w="1573" w:type="dxa"/>
+            <w:tcBorders>
+              <w:top w:val="nil"/>
+              <w:left w:val="nil"/>
+              <w:bottom w:val="single" w:sz="4" w:space="0" w:color="000000"/>
+              <w:right w:val="single" w:sz="4" w:space="0" w:color="000000"/>
+            </w:tcBorders>
+            <w:shd w:val="clear" w:color="auto" w:fill="auto"/>
+            <w:noWrap/>
+            <w:hideMark/>
+          </w:tcPr>
+          <w:p>
+            <w:pPr>
+              <w:spacing w:after="0" w:line="240" w:lineRule="auto"/>
+              <w:rPr>
+                <w:rFonts w:ascii="Arial" w:eastAsia="Times New Roman" w:hAnsi="Arial" w:cs="Arial"/>
+                <w:color w:val="000000"/>
+                <w:lang w:val="es-MX" w:eastAsia="es-MX"/>
+              </w:rPr>
+            </w:pPr>
+            <w:r>
+              <w:rPr>
+                <w:rFonts w:ascii="Arial" w:eastAsia="Times New Roman" w:hAnsi="Arial" w:cs="Arial"/>
+                <w:color w:val="000000"/>
+                <w:lang w:val="es-MX" w:eastAsia="es-MX"/>
+              </w:rPr>
+              <w:t xml:space="preserve">Tester, QA </w:t>
+            </w:r>
+          </w:p>
+        </w:tc>
+      </w:tr>
+      <w:tr>
+        <w:trPr>
+          <w:trHeight w:val="288"/>
+        </w:trPr>
+        <w:tc>
+          <w:tcPr>
+            <w:tcW w:w="462" w:type="dxa"/>
+            <w:tcBorders>
+              <w:top w:val="nil"/>
+              <w:left w:val="single" w:sz="4" w:space="0" w:color="000000"/>
+              <w:bottom w:val="single" w:sz="4" w:space="0" w:color="000000"/>
+              <w:right w:val="single" w:sz="4" w:space="0" w:color="000000"/>
+            </w:tcBorders>
+            <w:shd w:val="clear" w:color="auto" w:fill="auto"/>
+            <w:noWrap/>
+            <w:vAlign w:val="center"/>
+            <w:hideMark/>
+          </w:tcPr>
+          <w:p>
+            <w:pPr>
+              <w:spacing w:after="0" w:line="240" w:lineRule="auto"/>
+              <w:jc w:val="center"/>
+              <w:rPr>
+                <w:rFonts w:ascii="Calibri" w:eastAsia="Times New Roman" w:hAnsi="Calibri" w:cs="Calibri"/>
+                <w:color w:val="000000"/>
+                <w:lang w:val="es-MX" w:eastAsia="es-MX"/>
+              </w:rPr>
+            </w:pPr>
+            <w:r>
+              <w:rPr>
+                <w:rFonts w:ascii="Calibri" w:eastAsia="Times New Roman" w:hAnsi="Calibri" w:cs="Calibri"/>
+                <w:color w:val="000000"/>
+                <w:lang w:val="es-MX" w:eastAsia="es-MX"/>
+              </w:rPr>
+              <w:t>15</w:t>
+            </w:r>
+          </w:p>
+        </w:tc>
+        <w:tc>
+          <w:tcPr>
+            <w:tcW w:w="6512" w:type="dxa"/>
+            <w:tcBorders>
+              <w:top w:val="nil"/>
+              <w:left w:val="nil"/>
+              <w:bottom w:val="single" w:sz="4" w:space="0" w:color="000000"/>
+              <w:right w:val="single" w:sz="4" w:space="0" w:color="000000"/>
+            </w:tcBorders>
+            <w:shd w:val="clear" w:color="auto" w:fill="auto"/>
+            <w:noWrap/>
+            <w:vAlign w:val="center"/>
+            <w:hideMark/>
+          </w:tcPr>
+          <w:p>
+            <w:pPr>
+              <w:spacing w:after="0" w:line="240" w:lineRule="auto"/>
+              <w:rPr>
+                <w:rFonts w:ascii="Arial" w:eastAsia="Times New Roman" w:hAnsi="Arial" w:cs="Arial"/>
+                <w:color w:val="000000"/>
+                <w:lang w:val="es-MX" w:eastAsia="es-MX"/>
+              </w:rPr>
+            </w:pPr>
+            <w:r>
+              <w:rPr>
+                <w:rFonts w:ascii="Arial" w:eastAsia="Times New Roman" w:hAnsi="Arial" w:cs="Arial"/>
+                <w:color w:val="000000"/>
+                <w:lang w:val="es-MX" w:eastAsia="es-MX"/>
+              </w:rPr>
+              <w:t>Reunión Avance Diario 21/08/2023</w:t>
+            </w:r>
+          </w:p>
+        </w:tc>
+        <w:tc>
+          <w:tcPr>
+            <w:tcW w:w="1573" w:type="dxa"/>
+            <w:tcBorders>
+              <w:top w:val="nil"/>
+              <w:left w:val="nil"/>
+              <w:bottom w:val="single" w:sz="4" w:space="0" w:color="000000"/>
+              <w:right w:val="single" w:sz="4" w:space="0" w:color="000000"/>
+            </w:tcBorders>
+            <w:shd w:val="clear" w:color="auto" w:fill="auto"/>
+            <w:noWrap/>
+            <w:hideMark/>
+          </w:tcPr>
+          <w:p>
+            <w:pPr>
+              <w:spacing w:after="0" w:line="240" w:lineRule="auto"/>
+              <w:rPr>
+                <w:rFonts w:ascii="Arial" w:eastAsia="Times New Roman" w:hAnsi="Arial" w:cs="Arial"/>
+                <w:color w:val="000000"/>
+                <w:lang w:val="es-MX" w:eastAsia="es-MX"/>
+              </w:rPr>
+            </w:pPr>
+            <w:r>
+              <w:rPr>
+                <w:rFonts w:ascii="Arial" w:eastAsia="Times New Roman" w:hAnsi="Arial" w:cs="Arial"/>
+                <w:color w:val="000000"/>
+                <w:lang w:val="es-MX" w:eastAsia="es-MX"/>
+              </w:rPr>
+              <w:t xml:space="preserve">Tester, QA </w:t>
+            </w:r>
+          </w:p>
+        </w:tc>
+      </w:tr>
+      <w:tr>
+        <w:trPr>
+          <w:trHeight w:val="288"/>
+        </w:trPr>
+        <w:tc>
+          <w:tcPr>
+            <w:tcW w:w="462" w:type="dxa"/>
+            <w:tcBorders>
+              <w:top w:val="nil"/>
+              <w:left w:val="single" w:sz="4" w:space="0" w:color="000000"/>
+              <w:bottom w:val="single" w:sz="4" w:space="0" w:color="000000"/>
+              <w:right w:val="single" w:sz="4" w:space="0" w:color="000000"/>
+            </w:tcBorders>
+            <w:shd w:val="clear" w:color="auto" w:fill="auto"/>
+            <w:noWrap/>
+            <w:vAlign w:val="center"/>
+            <w:hideMark/>
+          </w:tcPr>
+          <w:p>
+            <w:pPr>
+              <w:spacing w:after="0" w:line="240" w:lineRule="auto"/>
+              <w:jc w:val="center"/>
+              <w:rPr>
+                <w:rFonts w:ascii="Calibri" w:eastAsia="Times New Roman" w:hAnsi="Calibri" w:cs="Calibri"/>
+                <w:color w:val="000000"/>
+                <w:lang w:val="es-MX" w:eastAsia="es-MX"/>
+              </w:rPr>
+            </w:pPr>
+            <w:r>
+              <w:rPr>
+                <w:rFonts w:ascii="Calibri" w:eastAsia="Times New Roman" w:hAnsi="Calibri" w:cs="Calibri"/>
+                <w:color w:val="000000"/>
+                <w:lang w:val="es-MX" w:eastAsia="es-MX"/>
+              </w:rPr>
+              <w:t>16</w:t>
+            </w:r>
+          </w:p>
+        </w:tc>
+        <w:tc>
+          <w:tcPr>
+            <w:tcW w:w="6512" w:type="dxa"/>
+            <w:tcBorders>
+              <w:top w:val="nil"/>
+              <w:left w:val="nil"/>
+              <w:bottom w:val="single" w:sz="4" w:space="0" w:color="000000"/>
+              <w:right w:val="single" w:sz="4" w:space="0" w:color="000000"/>
+            </w:tcBorders>
+            <w:shd w:val="clear" w:color="auto" w:fill="auto"/>
+            <w:noWrap/>
+            <w:vAlign w:val="center"/>
+            <w:hideMark/>
+          </w:tcPr>
+          <w:p>
+            <w:pPr>
+              <w:spacing w:after="0" w:line="240" w:lineRule="auto"/>
+              <w:rPr>
+                <w:rFonts w:ascii="Arial" w:eastAsia="Times New Roman" w:hAnsi="Arial" w:cs="Arial"/>
+                <w:color w:val="000000"/>
+                <w:lang w:val="es-MX" w:eastAsia="es-MX"/>
+              </w:rPr>
+            </w:pPr>
+            <w:r>
+              <w:rPr>
+                <w:rFonts w:ascii="Arial" w:eastAsia="Times New Roman" w:hAnsi="Arial" w:cs="Arial"/>
+                <w:color w:val="000000"/>
+                <w:lang w:val="es-MX" w:eastAsia="es-MX"/>
+              </w:rPr>
+              <w:t>Reunión Avance Diario 18/08/2023</w:t>
+            </w:r>
+          </w:p>
+        </w:tc>
+        <w:tc>
+          <w:tcPr>
+            <w:tcW w:w="1573" w:type="dxa"/>
+            <w:tcBorders>
+              <w:top w:val="nil"/>
+              <w:left w:val="nil"/>
+              <w:bottom w:val="single" w:sz="4" w:space="0" w:color="000000"/>
+              <w:right w:val="single" w:sz="4" w:space="0" w:color="000000"/>
+            </w:tcBorders>
+            <w:shd w:val="clear" w:color="auto" w:fill="auto"/>
+            <w:noWrap/>
+            <w:hideMark/>
+          </w:tcPr>
+          <w:p>
+            <w:pPr>
+              <w:spacing w:after="0" w:line="240" w:lineRule="auto"/>
+              <w:rPr>
+                <w:rFonts w:ascii="Arial" w:eastAsia="Times New Roman" w:hAnsi="Arial" w:cs="Arial"/>
+                <w:color w:val="000000"/>
+                <w:lang w:val="es-MX" w:eastAsia="es-MX"/>
+              </w:rPr>
+            </w:pPr>
+            <w:r>
+              <w:rPr>
+                <w:rFonts w:ascii="Arial" w:eastAsia="Times New Roman" w:hAnsi="Arial" w:cs="Arial"/>
+                <w:color w:val="000000"/>
+                <w:lang w:val="es-MX" w:eastAsia="es-MX"/>
+              </w:rPr>
+              <w:t xml:space="preserve">Tester, QA </w:t>
+            </w:r>
+          </w:p>
+        </w:tc>
+      </w:tr>
+      <w:tr>
+        <w:trPr>
+          <w:trHeight w:val="288"/>
+        </w:trPr>
+        <w:tc>
+          <w:tcPr>
+            <w:tcW w:w="462" w:type="dxa"/>
+            <w:tcBorders>
+              <w:top w:val="nil"/>
+              <w:left w:val="single" w:sz="4" w:space="0" w:color="000000"/>
+              <w:bottom w:val="single" w:sz="4" w:space="0" w:color="000000"/>
+              <w:right w:val="single" w:sz="4" w:space="0" w:color="000000"/>
+            </w:tcBorders>
+            <w:shd w:val="clear" w:color="auto" w:fill="auto"/>
+            <w:noWrap/>
+            <w:vAlign w:val="center"/>
+            <w:hideMark/>
+          </w:tcPr>
+          <w:p>
+            <w:pPr>
+              <w:spacing w:after="0" w:line="240" w:lineRule="auto"/>
+              <w:jc w:val="center"/>
+              <w:rPr>
+                <w:rFonts w:ascii="Calibri" w:eastAsia="Times New Roman" w:hAnsi="Calibri" w:cs="Calibri"/>
+                <w:color w:val="000000"/>
+                <w:lang w:val="es-MX" w:eastAsia="es-MX"/>
+              </w:rPr>
+            </w:pPr>
+            <w:r>
+              <w:rPr>
+                <w:rFonts w:ascii="Calibri" w:eastAsia="Times New Roman" w:hAnsi="Calibri" w:cs="Calibri"/>
+                <w:color w:val="000000"/>
+                <w:lang w:val="es-MX" w:eastAsia="es-MX"/>
+              </w:rPr>
+              <w:t>17</w:t>
+            </w:r>
+          </w:p>
+        </w:tc>
+        <w:tc>
+          <w:tcPr>
+            <w:tcW w:w="6512" w:type="dxa"/>
+            <w:tcBorders>
+              <w:top w:val="nil"/>
+              <w:left w:val="nil"/>
+              <w:bottom w:val="single" w:sz="4" w:space="0" w:color="000000"/>
+              <w:right w:val="single" w:sz="4" w:space="0" w:color="000000"/>
+            </w:tcBorders>
+            <w:shd w:val="clear" w:color="auto" w:fill="auto"/>
+            <w:noWrap/>
+            <w:vAlign w:val="center"/>
+            <w:hideMark/>
+          </w:tcPr>
+          <w:p>
+            <w:pPr>
+              <w:spacing w:after="0" w:line="240" w:lineRule="auto"/>
+              <w:rPr>
+                <w:rFonts w:ascii="Arial" w:eastAsia="Times New Roman" w:hAnsi="Arial" w:cs="Arial"/>
+                <w:color w:val="000000"/>
+                <w:lang w:val="es-MX" w:eastAsia="es-MX"/>
+              </w:rPr>
+            </w:pPr>
+            <w:r>
+              <w:rPr>
+                <w:rFonts w:ascii="Arial" w:eastAsia="Times New Roman" w:hAnsi="Arial" w:cs="Arial"/>
+                <w:color w:val="000000"/>
+                <w:lang w:val="es-MX" w:eastAsia="es-MX"/>
+              </w:rPr>
+              <w:t>Reunión Avance Diario 17/08/2023</w:t>
+            </w:r>
+          </w:p>
+        </w:tc>
+        <w:tc>
+          <w:tcPr>
+            <w:tcW w:w="1573" w:type="dxa"/>
+            <w:tcBorders>
+              <w:top w:val="nil"/>
+              <w:left w:val="nil"/>
+              <w:bottom w:val="single" w:sz="4" w:space="0" w:color="000000"/>
+              <w:right w:val="single" w:sz="4" w:space="0" w:color="000000"/>
+            </w:tcBorders>
+            <w:shd w:val="clear" w:color="auto" w:fill="auto"/>
+            <w:noWrap/>
+            <w:hideMark/>
+          </w:tcPr>
+          <w:p>
+            <w:pPr>
+              <w:spacing w:after="0" w:line="240" w:lineRule="auto"/>
+              <w:rPr>
+                <w:rFonts w:ascii="Arial" w:eastAsia="Times New Roman" w:hAnsi="Arial" w:cs="Arial"/>
+                <w:color w:val="000000"/>
+                <w:lang w:val="es-MX" w:eastAsia="es-MX"/>
+              </w:rPr>
+            </w:pPr>
+            <w:r>
+              <w:rPr>
+                <w:rFonts w:ascii="Arial" w:eastAsia="Times New Roman" w:hAnsi="Arial" w:cs="Arial"/>
+                <w:color w:val="000000"/>
+                <w:lang w:val="es-MX" w:eastAsia="es-MX"/>
+              </w:rPr>
+              <w:t xml:space="preserve">Tester, QA </w:t>
+            </w:r>
+          </w:p>
+        </w:tc>
+      </w:tr>
+      <w:tr>
+        <w:trPr>
+          <w:trHeight w:val="288"/>
+        </w:trPr>
+        <w:tc>
+          <w:tcPr>
+            <w:tcW w:w="462" w:type="dxa"/>
+            <w:tcBorders>
+              <w:top w:val="nil"/>
+              <w:left w:val="single" w:sz="4" w:space="0" w:color="000000"/>
+              <w:bottom w:val="single" w:sz="4" w:space="0" w:color="000000"/>
+              <w:right w:val="single" w:sz="4" w:space="0" w:color="000000"/>
+            </w:tcBorders>
+            <w:shd w:val="clear" w:color="auto" w:fill="auto"/>
+            <w:noWrap/>
+            <w:vAlign w:val="center"/>
+            <w:hideMark/>
+          </w:tcPr>
+          <w:p>
+            <w:pPr>
+              <w:spacing w:after="0" w:line="240" w:lineRule="auto"/>
+              <w:jc w:val="center"/>
+              <w:rPr>
+                <w:rFonts w:ascii="Calibri" w:eastAsia="Times New Roman" w:hAnsi="Calibri" w:cs="Calibri"/>
+                <w:color w:val="000000"/>
+                <w:lang w:val="es-MX" w:eastAsia="es-MX"/>
+              </w:rPr>
+            </w:pPr>
+            <w:r>
+              <w:rPr>
+                <w:rFonts w:ascii="Calibri" w:eastAsia="Times New Roman" w:hAnsi="Calibri" w:cs="Calibri"/>
+                <w:color w:val="000000"/>
+                <w:lang w:val="es-MX" w:eastAsia="es-MX"/>
+              </w:rPr>
+              <w:t>18</w:t>
+            </w:r>
+          </w:p>
+        </w:tc>
+        <w:tc>
+          <w:tcPr>
+            <w:tcW w:w="6512" w:type="dxa"/>
+            <w:tcBorders>
+              <w:top w:val="nil"/>
+              <w:left w:val="nil"/>
+              <w:bottom w:val="single" w:sz="4" w:space="0" w:color="000000"/>
+              <w:right w:val="single" w:sz="4" w:space="0" w:color="000000"/>
+            </w:tcBorders>
+            <w:shd w:val="clear" w:color="auto" w:fill="auto"/>
+            <w:noWrap/>
+            <w:vAlign w:val="center"/>
+            <w:hideMark/>
+          </w:tcPr>
+          <w:p>
+            <w:pPr>
+              <w:spacing w:after="0" w:line="240" w:lineRule="auto"/>
+              <w:rPr>
+                <w:rFonts w:ascii="Arial" w:eastAsia="Times New Roman" w:hAnsi="Arial" w:cs="Arial"/>
+                <w:color w:val="000000"/>
+                <w:lang w:val="es-MX" w:eastAsia="es-MX"/>
+              </w:rPr>
+            </w:pPr>
+            <w:r>
+              <w:rPr>
+                <w:rFonts w:ascii="Arial" w:eastAsia="Times New Roman" w:hAnsi="Arial" w:cs="Arial"/>
+                <w:color w:val="000000"/>
+                <w:lang w:val="es-MX" w:eastAsia="es-MX"/>
+              </w:rPr>
+              <w:t>Reunión Avance Diario 16/08/2023</w:t>
+            </w:r>
+          </w:p>
+        </w:tc>
+        <w:tc>
+          <w:tcPr>
+            <w:tcW w:w="1573" w:type="dxa"/>
+            <w:tcBorders>
+              <w:top w:val="nil"/>
+              <w:left w:val="nil"/>
+              <w:bottom w:val="single" w:sz="4" w:space="0" w:color="000000"/>
+              <w:right w:val="single" w:sz="4" w:space="0" w:color="000000"/>
+            </w:tcBorders>
+            <w:shd w:val="clear" w:color="auto" w:fill="auto"/>
+            <w:noWrap/>
+            <w:hideMark/>
+          </w:tcPr>
+          <w:p>
+            <w:pPr>
+              <w:spacing w:after="0" w:line="240" w:lineRule="auto"/>
+              <w:rPr>
+                <w:rFonts w:ascii="Arial" w:eastAsia="Times New Roman" w:hAnsi="Arial" w:cs="Arial"/>
+                <w:color w:val="000000"/>
+                <w:lang w:val="es-MX" w:eastAsia="es-MX"/>
+              </w:rPr>
+            </w:pPr>
+            <w:r>
+              <w:rPr>
+                <w:rFonts w:ascii="Arial" w:eastAsia="Times New Roman" w:hAnsi="Arial" w:cs="Arial"/>
+                <w:color w:val="000000"/>
+                <w:lang w:val="es-MX" w:eastAsia="es-MX"/>
+              </w:rPr>
+              <w:t xml:space="preserve">Tester, QA </w:t>
+            </w:r>
+          </w:p>
+        </w:tc>
+      </w:tr>
+      <w:tr>
+        <w:trPr>
+          <w:trHeight w:val="288"/>
+        </w:trPr>
+        <w:tc>
+          <w:tcPr>
+            <w:tcW w:w="462" w:type="dxa"/>
+            <w:tcBorders>
+              <w:top w:val="nil"/>
+              <w:left w:val="single" w:sz="4" w:space="0" w:color="000000"/>
+              <w:bottom w:val="single" w:sz="4" w:space="0" w:color="000000"/>
+              <w:right w:val="single" w:sz="4" w:space="0" w:color="000000"/>
+            </w:tcBorders>
+            <w:shd w:val="clear" w:color="auto" w:fill="auto"/>
+            <w:noWrap/>
+            <w:vAlign w:val="center"/>
+            <w:hideMark/>
+          </w:tcPr>
+          <w:p>
+            <w:pPr>
+              <w:spacing w:after="0" w:line="240" w:lineRule="auto"/>
+              <w:jc w:val="center"/>
+              <w:rPr>
+                <w:rFonts w:ascii="Calibri" w:eastAsia="Times New Roman" w:hAnsi="Calibri" w:cs="Calibri"/>
+                <w:color w:val="000000"/>
+                <w:lang w:val="es-MX" w:eastAsia="es-MX"/>
+              </w:rPr>
+            </w:pPr>
+            <w:r>
+              <w:rPr>
+                <w:rFonts w:ascii="Calibri" w:eastAsia="Times New Roman" w:hAnsi="Calibri" w:cs="Calibri"/>
+                <w:color w:val="000000"/>
+                <w:lang w:val="es-MX" w:eastAsia="es-MX"/>
+              </w:rPr>
+              <w:t>19</w:t>
+            </w:r>
+          </w:p>
+        </w:tc>
+        <w:tc>
+          <w:tcPr>
+            <w:tcW w:w="6512" w:type="dxa"/>
+            <w:tcBorders>
+              <w:top w:val="nil"/>
+              <w:left w:val="nil"/>
+              <w:bottom w:val="single" w:sz="4" w:space="0" w:color="000000"/>
+              <w:right w:val="single" w:sz="4" w:space="0" w:color="000000"/>
+            </w:tcBorders>
+            <w:shd w:val="clear" w:color="auto" w:fill="auto"/>
+            <w:noWrap/>
+            <w:vAlign w:val="center"/>
+            <w:hideMark/>
+          </w:tcPr>
+          <w:p>
+            <w:pPr>
+              <w:spacing w:after="0" w:line="240" w:lineRule="auto"/>
+              <w:rPr>
+                <w:rFonts w:ascii="Arial" w:eastAsia="Times New Roman" w:hAnsi="Arial" w:cs="Arial"/>
+                <w:color w:val="000000"/>
+                <w:lang w:val="es-MX" w:eastAsia="es-MX"/>
+              </w:rPr>
+            </w:pPr>
+            <w:r>
+              <w:rPr>
+                <w:rFonts w:ascii="Arial" w:eastAsia="Times New Roman" w:hAnsi="Arial" w:cs="Arial"/>
+                <w:color w:val="000000"/>
+                <w:lang w:val="es-MX" w:eastAsia="es-MX"/>
+              </w:rPr>
+              <w:t>Reunión de avance diario 15/ agosto/ 2023</w:t>
+            </w:r>
+          </w:p>
+        </w:tc>
+        <w:tc>
+          <w:tcPr>
+            <w:tcW w:w="1573" w:type="dxa"/>
+            <w:tcBorders>
+              <w:top w:val="nil"/>
+              <w:left w:val="nil"/>
+              <w:bottom w:val="single" w:sz="4" w:space="0" w:color="000000"/>
+              <w:right w:val="single" w:sz="4" w:space="0" w:color="000000"/>
+            </w:tcBorders>
+            <w:shd w:val="clear" w:color="auto" w:fill="auto"/>
+            <w:noWrap/>
+            <w:hideMark/>
+          </w:tcPr>
+          <w:p>
+            <w:pPr>
+              <w:spacing w:after="0" w:line="240" w:lineRule="auto"/>
+              <w:rPr>
+                <w:rFonts w:ascii="Arial" w:eastAsia="Times New Roman" w:hAnsi="Arial" w:cs="Arial"/>
+                <w:color w:val="000000"/>
+                <w:lang w:val="es-MX" w:eastAsia="es-MX"/>
+              </w:rPr>
+            </w:pPr>
+            <w:r>
+              <w:rPr>
+                <w:rFonts w:ascii="Arial" w:eastAsia="Times New Roman" w:hAnsi="Arial" w:cs="Arial"/>
+                <w:color w:val="000000"/>
+                <w:lang w:val="es-MX" w:eastAsia="es-MX"/>
+              </w:rPr>
+              <w:t xml:space="preserve">Tester, QA </w:t>
+            </w:r>
+          </w:p>
+        </w:tc>
+      </w:tr>
+      <w:tr>
+        <w:trPr>
+          <w:trHeight w:val="288"/>
+        </w:trPr>
+        <w:tc>
+          <w:tcPr>
+            <w:tcW w:w="462" w:type="dxa"/>
+            <w:tcBorders>
+              <w:top w:val="nil"/>
+              <w:left w:val="single" w:sz="4" w:space="0" w:color="000000"/>
+              <w:bottom w:val="single" w:sz="4" w:space="0" w:color="000000"/>
+              <w:right w:val="single" w:sz="4" w:space="0" w:color="000000"/>
+            </w:tcBorders>
+            <w:shd w:val="clear" w:color="auto" w:fill="auto"/>
+            <w:noWrap/>
+            <w:vAlign w:val="center"/>
+            <w:hideMark/>
+          </w:tcPr>
+          <w:p>
+            <w:pPr>
+              <w:spacing w:after="0" w:line="240" w:lineRule="auto"/>
+              <w:jc w:val="center"/>
+              <w:rPr>
+                <w:rFonts w:ascii="Calibri" w:eastAsia="Times New Roman" w:hAnsi="Calibri" w:cs="Calibri"/>
+                <w:color w:val="000000"/>
+                <w:lang w:val="es-MX" w:eastAsia="es-MX"/>
+              </w:rPr>
+            </w:pPr>
+            <w:r>
+              <w:rPr>
+                <w:rFonts w:ascii="Calibri" w:eastAsia="Times New Roman" w:hAnsi="Calibri" w:cs="Calibri"/>
+                <w:color w:val="000000"/>
+                <w:lang w:val="es-MX" w:eastAsia="es-MX"/>
+              </w:rPr>
+              <w:t>20</w:t>
+            </w:r>
+          </w:p>
+        </w:tc>
+        <w:tc>
+          <w:tcPr>
+            <w:tcW w:w="6512" w:type="dxa"/>
+            <w:tcBorders>
+              <w:top w:val="nil"/>
+              <w:left w:val="nil"/>
+              <w:bottom w:val="single" w:sz="4" w:space="0" w:color="000000"/>
+              <w:right w:val="single" w:sz="4" w:space="0" w:color="000000"/>
+            </w:tcBorders>
+            <w:shd w:val="clear" w:color="auto" w:fill="auto"/>
+            <w:noWrap/>
+            <w:vAlign w:val="center"/>
+            <w:hideMark/>
+          </w:tcPr>
+          <w:p>
+            <w:pPr>
+              <w:spacing w:after="0" w:line="240" w:lineRule="auto"/>
+              <w:rPr>
+                <w:rFonts w:ascii="Arial" w:eastAsia="Times New Roman" w:hAnsi="Arial" w:cs="Arial"/>
+                <w:color w:val="000000"/>
+                <w:lang w:val="es-MX" w:eastAsia="es-MX"/>
+              </w:rPr>
+            </w:pPr>
+            <w:r>
+              <w:rPr>
+                <w:rFonts w:ascii="Arial" w:eastAsia="Times New Roman" w:hAnsi="Arial" w:cs="Arial"/>
+                <w:color w:val="000000"/>
+                <w:lang w:val="es-MX" w:eastAsia="es-MX"/>
+              </w:rPr>
+              <w:t>Reunión de avance diario 14/ agosto/ 2023</w:t>
+            </w:r>
+          </w:p>
+        </w:tc>
+        <w:tc>
+          <w:tcPr>
+            <w:tcW w:w="1573" w:type="dxa"/>
+            <w:tcBorders>
+              <w:top w:val="nil"/>
+              <w:left w:val="nil"/>
+              <w:bottom w:val="single" w:sz="4" w:space="0" w:color="000000"/>
+              <w:right w:val="single" w:sz="4" w:space="0" w:color="000000"/>
+            </w:tcBorders>
+            <w:shd w:val="clear" w:color="auto" w:fill="auto"/>
+            <w:noWrap/>
+            <w:hideMark/>
+          </w:tcPr>
+          <w:p>
+            <w:pPr>
+              <w:spacing w:after="0" w:line="240" w:lineRule="auto"/>
+              <w:rPr>
+                <w:rFonts w:ascii="Arial" w:eastAsia="Times New Roman" w:hAnsi="Arial" w:cs="Arial"/>
+                <w:color w:val="000000"/>
+                <w:lang w:val="es-MX" w:eastAsia="es-MX"/>
+              </w:rPr>
+            </w:pPr>
+            <w:r>
+              <w:rPr>
+                <w:rFonts w:ascii="Arial" w:eastAsia="Times New Roman" w:hAnsi="Arial" w:cs="Arial"/>
+                <w:color w:val="000000"/>
+                <w:lang w:val="es-MX" w:eastAsia="es-MX"/>
+              </w:rPr>
+              <w:t xml:space="preserve">Tester, QA </w:t>
+            </w:r>
+          </w:p>
+        </w:tc>
+      </w:tr>
+      <w:tr>
+        <w:trPr>
+          <w:trHeight w:val="288"/>
+        </w:trPr>
+        <w:tc>
+          <w:tcPr>
+            <w:tcW w:w="462" w:type="dxa"/>
+            <w:tcBorders>
+              <w:top w:val="nil"/>
+              <w:left w:val="single" w:sz="4" w:space="0" w:color="000000"/>
+              <w:bottom w:val="single" w:sz="4" w:space="0" w:color="000000"/>
+              <w:right w:val="single" w:sz="4" w:space="0" w:color="000000"/>
+            </w:tcBorders>
+            <w:shd w:val="clear" w:color="auto" w:fill="auto"/>
+            <w:noWrap/>
+            <w:vAlign w:val="center"/>
+            <w:hideMark/>
+          </w:tcPr>
+          <w:p>
+            <w:pPr>
+              <w:spacing w:after="0" w:line="240" w:lineRule="auto"/>
+              <w:jc w:val="center"/>
+              <w:rPr>
+                <w:rFonts w:ascii="Calibri" w:eastAsia="Times New Roman" w:hAnsi="Calibri" w:cs="Calibri"/>
+                <w:color w:val="000000"/>
+                <w:lang w:val="es-MX" w:eastAsia="es-MX"/>
+              </w:rPr>
+            </w:pPr>
+            <w:r>
+              <w:rPr>
+                <w:rFonts w:ascii="Calibri" w:eastAsia="Times New Roman" w:hAnsi="Calibri" w:cs="Calibri"/>
+                <w:color w:val="000000"/>
+                <w:lang w:val="es-MX" w:eastAsia="es-MX"/>
+              </w:rPr>
+              <w:t>21</w:t>
+            </w:r>
+          </w:p>
+        </w:tc>
+        <w:tc>
+          <w:tcPr>
+            <w:tcW w:w="6512" w:type="dxa"/>
+            <w:tcBorders>
+              <w:top w:val="nil"/>
+              <w:left w:val="nil"/>
+              <w:bottom w:val="nil"/>
+              <w:right w:val="single" w:sz="4" w:space="0" w:color="000000"/>
+            </w:tcBorders>
+            <w:shd w:val="clear" w:color="auto" w:fill="auto"/>
+            <w:noWrap/>
+            <w:vAlign w:val="center"/>
+            <w:hideMark/>
+          </w:tcPr>
+          <w:p>
+            <w:pPr>
+              <w:spacing w:after="0" w:line="240" w:lineRule="auto"/>
+              <w:rPr>
+                <w:rFonts w:ascii="Arial" w:eastAsia="Times New Roman" w:hAnsi="Arial" w:cs="Arial"/>
+                <w:color w:val="000000"/>
+                <w:lang w:val="es-MX" w:eastAsia="es-MX"/>
+              </w:rPr>
+            </w:pPr>
+            <w:r>
+              <w:rPr>
+                <w:rFonts w:ascii="Arial" w:eastAsia="Times New Roman" w:hAnsi="Arial" w:cs="Arial"/>
+                <w:color w:val="000000"/>
+                <w:lang w:val="es-MX" w:eastAsia="es-MX"/>
+              </w:rPr>
+              <w:t>Documentación de Bugs reportados en Jira</w:t>
+            </w:r>
+          </w:p>
+        </w:tc>
+        <w:tc>
+          <w:tcPr>
+            <w:tcW w:w="1573" w:type="dxa"/>
+            <w:tcBorders>
+              <w:top w:val="nil"/>
+              <w:left w:val="nil"/>
+              <w:bottom w:val="single" w:sz="4" w:space="0" w:color="000000"/>
+              <w:right w:val="single" w:sz="4" w:space="0" w:color="000000"/>
+            </w:tcBorders>
+            <w:shd w:val="clear" w:color="auto" w:fill="auto"/>
+            <w:noWrap/>
+            <w:hideMark/>
+          </w:tcPr>
+          <w:p>
+            <w:pPr>
+              <w:spacing w:after="0" w:line="240" w:lineRule="auto"/>
+              <w:rPr>
+                <w:rFonts w:ascii="Arial" w:eastAsia="Times New Roman" w:hAnsi="Arial" w:cs="Arial"/>
+                <w:color w:val="000000"/>
+                <w:lang w:val="es-MX" w:eastAsia="es-MX"/>
+              </w:rPr>
+            </w:pPr>
+            <w:r>
+              <w:rPr>
+                <w:rFonts w:ascii="Arial" w:eastAsia="Times New Roman" w:hAnsi="Arial" w:cs="Arial"/>
+                <w:color w:val="000000"/>
+                <w:lang w:val="es-MX" w:eastAsia="es-MX"/>
+              </w:rPr>
+              <w:t xml:space="preserve">Tester, QA </w:t>
+            </w:r>
+          </w:p>
+        </w:tc>
+      </w:tr>
+      <w:tr>
+        <w:trPr>
+          <w:trHeight w:val="288"/>
+        </w:trPr>
+        <w:tc>
+          <w:tcPr>
+            <w:tcW w:w="462" w:type="dxa"/>
+            <w:tcBorders>
+              <w:top w:val="nil"/>
+              <w:left w:val="single" w:sz="4" w:space="0" w:color="000000"/>
+              <w:bottom w:val="single" w:sz="4" w:space="0" w:color="000000"/>
+              <w:right w:val="single" w:sz="4" w:space="0" w:color="000000"/>
+            </w:tcBorders>
+            <w:shd w:val="clear" w:color="auto" w:fill="auto"/>
+            <w:noWrap/>
+            <w:vAlign w:val="center"/>
+            <w:hideMark/>
+          </w:tcPr>
+          <w:p>
+            <w:pPr>
+              <w:spacing w:after="0" w:line="240" w:lineRule="auto"/>
+              <w:jc w:val="center"/>
+              <w:rPr>
+                <w:rFonts w:ascii="Calibri" w:eastAsia="Times New Roman" w:hAnsi="Calibri" w:cs="Calibri"/>
+                <w:color w:val="000000"/>
+                <w:lang w:val="es-MX" w:eastAsia="es-MX"/>
+              </w:rPr>
+            </w:pPr>
+            <w:r>
+              <w:rPr>
+                <w:rFonts w:ascii="Calibri" w:eastAsia="Times New Roman" w:hAnsi="Calibri" w:cs="Calibri"/>
+                <w:color w:val="000000"/>
+                <w:lang w:val="es-MX" w:eastAsia="es-MX"/>
+              </w:rPr>
+              <w:t>22</w:t>
+            </w:r>
+          </w:p>
+        </w:tc>
+        <w:tc>
+          <w:tcPr>
+            <w:tcW w:w="6512" w:type="dxa"/>
+            <w:tcBorders>
+              <w:top w:val="single" w:sz="4" w:space="0" w:color="000000"/>
+              <w:left w:val="nil"/>
+              <w:bottom w:val="nil"/>
+              <w:right w:val="single" w:sz="4" w:space="0" w:color="000000"/>
+            </w:tcBorders>
+            <w:shd w:val="clear" w:color="auto" w:fill="auto"/>
+            <w:noWrap/>
+            <w:vAlign w:val="center"/>
+            <w:hideMark/>
+          </w:tcPr>
+          <w:p>
+            <w:pPr>
+              <w:spacing w:after="0" w:line="240" w:lineRule="auto"/>
+              <w:rPr>
+                <w:rFonts w:ascii="Arial" w:eastAsia="Times New Roman" w:hAnsi="Arial" w:cs="Arial"/>
+                <w:color w:val="000000"/>
+                <w:lang w:val="es-MX" w:eastAsia="es-MX"/>
+              </w:rPr>
+            </w:pPr>
+            <w:r>
+              <w:rPr>
+                <w:rFonts w:ascii="Arial" w:eastAsia="Times New Roman" w:hAnsi="Arial" w:cs="Arial"/>
+                <w:color w:val="000000"/>
+                <w:lang w:val="es-MX" w:eastAsia="es-MX"/>
+              </w:rPr>
+              <w:t xml:space="preserve">Levantamiento de Reportes e incidencias </w:t>
+            </w:r>
+            <w:proofErr w:type="spellStart"/>
+            <w:r>
+              <w:rPr>
+                <w:rFonts w:ascii="Arial" w:eastAsia="Times New Roman" w:hAnsi="Arial" w:cs="Arial"/>
+                <w:color w:val="000000"/>
+                <w:lang w:val="es-MX" w:eastAsia="es-MX"/>
+              </w:rPr>
+              <w:t>Mantiz</w:t>
+            </w:r>
+            <w:proofErr w:type="spellEnd"/>
+            <w:r>
+              <w:rPr>
+                <w:rFonts w:ascii="Arial" w:eastAsia="Times New Roman" w:hAnsi="Arial" w:cs="Arial"/>
+                <w:color w:val="000000"/>
+                <w:lang w:val="es-MX" w:eastAsia="es-MX"/>
+              </w:rPr>
+              <w:t xml:space="preserve"> BT</w:t>
+            </w:r>
+          </w:p>
+        </w:tc>
+        <w:tc>
+          <w:tcPr>
+            <w:tcW w:w="1573" w:type="dxa"/>
+            <w:tcBorders>
+              <w:top w:val="nil"/>
+              <w:left w:val="nil"/>
+              <w:bottom w:val="single" w:sz="4" w:space="0" w:color="000000"/>
+              <w:right w:val="single" w:sz="4" w:space="0" w:color="000000"/>
+            </w:tcBorders>
+            <w:shd w:val="clear" w:color="auto" w:fill="auto"/>
+            <w:noWrap/>
+            <w:hideMark/>
+          </w:tcPr>
+          <w:p>
+            <w:pPr>
+              <w:spacing w:after="0" w:line="240" w:lineRule="auto"/>
+              <w:rPr>
+                <w:rFonts w:ascii="Arial" w:eastAsia="Times New Roman" w:hAnsi="Arial" w:cs="Arial"/>
+                <w:color w:val="000000"/>
+                <w:lang w:val="es-MX" w:eastAsia="es-MX"/>
+              </w:rPr>
+            </w:pPr>
+            <w:r>
+              <w:rPr>
+                <w:rFonts w:ascii="Arial" w:eastAsia="Times New Roman" w:hAnsi="Arial" w:cs="Arial"/>
+                <w:color w:val="000000"/>
+                <w:lang w:val="es-MX" w:eastAsia="es-MX"/>
+              </w:rPr>
+              <w:t xml:space="preserve">Tester, QA </w:t>
+            </w:r>
+          </w:p>
+        </w:tc>
+      </w:tr>
+      <w:tr>
+        <w:trPr>
+          <w:trHeight w:val="288"/>
+        </w:trPr>
+        <w:tc>
+          <w:tcPr>
+            <w:tcW w:w="462" w:type="dxa"/>
+            <w:tcBorders>
+              <w:top w:val="nil"/>
+              <w:left w:val="single" w:sz="4" w:space="0" w:color="000000"/>
+              <w:bottom w:val="single" w:sz="4" w:space="0" w:color="000000"/>
+              <w:right w:val="single" w:sz="4" w:space="0" w:color="000000"/>
+            </w:tcBorders>
+            <w:shd w:val="clear" w:color="auto" w:fill="auto"/>
+            <w:noWrap/>
+            <w:vAlign w:val="center"/>
+            <w:hideMark/>
+          </w:tcPr>
+          <w:p>
+            <w:pPr>
+              <w:spacing w:after="0" w:line="240" w:lineRule="auto"/>
+              <w:jc w:val="center"/>
+              <w:rPr>
+                <w:rFonts w:ascii="Calibri" w:eastAsia="Times New Roman" w:hAnsi="Calibri" w:cs="Calibri"/>
+                <w:color w:val="000000"/>
+                <w:lang w:val="es-MX" w:eastAsia="es-MX"/>
+              </w:rPr>
+            </w:pPr>
+            <w:r>
+              <w:rPr>
+                <w:rFonts w:ascii="Calibri" w:eastAsia="Times New Roman" w:hAnsi="Calibri" w:cs="Calibri"/>
+                <w:color w:val="000000"/>
+                <w:lang w:val="es-MX" w:eastAsia="es-MX"/>
+              </w:rPr>
+              <w:t>23</w:t>
+            </w:r>
+          </w:p>
+        </w:tc>
+        <w:tc>
+          <w:tcPr>
+            <w:tcW w:w="6512" w:type="dxa"/>
+            <w:tcBorders>
+              <w:top w:val="single" w:sz="4" w:space="0" w:color="000000"/>
+              <w:left w:val="nil"/>
+              <w:bottom w:val="single" w:sz="4" w:space="0" w:color="000000"/>
+              <w:right w:val="single" w:sz="4" w:space="0" w:color="000000"/>
+            </w:tcBorders>
+            <w:shd w:val="clear" w:color="auto" w:fill="auto"/>
+            <w:noWrap/>
+            <w:vAlign w:val="center"/>
+            <w:hideMark/>
+          </w:tcPr>
+          <w:p>
+            <w:pPr>
+              <w:spacing w:after="0" w:line="240" w:lineRule="auto"/>
+              <w:rPr>
+                <w:rFonts w:ascii="Arial" w:eastAsia="Times New Roman" w:hAnsi="Arial" w:cs="Arial"/>
+                <w:color w:val="000000"/>
+                <w:lang w:val="es-MX" w:eastAsia="es-MX"/>
+              </w:rPr>
+            </w:pPr>
+            <w:r>
+              <w:rPr>
+                <w:rFonts w:ascii="Arial" w:eastAsia="Times New Roman" w:hAnsi="Arial" w:cs="Arial"/>
+                <w:color w:val="000000"/>
+                <w:lang w:val="es-MX" w:eastAsia="es-MX"/>
+              </w:rPr>
+              <w:t>Ejecución de Casos de Pruebas (Aplicaciones)</w:t>
+            </w:r>
+          </w:p>
+        </w:tc>
+        <w:tc>
+          <w:tcPr>
+            <w:tcW w:w="1573" w:type="dxa"/>
+            <w:tcBorders>
+              <w:top w:val="nil"/>
+              <w:left w:val="nil"/>
+              <w:bottom w:val="single" w:sz="4" w:space="0" w:color="000000"/>
+              <w:right w:val="single" w:sz="4" w:space="0" w:color="000000"/>
+            </w:tcBorders>
+            <w:shd w:val="clear" w:color="auto" w:fill="auto"/>
+            <w:noWrap/>
+            <w:hideMark/>
+          </w:tcPr>
+          <w:p>
+            <w:pPr>
+              <w:spacing w:after="0" w:line="240" w:lineRule="auto"/>
+              <w:rPr>
+                <w:rFonts w:ascii="Arial" w:eastAsia="Times New Roman" w:hAnsi="Arial" w:cs="Arial"/>
+                <w:color w:val="000000"/>
+                <w:lang w:val="es-MX" w:eastAsia="es-MX"/>
+              </w:rPr>
+            </w:pPr>
+            <w:r>
+              <w:rPr>
+                <w:rFonts w:ascii="Arial" w:eastAsia="Times New Roman" w:hAnsi="Arial" w:cs="Arial"/>
+                <w:color w:val="000000"/>
+                <w:lang w:val="es-MX" w:eastAsia="es-MX"/>
+              </w:rPr>
+              <w:t xml:space="preserve">Tester, QA </w:t>
+            </w:r>
+          </w:p>
+        </w:tc>
+      </w:tr>
+      <w:tr>
+        <w:trPr>
+          <w:trHeight w:val="288"/>
+        </w:trPr>
+        <w:tc>
+          <w:tcPr>
+            <w:tcW w:w="462" w:type="dxa"/>
+            <w:tcBorders>
+              <w:top w:val="nil"/>
+              <w:left w:val="single" w:sz="4" w:space="0" w:color="000000"/>
+              <w:bottom w:val="single" w:sz="4" w:space="0" w:color="000000"/>
+              <w:right w:val="single" w:sz="4" w:space="0" w:color="000000"/>
+            </w:tcBorders>
+            <w:shd w:val="clear" w:color="auto" w:fill="auto"/>
+            <w:noWrap/>
+            <w:vAlign w:val="center"/>
+            <w:hideMark/>
+          </w:tcPr>
+          <w:p>
+            <w:pPr>
+              <w:spacing w:after="0" w:line="240" w:lineRule="auto"/>
+              <w:jc w:val="center"/>
+              <w:rPr>
+                <w:rFonts w:ascii="Calibri" w:eastAsia="Times New Roman" w:hAnsi="Calibri" w:cs="Calibri"/>
+                <w:color w:val="000000"/>
+                <w:lang w:val="es-MX" w:eastAsia="es-MX"/>
+              </w:rPr>
+            </w:pPr>
+            <w:r>
+              <w:rPr>
+                <w:rFonts w:ascii="Calibri" w:eastAsia="Times New Roman" w:hAnsi="Calibri" w:cs="Calibri"/>
+                <w:color w:val="000000"/>
+                <w:lang w:val="es-MX" w:eastAsia="es-MX"/>
+              </w:rPr>
+              <w:t>24</w:t>
+            </w:r>
+          </w:p>
+        </w:tc>
+        <w:tc>
+          <w:tcPr>
+            <w:tcW w:w="6512" w:type="dxa"/>
+            <w:tcBorders>
+              <w:top w:val="nil"/>
+              <w:left w:val="nil"/>
+              <w:bottom w:val="single" w:sz="4" w:space="0" w:color="000000"/>
+              <w:right w:val="single" w:sz="4" w:space="0" w:color="000000"/>
+            </w:tcBorders>
+            <w:shd w:val="clear" w:color="auto" w:fill="auto"/>
+            <w:noWrap/>
+            <w:vAlign w:val="center"/>
+            <w:hideMark/>
+          </w:tcPr>
+          <w:p>
+            <w:pPr>
+              <w:spacing w:after="0" w:line="240" w:lineRule="auto"/>
+              <w:rPr>
+                <w:rFonts w:ascii="Arial" w:eastAsia="Times New Roman" w:hAnsi="Arial" w:cs="Arial"/>
+                <w:color w:val="000000"/>
+                <w:lang w:val="es-MX" w:eastAsia="es-MX"/>
+              </w:rPr>
+            </w:pPr>
+            <w:r>
+              <w:rPr>
+                <w:rFonts w:ascii="Arial" w:eastAsia="Times New Roman" w:hAnsi="Arial" w:cs="Arial"/>
+                <w:color w:val="000000"/>
+                <w:lang w:val="es-MX" w:eastAsia="es-MX"/>
+              </w:rPr>
+              <w:t>Diseño y elaboración de Pruebas</w:t>
+            </w:r>
+          </w:p>
+        </w:tc>
+        <w:tc>
+          <w:tcPr>
+            <w:tcW w:w="1573" w:type="dxa"/>
+            <w:tcBorders>
+              <w:top w:val="nil"/>
+              <w:left w:val="nil"/>
+              <w:bottom w:val="single" w:sz="4" w:space="0" w:color="000000"/>
+              <w:right w:val="single" w:sz="4" w:space="0" w:color="000000"/>
+            </w:tcBorders>
+            <w:shd w:val="clear" w:color="auto" w:fill="auto"/>
+            <w:noWrap/>
+            <w:hideMark/>
+          </w:tcPr>
+          <w:p>
+            <w:pPr>
+              <w:spacing w:after="0" w:line="240" w:lineRule="auto"/>
+              <w:rPr>
+                <w:rFonts w:ascii="Arial" w:eastAsia="Times New Roman" w:hAnsi="Arial" w:cs="Arial"/>
+                <w:color w:val="000000"/>
+                <w:lang w:val="es-MX" w:eastAsia="es-MX"/>
+              </w:rPr>
+            </w:pPr>
+            <w:r>
+              <w:rPr>
+                <w:rFonts w:ascii="Arial" w:eastAsia="Times New Roman" w:hAnsi="Arial" w:cs="Arial"/>
+                <w:color w:val="000000"/>
+                <w:lang w:val="es-MX" w:eastAsia="es-MX"/>
+              </w:rPr>
+              <w:t xml:space="preserve">Tester, QA </w:t>
+            </w:r>
+          </w:p>
+        </w:tc>
+      </w:tr>
+      <w:tr>
+        <w:trPr>
+          <w:trHeight w:val="288"/>
+        </w:trPr>
+        <w:tc>
+          <w:tcPr>
+            <w:tcW w:w="462" w:type="dxa"/>
+            <w:tcBorders>
+              <w:top w:val="nil"/>
+              <w:left w:val="single" w:sz="4" w:space="0" w:color="000000"/>
+              <w:bottom w:val="single" w:sz="4" w:space="0" w:color="000000"/>
+              <w:right w:val="single" w:sz="4" w:space="0" w:color="000000"/>
+            </w:tcBorders>
+            <w:shd w:val="clear" w:color="auto" w:fill="auto"/>
+            <w:noWrap/>
+            <w:vAlign w:val="center"/>
+            <w:hideMark/>
+          </w:tcPr>
+          <w:p>
+            <w:pPr>
+              <w:spacing w:after="0" w:line="240" w:lineRule="auto"/>
+              <w:jc w:val="center"/>
+              <w:rPr>
+                <w:rFonts w:ascii="Calibri" w:eastAsia="Times New Roman" w:hAnsi="Calibri" w:cs="Calibri"/>
+                <w:color w:val="000000"/>
+                <w:lang w:val="es-MX" w:eastAsia="es-MX"/>
+              </w:rPr>
+            </w:pPr>
+            <w:r>
+              <w:rPr>
+                <w:rFonts w:ascii="Calibri" w:eastAsia="Times New Roman" w:hAnsi="Calibri" w:cs="Calibri"/>
+                <w:color w:val="000000"/>
+                <w:lang w:val="es-MX" w:eastAsia="es-MX"/>
+              </w:rPr>
+              <w:t>25</w:t>
+            </w:r>
+          </w:p>
+        </w:tc>
+        <w:tc>
+          <w:tcPr>
+            <w:tcW w:w="6512" w:type="dxa"/>
+            <w:tcBorders>
+              <w:top w:val="nil"/>
+              <w:left w:val="nil"/>
+              <w:bottom w:val="single" w:sz="4" w:space="0" w:color="000000"/>
+              <w:right w:val="single" w:sz="4" w:space="0" w:color="000000"/>
+            </w:tcBorders>
+            <w:shd w:val="clear" w:color="auto" w:fill="auto"/>
+            <w:noWrap/>
+            <w:vAlign w:val="center"/>
+            <w:hideMark/>
+          </w:tcPr>
+          <w:p>
+            <w:pPr>
+              <w:spacing w:after="0" w:line="240" w:lineRule="auto"/>
+              <w:rPr>
+                <w:rFonts w:ascii="Arial" w:eastAsia="Times New Roman" w:hAnsi="Arial" w:cs="Arial"/>
+                <w:color w:val="000000"/>
+                <w:lang w:val="es-MX" w:eastAsia="es-MX"/>
+              </w:rPr>
+            </w:pPr>
+            <w:r>
+              <w:rPr>
+                <w:rFonts w:ascii="Arial" w:eastAsia="Times New Roman" w:hAnsi="Arial" w:cs="Arial"/>
+                <w:color w:val="000000"/>
+                <w:lang w:val="es-MX" w:eastAsia="es-MX"/>
+              </w:rPr>
+              <w:t>Análisis Solicitud de Pruebas Asignar Accesos a Menús de Roles / Asignar Permisos a menús por Rol</w:t>
+            </w:r>
+          </w:p>
+        </w:tc>
+        <w:tc>
+          <w:tcPr>
+            <w:tcW w:w="1573" w:type="dxa"/>
+            <w:tcBorders>
+              <w:top w:val="nil"/>
+              <w:left w:val="nil"/>
+              <w:bottom w:val="single" w:sz="4" w:space="0" w:color="000000"/>
+              <w:right w:val="single" w:sz="4" w:space="0" w:color="000000"/>
+            </w:tcBorders>
+            <w:shd w:val="clear" w:color="auto" w:fill="auto"/>
+            <w:noWrap/>
+            <w:hideMark/>
+          </w:tcPr>
+          <w:p>
+            <w:pPr>
+              <w:spacing w:after="0" w:line="240" w:lineRule="auto"/>
+              <w:rPr>
+                <w:rFonts w:ascii="Arial" w:eastAsia="Times New Roman" w:hAnsi="Arial" w:cs="Arial"/>
+                <w:color w:val="000000"/>
+                <w:lang w:val="es-MX" w:eastAsia="es-MX"/>
+              </w:rPr>
+            </w:pPr>
+            <w:r>
+              <w:rPr>
+                <w:rFonts w:ascii="Arial" w:eastAsia="Times New Roman" w:hAnsi="Arial" w:cs="Arial"/>
+                <w:color w:val="000000"/>
+                <w:lang w:val="es-MX" w:eastAsia="es-MX"/>
+              </w:rPr>
+              <w:t xml:space="preserve">Tester, QA </w:t>
+            </w:r>
+          </w:p>
+        </w:tc>
+      </w:tr>
+      <w:tr>
+        <w:trPr>
+          <w:trHeight w:val="288"/>
+        </w:trPr>
+        <w:tc>
+          <w:tcPr>
+            <w:tcW w:w="462" w:type="dxa"/>
+            <w:tcBorders>
+              <w:top w:val="nil"/>
+              <w:left w:val="single" w:sz="4" w:space="0" w:color="000000"/>
+              <w:bottom w:val="single" w:sz="4" w:space="0" w:color="000000"/>
+              <w:right w:val="single" w:sz="4" w:space="0" w:color="000000"/>
+            </w:tcBorders>
+            <w:shd w:val="clear" w:color="auto" w:fill="auto"/>
+            <w:noWrap/>
+            <w:vAlign w:val="center"/>
+            <w:hideMark/>
+          </w:tcPr>
+          <w:p>
+            <w:pPr>
+              <w:spacing w:after="0" w:line="240" w:lineRule="auto"/>
+              <w:jc w:val="center"/>
+              <w:rPr>
+                <w:rFonts w:ascii="Calibri" w:eastAsia="Times New Roman" w:hAnsi="Calibri" w:cs="Calibri"/>
+                <w:color w:val="000000"/>
+                <w:lang w:val="es-MX" w:eastAsia="es-MX"/>
+              </w:rPr>
+            </w:pPr>
+            <w:r>
+              <w:rPr>
+                <w:rFonts w:ascii="Calibri" w:eastAsia="Times New Roman" w:hAnsi="Calibri" w:cs="Calibri"/>
+                <w:color w:val="000000"/>
+                <w:lang w:val="es-MX" w:eastAsia="es-MX"/>
+              </w:rPr>
+              <w:t>26</w:t>
+            </w:r>
+          </w:p>
+        </w:tc>
+        <w:tc>
+          <w:tcPr>
+            <w:tcW w:w="6512" w:type="dxa"/>
+            <w:tcBorders>
+              <w:top w:val="nil"/>
+              <w:left w:val="nil"/>
+              <w:bottom w:val="single" w:sz="4" w:space="0" w:color="000000"/>
+              <w:right w:val="single" w:sz="4" w:space="0" w:color="000000"/>
+            </w:tcBorders>
+            <w:shd w:val="clear" w:color="auto" w:fill="auto"/>
+            <w:noWrap/>
+            <w:vAlign w:val="center"/>
+            <w:hideMark/>
+          </w:tcPr>
+          <w:p>
+            <w:pPr>
+              <w:spacing w:after="0" w:line="240" w:lineRule="auto"/>
+              <w:rPr>
+                <w:rFonts w:ascii="Arial" w:eastAsia="Times New Roman" w:hAnsi="Arial" w:cs="Arial"/>
+                <w:color w:val="000000"/>
+                <w:lang w:val="es-MX" w:eastAsia="es-MX"/>
+              </w:rPr>
+            </w:pPr>
+            <w:r>
+              <w:rPr>
+                <w:rFonts w:ascii="Arial" w:eastAsia="Times New Roman" w:hAnsi="Arial" w:cs="Arial"/>
+                <w:color w:val="000000"/>
+                <w:lang w:val="es-MX" w:eastAsia="es-MX"/>
+              </w:rPr>
+              <w:t>Reunión avance diarios 11/ agosto /2023</w:t>
+            </w:r>
+          </w:p>
+        </w:tc>
+        <w:tc>
+          <w:tcPr>
+            <w:tcW w:w="1573" w:type="dxa"/>
+            <w:tcBorders>
+              <w:top w:val="nil"/>
+              <w:left w:val="nil"/>
+              <w:bottom w:val="single" w:sz="4" w:space="0" w:color="000000"/>
+              <w:right w:val="single" w:sz="4" w:space="0" w:color="000000"/>
+            </w:tcBorders>
+            <w:shd w:val="clear" w:color="auto" w:fill="auto"/>
+            <w:noWrap/>
+            <w:hideMark/>
+          </w:tcPr>
+          <w:p>
+            <w:pPr>
+              <w:spacing w:after="0" w:line="240" w:lineRule="auto"/>
+              <w:rPr>
+                <w:rFonts w:ascii="Arial" w:eastAsia="Times New Roman" w:hAnsi="Arial" w:cs="Arial"/>
+                <w:color w:val="000000"/>
+                <w:lang w:val="es-MX" w:eastAsia="es-MX"/>
+              </w:rPr>
+            </w:pPr>
+            <w:r>
+              <w:rPr>
+                <w:rFonts w:ascii="Arial" w:eastAsia="Times New Roman" w:hAnsi="Arial" w:cs="Arial"/>
+                <w:color w:val="000000"/>
+                <w:lang w:val="es-MX" w:eastAsia="es-MX"/>
+              </w:rPr>
+              <w:t xml:space="preserve">Tester, QA </w:t>
+            </w:r>
+          </w:p>
+        </w:tc>
+      </w:tr>
+      <w:tr>
+        <w:trPr>
+          <w:trHeight w:val="288"/>
+        </w:trPr>
+        <w:tc>
+          <w:tcPr>
+            <w:tcW w:w="462" w:type="dxa"/>
+            <w:tcBorders>
+              <w:top w:val="nil"/>
+              <w:left w:val="single" w:sz="4" w:space="0" w:color="000000"/>
+              <w:bottom w:val="single" w:sz="4" w:space="0" w:color="000000"/>
+              <w:right w:val="single" w:sz="4" w:space="0" w:color="000000"/>
+            </w:tcBorders>
+            <w:shd w:val="clear" w:color="auto" w:fill="auto"/>
+            <w:noWrap/>
+            <w:vAlign w:val="center"/>
+            <w:hideMark/>
+          </w:tcPr>
+          <w:p>
+            <w:pPr>
+              <w:spacing w:after="0" w:line="240" w:lineRule="auto"/>
+              <w:jc w:val="center"/>
+              <w:rPr>
+                <w:rFonts w:ascii="Calibri" w:eastAsia="Times New Roman" w:hAnsi="Calibri" w:cs="Calibri"/>
+                <w:color w:val="000000"/>
+                <w:lang w:val="es-MX" w:eastAsia="es-MX"/>
+              </w:rPr>
+            </w:pPr>
+            <w:r>
+              <w:rPr>
+                <w:rFonts w:ascii="Calibri" w:eastAsia="Times New Roman" w:hAnsi="Calibri" w:cs="Calibri"/>
+                <w:color w:val="000000"/>
+                <w:lang w:val="es-MX" w:eastAsia="es-MX"/>
+              </w:rPr>
+              <w:t>27</w:t>
+            </w:r>
+          </w:p>
+        </w:tc>
+        <w:tc>
+          <w:tcPr>
+            <w:tcW w:w="6512" w:type="dxa"/>
+            <w:tcBorders>
+              <w:top w:val="nil"/>
+              <w:left w:val="nil"/>
+              <w:bottom w:val="single" w:sz="4" w:space="0" w:color="000000"/>
+              <w:right w:val="single" w:sz="4" w:space="0" w:color="000000"/>
+            </w:tcBorders>
+            <w:shd w:val="clear" w:color="auto" w:fill="auto"/>
+            <w:noWrap/>
+            <w:vAlign w:val="center"/>
+            <w:hideMark/>
+          </w:tcPr>
+          <w:p>
+            <w:pPr>
+              <w:spacing w:after="0" w:line="240" w:lineRule="auto"/>
+              <w:rPr>
+                <w:rFonts w:ascii="Arial" w:eastAsia="Times New Roman" w:hAnsi="Arial" w:cs="Arial"/>
+                <w:color w:val="000000"/>
+                <w:lang w:val="es-MX" w:eastAsia="es-MX"/>
+              </w:rPr>
+            </w:pPr>
+            <w:r>
+              <w:rPr>
+                <w:rFonts w:ascii="Arial" w:eastAsia="Times New Roman" w:hAnsi="Arial" w:cs="Arial"/>
+                <w:color w:val="000000"/>
+                <w:lang w:val="es-MX" w:eastAsia="es-MX"/>
+              </w:rPr>
+              <w:t>Reunión avance diarios 10/ agosto /2023</w:t>
+            </w:r>
+          </w:p>
+        </w:tc>
+        <w:tc>
+          <w:tcPr>
+            <w:tcW w:w="1573" w:type="dxa"/>
+            <w:tcBorders>
+              <w:top w:val="nil"/>
+              <w:left w:val="nil"/>
+              <w:bottom w:val="single" w:sz="4" w:space="0" w:color="000000"/>
+              <w:right w:val="single" w:sz="4" w:space="0" w:color="000000"/>
+            </w:tcBorders>
+            <w:shd w:val="clear" w:color="auto" w:fill="auto"/>
+            <w:noWrap/>
+            <w:hideMark/>
+          </w:tcPr>
+          <w:p>
+            <w:pPr>
+              <w:spacing w:after="0" w:line="240" w:lineRule="auto"/>
+              <w:rPr>
+                <w:rFonts w:ascii="Arial" w:eastAsia="Times New Roman" w:hAnsi="Arial" w:cs="Arial"/>
+                <w:color w:val="000000"/>
+                <w:lang w:val="es-MX" w:eastAsia="es-MX"/>
+              </w:rPr>
+            </w:pPr>
+            <w:r>
+              <w:rPr>
+                <w:rFonts w:ascii="Arial" w:eastAsia="Times New Roman" w:hAnsi="Arial" w:cs="Arial"/>
+                <w:color w:val="000000"/>
+                <w:lang w:val="es-MX" w:eastAsia="es-MX"/>
+              </w:rPr>
+              <w:t xml:space="preserve">Tester, QA </w:t>
+            </w:r>
+          </w:p>
+        </w:tc>
+      </w:tr>
+      <w:tr>
+        <w:trPr>
+          <w:trHeight w:val="288"/>
+        </w:trPr>
+        <w:tc>
+          <w:tcPr>
+            <w:tcW w:w="462" w:type="dxa"/>
+            <w:tcBorders>
+              <w:top w:val="nil"/>
+              <w:left w:val="single" w:sz="4" w:space="0" w:color="000000"/>
+              <w:bottom w:val="single" w:sz="4" w:space="0" w:color="000000"/>
+              <w:right w:val="single" w:sz="4" w:space="0" w:color="000000"/>
+            </w:tcBorders>
+            <w:shd w:val="clear" w:color="auto" w:fill="auto"/>
+            <w:noWrap/>
+            <w:vAlign w:val="center"/>
+            <w:hideMark/>
+          </w:tcPr>
+          <w:p>
+            <w:pPr>
+              <w:spacing w:after="0" w:line="240" w:lineRule="auto"/>
+              <w:jc w:val="center"/>
+              <w:rPr>
+                <w:rFonts w:ascii="Calibri" w:eastAsia="Times New Roman" w:hAnsi="Calibri" w:cs="Calibri"/>
+                <w:color w:val="000000"/>
+                <w:lang w:val="es-MX" w:eastAsia="es-MX"/>
+              </w:rPr>
+            </w:pPr>
+            <w:r>
+              <w:rPr>
+                <w:rFonts w:ascii="Calibri" w:eastAsia="Times New Roman" w:hAnsi="Calibri" w:cs="Calibri"/>
+                <w:color w:val="000000"/>
+                <w:lang w:val="es-MX" w:eastAsia="es-MX"/>
+              </w:rPr>
+              <w:t>28</w:t>
+            </w:r>
+          </w:p>
+        </w:tc>
+        <w:tc>
+          <w:tcPr>
+            <w:tcW w:w="6512" w:type="dxa"/>
+            <w:tcBorders>
+              <w:top w:val="nil"/>
+              <w:left w:val="nil"/>
+              <w:bottom w:val="single" w:sz="4" w:space="0" w:color="000000"/>
+              <w:right w:val="single" w:sz="4" w:space="0" w:color="000000"/>
+            </w:tcBorders>
+            <w:shd w:val="clear" w:color="auto" w:fill="auto"/>
+            <w:noWrap/>
+            <w:vAlign w:val="center"/>
+            <w:hideMark/>
+          </w:tcPr>
+          <w:p>
+            <w:pPr>
+              <w:spacing w:after="0" w:line="240" w:lineRule="auto"/>
+              <w:rPr>
+                <w:rFonts w:ascii="Arial" w:eastAsia="Times New Roman" w:hAnsi="Arial" w:cs="Arial"/>
+                <w:color w:val="000000"/>
+                <w:lang w:val="es-MX" w:eastAsia="es-MX"/>
+              </w:rPr>
+            </w:pPr>
+            <w:r>
+              <w:rPr>
+                <w:rFonts w:ascii="Arial" w:eastAsia="Times New Roman" w:hAnsi="Arial" w:cs="Arial"/>
+                <w:color w:val="000000"/>
+                <w:lang w:val="es-MX" w:eastAsia="es-MX"/>
+              </w:rPr>
+              <w:t>Reunión avance diarios 09/ agosto /2023</w:t>
+            </w:r>
+          </w:p>
+        </w:tc>
+        <w:tc>
+          <w:tcPr>
+            <w:tcW w:w="1573" w:type="dxa"/>
+            <w:tcBorders>
+              <w:top w:val="nil"/>
+              <w:left w:val="nil"/>
+              <w:bottom w:val="single" w:sz="4" w:space="0" w:color="000000"/>
+              <w:right w:val="single" w:sz="4" w:space="0" w:color="000000"/>
+            </w:tcBorders>
+            <w:shd w:val="clear" w:color="auto" w:fill="auto"/>
+            <w:noWrap/>
+            <w:hideMark/>
+          </w:tcPr>
+          <w:p>
+            <w:pPr>
+              <w:spacing w:after="0" w:line="240" w:lineRule="auto"/>
+              <w:rPr>
+                <w:rFonts w:ascii="Arial" w:eastAsia="Times New Roman" w:hAnsi="Arial" w:cs="Arial"/>
+                <w:color w:val="000000"/>
+                <w:lang w:val="es-MX" w:eastAsia="es-MX"/>
+              </w:rPr>
+            </w:pPr>
+            <w:r>
+              <w:rPr>
+                <w:rFonts w:ascii="Arial" w:eastAsia="Times New Roman" w:hAnsi="Arial" w:cs="Arial"/>
+                <w:color w:val="000000"/>
+                <w:lang w:val="es-MX" w:eastAsia="es-MX"/>
+              </w:rPr>
+              <w:t xml:space="preserve">Tester, QA </w:t>
+            </w:r>
+          </w:p>
+        </w:tc>
+      </w:tr>
+      <w:tr>
+        <w:trPr>
+          <w:trHeight w:val="288"/>
+        </w:trPr>
+        <w:tc>
+          <w:tcPr>
+            <w:tcW w:w="462" w:type="dxa"/>
+            <w:tcBorders>
+              <w:top w:val="nil"/>
+              <w:left w:val="single" w:sz="4" w:space="0" w:color="000000"/>
+              <w:bottom w:val="single" w:sz="4" w:space="0" w:color="000000"/>
+              <w:right w:val="single" w:sz="4" w:space="0" w:color="000000"/>
+            </w:tcBorders>
+            <w:shd w:val="clear" w:color="auto" w:fill="auto"/>
+            <w:noWrap/>
+            <w:vAlign w:val="center"/>
+            <w:hideMark/>
+          </w:tcPr>
+          <w:p>
+            <w:pPr>
+              <w:spacing w:after="0" w:line="240" w:lineRule="auto"/>
+              <w:jc w:val="center"/>
+              <w:rPr>
+                <w:rFonts w:ascii="Calibri" w:eastAsia="Times New Roman" w:hAnsi="Calibri" w:cs="Calibri"/>
+                <w:color w:val="000000"/>
+                <w:lang w:val="es-MX" w:eastAsia="es-MX"/>
+              </w:rPr>
+            </w:pPr>
+            <w:r>
+              <w:rPr>
+                <w:rFonts w:ascii="Calibri" w:eastAsia="Times New Roman" w:hAnsi="Calibri" w:cs="Calibri"/>
+                <w:color w:val="000000"/>
+                <w:lang w:val="es-MX" w:eastAsia="es-MX"/>
+              </w:rPr>
+              <w:t>29</w:t>
+            </w:r>
+          </w:p>
+        </w:tc>
+        <w:tc>
+          <w:tcPr>
+            <w:tcW w:w="6512" w:type="dxa"/>
+            <w:tcBorders>
+              <w:top w:val="nil"/>
+              <w:left w:val="nil"/>
+              <w:bottom w:val="single" w:sz="4" w:space="0" w:color="000000"/>
+              <w:right w:val="single" w:sz="4" w:space="0" w:color="000000"/>
+            </w:tcBorders>
+            <w:shd w:val="clear" w:color="auto" w:fill="auto"/>
+            <w:noWrap/>
+            <w:vAlign w:val="center"/>
+            <w:hideMark/>
+          </w:tcPr>
+          <w:p>
+            <w:pPr>
+              <w:spacing w:after="0" w:line="240" w:lineRule="auto"/>
+              <w:rPr>
+                <w:rFonts w:ascii="Arial" w:eastAsia="Times New Roman" w:hAnsi="Arial" w:cs="Arial"/>
+                <w:color w:val="000000"/>
+                <w:lang w:val="es-MX" w:eastAsia="es-MX"/>
+              </w:rPr>
+            </w:pPr>
+            <w:r>
+              <w:rPr>
+                <w:rFonts w:ascii="Arial" w:eastAsia="Times New Roman" w:hAnsi="Arial" w:cs="Arial"/>
+                <w:color w:val="000000"/>
+                <w:lang w:val="es-MX" w:eastAsia="es-MX"/>
+              </w:rPr>
+              <w:t>Reunión avance diarios 08/ agosto /2023</w:t>
+            </w:r>
+          </w:p>
+        </w:tc>
+        <w:tc>
+          <w:tcPr>
+            <w:tcW w:w="1573" w:type="dxa"/>
+            <w:tcBorders>
+              <w:top w:val="nil"/>
+              <w:left w:val="nil"/>
+              <w:bottom w:val="single" w:sz="4" w:space="0" w:color="000000"/>
+              <w:right w:val="single" w:sz="4" w:space="0" w:color="000000"/>
+            </w:tcBorders>
+            <w:shd w:val="clear" w:color="auto" w:fill="auto"/>
+            <w:noWrap/>
+            <w:hideMark/>
+          </w:tcPr>
+          <w:p>
+            <w:pPr>
+              <w:spacing w:after="0" w:line="240" w:lineRule="auto"/>
+              <w:rPr>
+                <w:rFonts w:ascii="Arial" w:eastAsia="Times New Roman" w:hAnsi="Arial" w:cs="Arial"/>
+                <w:color w:val="000000"/>
+                <w:lang w:val="es-MX" w:eastAsia="es-MX"/>
+              </w:rPr>
+            </w:pPr>
+            <w:r>
+              <w:rPr>
+                <w:rFonts w:ascii="Arial" w:eastAsia="Times New Roman" w:hAnsi="Arial" w:cs="Arial"/>
+                <w:color w:val="000000"/>
+                <w:lang w:val="es-MX" w:eastAsia="es-MX"/>
+              </w:rPr>
+              <w:t xml:space="preserve">Tester, QA </w:t>
+            </w:r>
+          </w:p>
+        </w:tc>
+      </w:tr>
+      <w:tr>
+        <w:trPr>
+          <w:trHeight w:val="288"/>
+        </w:trPr>
+        <w:tc>
+          <w:tcPr>
+            <w:tcW w:w="462" w:type="dxa"/>
+            <w:tcBorders>
+              <w:top w:val="nil"/>
+              <w:left w:val="single" w:sz="4" w:space="0" w:color="000000"/>
+              <w:bottom w:val="single" w:sz="4" w:space="0" w:color="000000"/>
+              <w:right w:val="single" w:sz="4" w:space="0" w:color="000000"/>
+            </w:tcBorders>
+            <w:shd w:val="clear" w:color="auto" w:fill="auto"/>
+            <w:noWrap/>
+            <w:vAlign w:val="center"/>
+            <w:hideMark/>
+          </w:tcPr>
+          <w:p>
+            <w:pPr>
+              <w:spacing w:after="0" w:line="240" w:lineRule="auto"/>
+              <w:jc w:val="center"/>
+              <w:rPr>
+                <w:rFonts w:ascii="Calibri" w:eastAsia="Times New Roman" w:hAnsi="Calibri" w:cs="Calibri"/>
+                <w:color w:val="000000"/>
+                <w:lang w:val="es-MX" w:eastAsia="es-MX"/>
+              </w:rPr>
+            </w:pPr>
+            <w:r>
+              <w:rPr>
+                <w:rFonts w:ascii="Calibri" w:eastAsia="Times New Roman" w:hAnsi="Calibri" w:cs="Calibri"/>
+                <w:color w:val="000000"/>
+                <w:lang w:val="es-MX" w:eastAsia="es-MX"/>
+              </w:rPr>
+              <w:t>30</w:t>
+            </w:r>
+          </w:p>
+        </w:tc>
+        <w:tc>
+          <w:tcPr>
+            <w:tcW w:w="6512" w:type="dxa"/>
+            <w:tcBorders>
+              <w:top w:val="nil"/>
+              <w:left w:val="nil"/>
+              <w:bottom w:val="single" w:sz="4" w:space="0" w:color="000000"/>
+              <w:right w:val="single" w:sz="4" w:space="0" w:color="000000"/>
+            </w:tcBorders>
+            <w:shd w:val="clear" w:color="auto" w:fill="auto"/>
+            <w:noWrap/>
+            <w:vAlign w:val="center"/>
+            <w:hideMark/>
+          </w:tcPr>
+          <w:p>
+            <w:pPr>
+              <w:spacing w:after="0" w:line="240" w:lineRule="auto"/>
+              <w:rPr>
+                <w:rFonts w:ascii="Arial" w:eastAsia="Times New Roman" w:hAnsi="Arial" w:cs="Arial"/>
+                <w:color w:val="000000"/>
+                <w:lang w:val="es-MX" w:eastAsia="es-MX"/>
+              </w:rPr>
+            </w:pPr>
+            <w:r>
+              <w:rPr>
+                <w:rFonts w:ascii="Arial" w:eastAsia="Times New Roman" w:hAnsi="Arial" w:cs="Arial"/>
+                <w:color w:val="000000"/>
+                <w:lang w:val="es-MX" w:eastAsia="es-MX"/>
+              </w:rPr>
+              <w:t>Reunión avance diarios 07/ agosto /2023</w:t>
+            </w:r>
+          </w:p>
+        </w:tc>
+        <w:tc>
+          <w:tcPr>
+            <w:tcW w:w="1573" w:type="dxa"/>
+            <w:tcBorders>
+              <w:top w:val="nil"/>
+              <w:left w:val="nil"/>
+              <w:bottom w:val="single" w:sz="4" w:space="0" w:color="000000"/>
+              <w:right w:val="single" w:sz="4" w:space="0" w:color="000000"/>
+            </w:tcBorders>
+            <w:shd w:val="clear" w:color="auto" w:fill="auto"/>
+            <w:noWrap/>
+            <w:hideMark/>
+          </w:tcPr>
+          <w:p>
+            <w:pPr>
+              <w:spacing w:after="0" w:line="240" w:lineRule="auto"/>
+              <w:rPr>
+                <w:rFonts w:ascii="Arial" w:eastAsia="Times New Roman" w:hAnsi="Arial" w:cs="Arial"/>
+                <w:color w:val="000000"/>
+                <w:lang w:val="es-MX" w:eastAsia="es-MX"/>
+              </w:rPr>
+            </w:pPr>
+            <w:r>
+              <w:rPr>
+                <w:rFonts w:ascii="Arial" w:eastAsia="Times New Roman" w:hAnsi="Arial" w:cs="Arial"/>
+                <w:color w:val="000000"/>
+                <w:lang w:val="es-MX" w:eastAsia="es-MX"/>
+              </w:rPr>
+              <w:t xml:space="preserve">Tester, QA </w:t>
+            </w:r>
+          </w:p>
+        </w:tc>
+      </w:tr>
+      <w:tr>
+        <w:trPr>
+          <w:trHeight w:val="288"/>
+        </w:trPr>
+        <w:tc>
+          <w:tcPr>
+            <w:tcW w:w="462" w:type="dxa"/>
+            <w:tcBorders>
+              <w:top w:val="nil"/>
+              <w:left w:val="single" w:sz="4" w:space="0" w:color="000000"/>
+              <w:bottom w:val="single" w:sz="4" w:space="0" w:color="000000"/>
+              <w:right w:val="single" w:sz="4" w:space="0" w:color="000000"/>
+            </w:tcBorders>
+            <w:shd w:val="clear" w:color="auto" w:fill="auto"/>
+            <w:noWrap/>
+            <w:vAlign w:val="center"/>
+            <w:hideMark/>
+          </w:tcPr>
+          <w:p>
+            <w:pPr>
+              <w:spacing w:after="0" w:line="240" w:lineRule="auto"/>
+              <w:jc w:val="center"/>
+              <w:rPr>
+                <w:rFonts w:ascii="Calibri" w:eastAsia="Times New Roman" w:hAnsi="Calibri" w:cs="Calibri"/>
+                <w:color w:val="000000"/>
+                <w:lang w:val="es-MX" w:eastAsia="es-MX"/>
+              </w:rPr>
+            </w:pPr>
+            <w:r>
+              <w:rPr>
+                <w:rFonts w:ascii="Calibri" w:eastAsia="Times New Roman" w:hAnsi="Calibri" w:cs="Calibri"/>
+                <w:color w:val="000000"/>
+                <w:lang w:val="es-MX" w:eastAsia="es-MX"/>
+              </w:rPr>
+              <w:t>31</w:t>
+            </w:r>
+          </w:p>
+        </w:tc>
+        <w:tc>
+          <w:tcPr>
+            <w:tcW w:w="6512" w:type="dxa"/>
+            <w:tcBorders>
+              <w:top w:val="nil"/>
+              <w:left w:val="nil"/>
+              <w:bottom w:val="single" w:sz="4" w:space="0" w:color="000000"/>
+              <w:right w:val="single" w:sz="4" w:space="0" w:color="000000"/>
+            </w:tcBorders>
+            <w:shd w:val="clear" w:color="auto" w:fill="auto"/>
+            <w:noWrap/>
+            <w:vAlign w:val="center"/>
+            <w:hideMark/>
+          </w:tcPr>
+          <w:p>
+            <w:pPr>
+              <w:spacing w:after="0" w:line="240" w:lineRule="auto"/>
+              <w:rPr>
+                <w:rFonts w:ascii="Arial" w:eastAsia="Times New Roman" w:hAnsi="Arial" w:cs="Arial"/>
+                <w:color w:val="000000"/>
+                <w:lang w:val="es-MX" w:eastAsia="es-MX"/>
+              </w:rPr>
+            </w:pPr>
+            <w:r>
+              <w:rPr>
+                <w:rFonts w:ascii="Arial" w:eastAsia="Times New Roman" w:hAnsi="Arial" w:cs="Arial"/>
+                <w:color w:val="000000"/>
+                <w:lang w:val="es-MX" w:eastAsia="es-MX"/>
+              </w:rPr>
+              <w:t>Reunión avance diarios 04/ agosto /2023</w:t>
+            </w:r>
+          </w:p>
+        </w:tc>
+        <w:tc>
+          <w:tcPr>
+            <w:tcW w:w="1573" w:type="dxa"/>
+            <w:tcBorders>
+              <w:top w:val="nil"/>
+              <w:left w:val="nil"/>
+              <w:bottom w:val="single" w:sz="4" w:space="0" w:color="000000"/>
+              <w:right w:val="single" w:sz="4" w:space="0" w:color="000000"/>
+            </w:tcBorders>
+            <w:shd w:val="clear" w:color="auto" w:fill="auto"/>
+            <w:noWrap/>
+            <w:hideMark/>
+          </w:tcPr>
+          <w:p>
+            <w:pPr>
+              <w:spacing w:after="0" w:line="240" w:lineRule="auto"/>
+              <w:rPr>
+                <w:rFonts w:ascii="Arial" w:eastAsia="Times New Roman" w:hAnsi="Arial" w:cs="Arial"/>
+                <w:color w:val="000000"/>
+                <w:lang w:val="es-MX" w:eastAsia="es-MX"/>
+              </w:rPr>
+            </w:pPr>
+            <w:r>
+              <w:rPr>
+                <w:rFonts w:ascii="Arial" w:eastAsia="Times New Roman" w:hAnsi="Arial" w:cs="Arial"/>
+                <w:color w:val="000000"/>
+                <w:lang w:val="es-MX" w:eastAsia="es-MX"/>
+              </w:rPr>
+              <w:t xml:space="preserve">Tester, QA </w:t>
+            </w:r>
+          </w:p>
+        </w:tc>
+      </w:tr>
+      <w:tr>
+        <w:trPr>
+          <w:trHeight w:val="288"/>
+        </w:trPr>
+        <w:tc>
+          <w:tcPr>
+            <w:tcW w:w="462" w:type="dxa"/>
+            <w:tcBorders>
+              <w:top w:val="nil"/>
+              <w:left w:val="single" w:sz="4" w:space="0" w:color="000000"/>
+              <w:bottom w:val="single" w:sz="4" w:space="0" w:color="000000"/>
+              <w:right w:val="single" w:sz="4" w:space="0" w:color="000000"/>
+            </w:tcBorders>
+            <w:shd w:val="clear" w:color="auto" w:fill="auto"/>
+            <w:noWrap/>
+            <w:vAlign w:val="center"/>
+            <w:hideMark/>
+          </w:tcPr>
+          <w:p>
+            <w:pPr>
+              <w:spacing w:after="0" w:line="240" w:lineRule="auto"/>
+              <w:jc w:val="center"/>
+              <w:rPr>
+                <w:rFonts w:ascii="Calibri" w:eastAsia="Times New Roman" w:hAnsi="Calibri" w:cs="Calibri"/>
+                <w:color w:val="000000"/>
+                <w:lang w:val="es-MX" w:eastAsia="es-MX"/>
+              </w:rPr>
+            </w:pPr>
+            <w:r>
+              <w:rPr>
+                <w:rFonts w:ascii="Calibri" w:eastAsia="Times New Roman" w:hAnsi="Calibri" w:cs="Calibri"/>
+                <w:color w:val="000000"/>
+                <w:lang w:val="es-MX" w:eastAsia="es-MX"/>
+              </w:rPr>
+              <w:t>32</w:t>
+            </w:r>
+          </w:p>
+        </w:tc>
+        <w:tc>
+          <w:tcPr>
+            <w:tcW w:w="6512" w:type="dxa"/>
+            <w:tcBorders>
+              <w:top w:val="nil"/>
+              <w:left w:val="nil"/>
+              <w:bottom w:val="single" w:sz="4" w:space="0" w:color="000000"/>
+              <w:right w:val="single" w:sz="4" w:space="0" w:color="000000"/>
+            </w:tcBorders>
+            <w:shd w:val="clear" w:color="auto" w:fill="auto"/>
+            <w:noWrap/>
+            <w:vAlign w:val="center"/>
+            <w:hideMark/>
+          </w:tcPr>
+          <w:p>
+            <w:pPr>
+              <w:spacing w:after="0" w:line="240" w:lineRule="auto"/>
+              <w:rPr>
+                <w:rFonts w:ascii="Arial" w:eastAsia="Times New Roman" w:hAnsi="Arial" w:cs="Arial"/>
+                <w:color w:val="000000"/>
+                <w:lang w:val="es-MX" w:eastAsia="es-MX"/>
+              </w:rPr>
+            </w:pPr>
+            <w:r>
+              <w:rPr>
+                <w:rFonts w:ascii="Arial" w:eastAsia="Times New Roman" w:hAnsi="Arial" w:cs="Arial"/>
+                <w:color w:val="000000"/>
+                <w:lang w:val="es-MX" w:eastAsia="es-MX"/>
+              </w:rPr>
+              <w:t>Reunión avance diarios 03/ agosto /2023</w:t>
+            </w:r>
+          </w:p>
+        </w:tc>
+        <w:tc>
+          <w:tcPr>
+            <w:tcW w:w="1573" w:type="dxa"/>
+            <w:tcBorders>
+              <w:top w:val="nil"/>
+              <w:left w:val="nil"/>
+              <w:bottom w:val="single" w:sz="4" w:space="0" w:color="000000"/>
+              <w:right w:val="single" w:sz="4" w:space="0" w:color="000000"/>
+            </w:tcBorders>
+            <w:shd w:val="clear" w:color="auto" w:fill="auto"/>
+            <w:noWrap/>
+            <w:hideMark/>
+          </w:tcPr>
+          <w:p>
+            <w:pPr>
+              <w:spacing w:after="0" w:line="240" w:lineRule="auto"/>
+              <w:rPr>
+                <w:rFonts w:ascii="Arial" w:eastAsia="Times New Roman" w:hAnsi="Arial" w:cs="Arial"/>
+                <w:color w:val="000000"/>
+                <w:lang w:val="es-MX" w:eastAsia="es-MX"/>
+              </w:rPr>
+            </w:pPr>
+            <w:r>
+              <w:rPr>
+                <w:rFonts w:ascii="Arial" w:eastAsia="Times New Roman" w:hAnsi="Arial" w:cs="Arial"/>
+                <w:color w:val="000000"/>
+                <w:lang w:val="es-MX" w:eastAsia="es-MX"/>
+              </w:rPr>
+              <w:t xml:space="preserve">Tester, QA </w:t>
+            </w:r>
+          </w:p>
+        </w:tc>
+      </w:tr>
+      <w:tr>
+        <w:trPr>
+          <w:trHeight w:val="288"/>
+        </w:trPr>
+        <w:tc>
+          <w:tcPr>
+            <w:tcW w:w="462" w:type="dxa"/>
+            <w:tcBorders>
+              <w:top w:val="nil"/>
+              <w:left w:val="single" w:sz="4" w:space="0" w:color="000000"/>
+              <w:bottom w:val="single" w:sz="4" w:space="0" w:color="000000"/>
+              <w:right w:val="single" w:sz="4" w:space="0" w:color="000000"/>
+            </w:tcBorders>
+            <w:shd w:val="clear" w:color="auto" w:fill="auto"/>
+            <w:noWrap/>
+            <w:vAlign w:val="center"/>
+            <w:hideMark/>
+          </w:tcPr>
+          <w:p>
+            <w:pPr>
+              <w:spacing w:after="0" w:line="240" w:lineRule="auto"/>
+              <w:jc w:val="center"/>
+              <w:rPr>
+                <w:rFonts w:ascii="Calibri" w:eastAsia="Times New Roman" w:hAnsi="Calibri" w:cs="Calibri"/>
+                <w:color w:val="000000"/>
+                <w:lang w:val="es-MX" w:eastAsia="es-MX"/>
+              </w:rPr>
+            </w:pPr>
+            <w:r>
+              <w:rPr>
+                <w:rFonts w:ascii="Calibri" w:eastAsia="Times New Roman" w:hAnsi="Calibri" w:cs="Calibri"/>
+                <w:color w:val="000000"/>
+                <w:lang w:val="es-MX" w:eastAsia="es-MX"/>
+              </w:rPr>
+              <w:t>33</w:t>
+            </w:r>
+          </w:p>
+        </w:tc>
+        <w:tc>
+          <w:tcPr>
+            <w:tcW w:w="6512" w:type="dxa"/>
+            <w:tcBorders>
+              <w:top w:val="nil"/>
+              <w:left w:val="nil"/>
+              <w:bottom w:val="single" w:sz="4" w:space="0" w:color="000000"/>
+              <w:right w:val="single" w:sz="4" w:space="0" w:color="000000"/>
+            </w:tcBorders>
+            <w:shd w:val="clear" w:color="auto" w:fill="auto"/>
+            <w:noWrap/>
+            <w:vAlign w:val="center"/>
+            <w:hideMark/>
+          </w:tcPr>
+          <w:p>
+            <w:pPr>
+              <w:spacing w:after="0" w:line="240" w:lineRule="auto"/>
+              <w:rPr>
+                <w:rFonts w:ascii="Arial" w:eastAsia="Times New Roman" w:hAnsi="Arial" w:cs="Arial"/>
+                <w:color w:val="000000"/>
+                <w:lang w:val="es-MX" w:eastAsia="es-MX"/>
+              </w:rPr>
+            </w:pPr>
+            <w:r>
+              <w:rPr>
+                <w:rFonts w:ascii="Arial" w:eastAsia="Times New Roman" w:hAnsi="Arial" w:cs="Arial"/>
+                <w:color w:val="000000"/>
+                <w:lang w:val="es-MX" w:eastAsia="es-MX"/>
+              </w:rPr>
+              <w:t>Reunión avance diarios 02/ agosto /2023</w:t>
+            </w:r>
+          </w:p>
+        </w:tc>
+        <w:tc>
+          <w:tcPr>
+            <w:tcW w:w="1573" w:type="dxa"/>
+            <w:tcBorders>
+              <w:top w:val="nil"/>
+              <w:left w:val="nil"/>
+              <w:bottom w:val="single" w:sz="4" w:space="0" w:color="000000"/>
+              <w:right w:val="single" w:sz="4" w:space="0" w:color="000000"/>
+            </w:tcBorders>
+            <w:shd w:val="clear" w:color="auto" w:fill="auto"/>
+            <w:noWrap/>
+            <w:hideMark/>
+          </w:tcPr>
+          <w:p>
+            <w:pPr>
+              <w:spacing w:after="0" w:line="240" w:lineRule="auto"/>
+              <w:rPr>
+                <w:rFonts w:ascii="Arial" w:eastAsia="Times New Roman" w:hAnsi="Arial" w:cs="Arial"/>
+                <w:color w:val="000000"/>
+                <w:lang w:val="es-MX" w:eastAsia="es-MX"/>
+              </w:rPr>
+            </w:pPr>
+            <w:r>
+              <w:rPr>
+                <w:rFonts w:ascii="Arial" w:eastAsia="Times New Roman" w:hAnsi="Arial" w:cs="Arial"/>
+                <w:color w:val="000000"/>
+                <w:lang w:val="es-MX" w:eastAsia="es-MX"/>
+              </w:rPr>
+              <w:t xml:space="preserve">Tester, QA </w:t>
+            </w:r>
+          </w:p>
+        </w:tc>
+      </w:tr>
+      <w:tr>
+        <w:trPr>
+          <w:trHeight w:val="288"/>
+        </w:trPr>
+        <w:tc>
+          <w:tcPr>
+            <w:tcW w:w="462" w:type="dxa"/>
+            <w:tcBorders>
+              <w:top w:val="nil"/>
+              <w:left w:val="single" w:sz="4" w:space="0" w:color="000000"/>
+              <w:bottom w:val="single" w:sz="4" w:space="0" w:color="000000"/>
+              <w:right w:val="single" w:sz="4" w:space="0" w:color="000000"/>
+            </w:tcBorders>
+            <w:shd w:val="clear" w:color="auto" w:fill="auto"/>
+            <w:noWrap/>
+            <w:vAlign w:val="center"/>
+            <w:hideMark/>
+          </w:tcPr>
+          <w:p>
+            <w:pPr>
+              <w:spacing w:after="0" w:line="240" w:lineRule="auto"/>
+              <w:jc w:val="center"/>
+              <w:rPr>
+                <w:rFonts w:ascii="Calibri" w:eastAsia="Times New Roman" w:hAnsi="Calibri" w:cs="Calibri"/>
+                <w:color w:val="000000"/>
+                <w:lang w:val="es-MX" w:eastAsia="es-MX"/>
+              </w:rPr>
+            </w:pPr>
+            <w:r>
+              <w:rPr>
+                <w:rFonts w:ascii="Calibri" w:eastAsia="Times New Roman" w:hAnsi="Calibri" w:cs="Calibri"/>
+                <w:color w:val="000000"/>
+                <w:lang w:val="es-MX" w:eastAsia="es-MX"/>
+              </w:rPr>
+              <w:t>34</w:t>
+            </w:r>
+          </w:p>
+        </w:tc>
+        <w:tc>
+          <w:tcPr>
+            <w:tcW w:w="6512" w:type="dxa"/>
+            <w:tcBorders>
+              <w:top w:val="nil"/>
+              <w:left w:val="nil"/>
+              <w:bottom w:val="single" w:sz="4" w:space="0" w:color="000000"/>
+              <w:right w:val="single" w:sz="4" w:space="0" w:color="000000"/>
+            </w:tcBorders>
+            <w:shd w:val="clear" w:color="auto" w:fill="auto"/>
+            <w:noWrap/>
+            <w:vAlign w:val="center"/>
+            <w:hideMark/>
+          </w:tcPr>
+          <w:p>
+            <w:pPr>
+              <w:spacing w:after="0" w:line="240" w:lineRule="auto"/>
+              <w:rPr>
+                <w:rFonts w:ascii="Arial" w:eastAsia="Times New Roman" w:hAnsi="Arial" w:cs="Arial"/>
+                <w:color w:val="000000"/>
+                <w:lang w:val="es-MX" w:eastAsia="es-MX"/>
+              </w:rPr>
+            </w:pPr>
+            <w:r>
+              <w:rPr>
+                <w:rFonts w:ascii="Arial" w:eastAsia="Times New Roman" w:hAnsi="Arial" w:cs="Arial"/>
+                <w:color w:val="000000"/>
+                <w:lang w:val="es-MX" w:eastAsia="es-MX"/>
+              </w:rPr>
+              <w:t>Reunión avance diarios 01/ agosto /2023</w:t>
+            </w:r>
+          </w:p>
+        </w:tc>
+        <w:tc>
+          <w:tcPr>
+            <w:tcW w:w="1573" w:type="dxa"/>
+            <w:tcBorders>
+              <w:top w:val="nil"/>
+              <w:left w:val="nil"/>
+              <w:bottom w:val="single" w:sz="4" w:space="0" w:color="000000"/>
+              <w:right w:val="single" w:sz="4" w:space="0" w:color="000000"/>
+            </w:tcBorders>
+            <w:shd w:val="clear" w:color="auto" w:fill="auto"/>
+            <w:noWrap/>
+            <w:hideMark/>
+          </w:tcPr>
+          <w:p>
+            <w:pPr>
+              <w:spacing w:after="0" w:line="240" w:lineRule="auto"/>
+              <w:rPr>
+                <w:rFonts w:ascii="Arial" w:eastAsia="Times New Roman" w:hAnsi="Arial" w:cs="Arial"/>
+                <w:color w:val="000000"/>
+                <w:lang w:val="es-MX" w:eastAsia="es-MX"/>
+              </w:rPr>
+            </w:pPr>
+            <w:r>
+              <w:rPr>
+                <w:rFonts w:ascii="Arial" w:eastAsia="Times New Roman" w:hAnsi="Arial" w:cs="Arial"/>
+                <w:color w:val="000000"/>
+                <w:lang w:val="es-MX" w:eastAsia="es-MX"/>
+              </w:rPr>
+              <w:t xml:space="preserve">Tester, QA </w:t>
+            </w:r>
+          </w:p>
+        </w:tc>
+      </w:tr>
+    </w:tbl>
     <w:p>
       <w:pPr>
         <w:rPr>
@@ -2843,191 +6504,11 @@
     </w:p>
     <w:p>
       <w:pPr>
-        <w:rPr>
-          <w:rFonts w:ascii="Arial" w:hAnsi="Arial" w:cs="Arial"/>
-          <w:b/>
-          <w:color w:val="000000" w:themeColor="text1"/>
-          <w:sz w:val="24"/>
+        <w:spacing w:after="160" w:line="259" w:lineRule="auto"/>
+        <w:rPr>
           <w:lang w:val="es-CO"/>
         </w:rPr>
       </w:pPr>
-    </w:p>
-    <w:p>
-      <w:pPr>
-        <w:rPr>
-          <w:rFonts w:ascii="Arial" w:hAnsi="Arial" w:cs="Arial"/>
-          <w:b/>
-          <w:color w:val="000000" w:themeColor="text1"/>
-          <w:sz w:val="24"/>
-          <w:lang w:val="es-CO"/>
-        </w:rPr>
-      </w:pPr>
-    </w:p>
-    <w:p>
-      <w:pPr>
-        <w:rPr>
-          <w:rFonts w:ascii="Arial" w:hAnsi="Arial" w:cs="Arial"/>
-          <w:b/>
-          <w:color w:val="000000" w:themeColor="text1"/>
-          <w:sz w:val="24"/>
-          <w:lang w:val="es-CO"/>
-        </w:rPr>
-      </w:pPr>
-    </w:p>
-    <w:p>
-      <w:pPr>
-        <w:rPr>
-          <w:rFonts w:ascii="Arial" w:hAnsi="Arial" w:cs="Arial"/>
-          <w:b/>
-          <w:color w:val="000000" w:themeColor="text1"/>
-          <w:sz w:val="24"/>
-          <w:lang w:val="es-CO"/>
-        </w:rPr>
-      </w:pPr>
-    </w:p>
-    <w:p>
-      <w:pPr>
-        <w:rPr>
-          <w:rFonts w:ascii="Arial" w:hAnsi="Arial" w:cs="Arial"/>
-          <w:b/>
-          <w:color w:val="000000" w:themeColor="text1"/>
-          <w:sz w:val="24"/>
-          <w:lang w:val="es-CO"/>
-        </w:rPr>
-      </w:pPr>
-      <w:r>
-        <w:rPr>
-          <w:rFonts w:ascii="Arial" w:hAnsi="Arial" w:cs="Arial"/>
-          <w:b/>
-          <w:color w:val="000000" w:themeColor="text1"/>
-          <w:sz w:val="24"/>
-          <w:lang w:val="es-CO"/>
-        </w:rPr>
-        <w:t xml:space="preserve">DESGLOSE DE ACTIVIDADES </w:t>
-      </w:r>
-    </w:p>
-    <w:p>
-      <w:pPr>
-        <w:rPr>
-          <w:rFonts w:asciiTheme="majorHAnsi" w:hAnsiTheme="majorHAnsi" w:cstheme="majorHAnsi"/>
-          <w:color w:val="000000"/>
-          <w:sz w:val="27"/>
-          <w:szCs w:val="27"/>
-        </w:rPr>
-      </w:pPr>
-      <w:r>
-        <w:rPr>
-          <w:noProof/>
-          <w:lang w:val="es-MX" w:eastAsia="es-MX"/>
-        </w:rPr>
-        <w:drawing>
-          <wp:inline distT="0" distB="0" distL="0" distR="0" wp14:anchorId="0E1207DB" wp14:editId="1718D633">
-            <wp:extent cx="5612130" cy="4008664"/>
-            <wp:effectExtent l="0" t="0" r="7620" b="0"/>
-            <wp:docPr id="9" name="Imagen 9"/>
-            <wp:cNvGraphicFramePr>
-              <a:graphicFrameLocks xmlns:a="http://schemas.openxmlformats.org/drawingml/2006/main" noChangeAspect="1"/>
-            </wp:cNvGraphicFramePr>
-            <a:graphic xmlns:a="http://schemas.openxmlformats.org/drawingml/2006/main">
-              <a:graphicData uri="http://schemas.openxmlformats.org/drawingml/2006/picture">
-                <pic:pic xmlns:pic="http://schemas.openxmlformats.org/drawingml/2006/picture">
-                  <pic:nvPicPr>
-                    <pic:cNvPr id="0" name="Picture 2"/>
-                    <pic:cNvPicPr>
-                      <a:picLocks noChangeAspect="1" noChangeArrowheads="1"/>
-                    </pic:cNvPicPr>
-                  </pic:nvPicPr>
-                  <pic:blipFill>
-                    <a:blip r:embed="rId30">
-                      <a:extLst>
-                        <a:ext uri="{28A0092B-C50C-407E-A947-70E740481C1C}">
-                          <a14:useLocalDpi xmlns:a14="http://schemas.microsoft.com/office/drawing/2010/main" val="0"/>
-                        </a:ext>
-                      </a:extLst>
-                    </a:blip>
-                    <a:srcRect/>
-                    <a:stretch>
-                      <a:fillRect/>
-                    </a:stretch>
-                  </pic:blipFill>
-                  <pic:spPr bwMode="auto">
-                    <a:xfrm>
-                      <a:off x="0" y="0"/>
-                      <a:ext cx="5612130" cy="4008664"/>
-                    </a:xfrm>
-                    <a:prstGeom prst="rect">
-                      <a:avLst/>
-                    </a:prstGeom>
-                    <a:noFill/>
-                    <a:ln>
-                      <a:noFill/>
-                    </a:ln>
-                  </pic:spPr>
-                </pic:pic>
-              </a:graphicData>
-            </a:graphic>
-          </wp:inline>
-        </w:drawing>
-      </w:r>
-    </w:p>
-    <w:p>
-      <w:pPr>
-        <w:rPr>
-          <w:rFonts w:asciiTheme="majorHAnsi" w:hAnsiTheme="majorHAnsi" w:cstheme="majorHAnsi"/>
-          <w:color w:val="000000"/>
-          <w:sz w:val="27"/>
-          <w:szCs w:val="27"/>
-        </w:rPr>
-      </w:pPr>
-    </w:p>
-    <w:p>
-      <w:pPr>
-        <w:rPr>
-          <w:lang w:val="es-CO"/>
-        </w:rPr>
-      </w:pPr>
-    </w:p>
-    <w:p>
-      <w:pPr>
-        <w:spacing w:after="160" w:line="259" w:lineRule="auto"/>
-        <w:rPr>
-          <w:lang w:val="es-CO"/>
-        </w:rPr>
-      </w:pPr>
-    </w:p>
-    <w:p>
-      <w:pPr>
-        <w:spacing w:after="160" w:line="259" w:lineRule="auto"/>
-        <w:rPr>
-          <w:rFonts w:ascii="Arial" w:hAnsi="Arial" w:cs="Arial"/>
-          <w:b/>
-          <w:color w:val="000000" w:themeColor="text1"/>
-          <w:sz w:val="28"/>
-          <w:lang w:val="es-CO"/>
-        </w:rPr>
-      </w:pPr>
-    </w:p>
-    <w:p>
-      <w:pPr>
-        <w:spacing w:after="160" w:line="259" w:lineRule="auto"/>
-        <w:rPr>
-          <w:rFonts w:ascii="Arial" w:hAnsi="Arial" w:cs="Arial"/>
-          <w:b/>
-          <w:color w:val="000000" w:themeColor="text1"/>
-          <w:sz w:val="28"/>
-          <w:lang w:val="es-CO"/>
-        </w:rPr>
-      </w:pPr>
-      <w:r>
-        <w:rPr>
-          <w:rFonts w:ascii="Arial" w:hAnsi="Arial" w:cs="Arial"/>
-          <w:b/>
-          <w:color w:val="000000" w:themeColor="text1"/>
-          <w:sz w:val="28"/>
-          <w:lang w:val="es-CO"/>
-        </w:rPr>
-        <w:br w:type="page"/>
-      </w:r>
     </w:p>
     <w:p>
       <w:pPr>
@@ -3362,7 +6843,7 @@
       </w:r>
     </w:p>
     <w:sectPr>
-      <w:headerReference w:type="default" r:id="rId31"/>
+      <w:headerReference w:type="default" r:id="rId30"/>
       <w:pgSz w:w="12240" w:h="15840" w:code="1"/>
       <w:pgMar w:top="1417" w:right="1701" w:bottom="1417" w:left="1701" w:header="708" w:footer="708" w:gutter="0"/>
       <w:cols w:space="708"/>
@@ -3554,37 +7035,11 @@
               <w:rFonts w:ascii="Arial" w:hAnsi="Arial" w:cs="Arial"/>
             </w:rPr>
           </w:pPr>
-          <w:proofErr w:type="spellStart"/>
           <w:r>
             <w:rPr>
               <w:rFonts w:ascii="Arial" w:hAnsi="Arial" w:cs="Arial"/>
             </w:rPr>
-            <w:t>Login</w:t>
-          </w:r>
-          <w:proofErr w:type="spellEnd"/>
-          <w:r>
-            <w:rPr>
-              <w:rFonts w:ascii="Arial" w:hAnsi="Arial" w:cs="Arial"/>
-            </w:rPr>
-            <w:t xml:space="preserve"> y Plataforma de aplicaciones</w:t>
-          </w:r>
-          <w:r>
-            <w:rPr>
-              <w:rFonts w:ascii="Arial" w:hAnsi="Arial" w:cs="Arial"/>
-            </w:rPr>
-            <w:t xml:space="preserve"> (</w:t>
-          </w:r>
-          <w:r>
-            <w:rPr>
-              <w:rFonts w:ascii="Arial" w:hAnsi="Arial" w:cs="Arial"/>
-            </w:rPr>
-            <w:t>LOGPA</w:t>
-          </w:r>
-          <w:r>
-            <w:rPr>
-              <w:rFonts w:ascii="Arial" w:hAnsi="Arial" w:cs="Arial"/>
-            </w:rPr>
-            <w:t>)</w:t>
+            <w:t>Plataforma de Acceso Único y Aplicaciones (PAUA)</w:t>
           </w:r>
         </w:p>
       </w:tc>
@@ -3807,21 +7262,12 @@
               <w:szCs w:val="23"/>
             </w:rPr>
           </w:pPr>
-          <w:proofErr w:type="spellStart"/>
           <w:r>
             <w:rPr>
               <w:sz w:val="23"/>
               <w:szCs w:val="23"/>
             </w:rPr>
-            <w:t>Tester</w:t>
-          </w:r>
-          <w:proofErr w:type="spellEnd"/>
-          <w:r>
-            <w:rPr>
-              <w:sz w:val="23"/>
-              <w:szCs w:val="23"/>
-            </w:rPr>
-            <w:t xml:space="preserve"> QA</w:t>
+            <w:t>Tester QA</w:t>
           </w:r>
         </w:p>
       </w:tc>
@@ -3918,7 +7364,7 @@
               <w:bCs/>
               <w:noProof/>
             </w:rPr>
-            <w:t>18</w:t>
+            <w:t>16</w:t>
           </w:r>
           <w:r>
             <w:rPr>
@@ -3966,7 +7412,7 @@
               <w:noProof/>
               <w:lang w:eastAsia="es-ES"/>
             </w:rPr>
-            <w:t>18</w:t>
+            <w:t>17</w:t>
           </w:r>
           <w:r>
             <w:rPr>
@@ -6486,7 +9932,7 @@
 </file>
 
 <file path=customXml/itemProps1.xml><?xml version="1.0" encoding="utf-8"?>
-<ds:datastoreItem xmlns:ds="http://schemas.openxmlformats.org/officeDocument/2006/customXml" ds:itemID="{8263C574-1472-437E-9348-3763EE1036F9}">
+<ds:datastoreItem xmlns:ds="http://schemas.openxmlformats.org/officeDocument/2006/customXml" ds:itemID="{E339A49C-46E6-4FD6-B6DB-47AC38B79A21}">
   <ds:schemaRefs>
     <ds:schemaRef ds:uri="http://schemas.openxmlformats.org/officeDocument/2006/bibliography"/>
   </ds:schemaRefs>
